--- a/specs/SPEC_CODEX_DECRYPTOR.docx
+++ b/specs/SPEC_CODEX_DECRYPTOR.docx
@@ -1329,7 +1329,21 @@
         <w:rPr>
           <w:lang w:val="en-US"/>
         </w:rPr>
-        <w:t>def match(self,</w:t>
+        <w:t xml:space="preserve">def </w:t>
+      </w:r>
+      <w:proofErr w:type="gramStart"/>
+      <w:r>
+        <w:rPr>
+          <w:lang w:val="en-US"/>
+        </w:rPr>
+        <w:t>match(</w:t>
+      </w:r>
+      <w:proofErr w:type="gramEnd"/>
+      <w:r>
+        <w:rPr>
+          <w:lang w:val="en-US"/>
+        </w:rPr>
+        <w:t>self,</w:t>
       </w:r>
     </w:p>
     <w:p>
@@ -1412,6 +1426,7 @@
         <w:t xml:space="preserve">    </w:t>
       </w:r>
       <w:proofErr w:type="spellStart"/>
+      <w:proofErr w:type="gramStart"/>
       <w:r>
         <w:rPr>
           <w:lang w:val="en-US"/>
@@ -1425,6 +1440,7 @@
         </w:rPr>
         <w:t xml:space="preserve"> :</w:t>
       </w:r>
+      <w:proofErr w:type="gramEnd"/>
     </w:p>
     <w:p>
       <w:pPr>
@@ -1439,6 +1455,7 @@
         <w:t xml:space="preserve">        - Comparer </w:t>
       </w:r>
       <w:proofErr w:type="spellStart"/>
+      <w:proofErr w:type="gramStart"/>
       <w:r>
         <w:rPr>
           <w:lang w:val="en-US"/>
@@ -1446,6 +1463,7 @@
         <w:t>triplet.azOA</w:t>
       </w:r>
       <w:proofErr w:type="spellEnd"/>
+      <w:proofErr w:type="gramEnd"/>
       <w:r>
         <w:rPr>
           <w:lang w:val="en-US"/>
@@ -1453,6 +1471,7 @@
         <w:t xml:space="preserve"> ↔ </w:t>
       </w:r>
       <w:proofErr w:type="spellStart"/>
+      <w:proofErr w:type="gramStart"/>
       <w:r>
         <w:rPr>
           <w:lang w:val="en-US"/>
@@ -1460,6 +1479,7 @@
         <w:t>clock.azHourDeg</w:t>
       </w:r>
       <w:proofErr w:type="spellEnd"/>
+      <w:proofErr w:type="gramEnd"/>
       <w:r>
         <w:rPr>
           <w:lang w:val="en-US"/>
@@ -1502,6 +1522,7 @@
         <w:t xml:space="preserve">        - Comparer </w:t>
       </w:r>
       <w:proofErr w:type="spellStart"/>
+      <w:proofErr w:type="gramStart"/>
       <w:r>
         <w:rPr>
           <w:lang w:val="en-US"/>
@@ -1509,6 +1530,7 @@
         <w:t>triplet.azOB</w:t>
       </w:r>
       <w:proofErr w:type="spellEnd"/>
+      <w:proofErr w:type="gramEnd"/>
       <w:r>
         <w:rPr>
           <w:lang w:val="en-US"/>
@@ -1516,6 +1538,7 @@
         <w:t xml:space="preserve"> ↔ </w:t>
       </w:r>
       <w:proofErr w:type="spellStart"/>
+      <w:proofErr w:type="gramStart"/>
       <w:r>
         <w:rPr>
           <w:lang w:val="en-US"/>
@@ -1523,6 +1546,7 @@
         <w:t>clock.azMinDeg</w:t>
       </w:r>
       <w:proofErr w:type="spellEnd"/>
+      <w:proofErr w:type="gramEnd"/>
       <w:r>
         <w:rPr>
           <w:lang w:val="en-US"/>
@@ -1551,6 +1575,7 @@
         <w:t xml:space="preserve">        - Comparer (</w:t>
       </w:r>
       <w:proofErr w:type="spellStart"/>
+      <w:proofErr w:type="gramStart"/>
       <w:r>
         <w:rPr>
           <w:lang w:val="en-US"/>
@@ -1558,11 +1583,26 @@
         <w:t>triplet.angleDeg</w:t>
       </w:r>
       <w:proofErr w:type="spellEnd"/>
-      <w:r>
-        <w:rPr>
-          <w:lang w:val="en-US"/>
-        </w:rPr>
-        <w:t xml:space="preserve"> mod 180) ↔ clock.deltaDeg180 </w:t>
+      <w:proofErr w:type="gramEnd"/>
+      <w:r>
+        <w:rPr>
+          <w:lang w:val="en-US"/>
+        </w:rPr>
+        <w:t xml:space="preserve"> mod 180) ↔ </w:t>
+      </w:r>
+      <w:proofErr w:type="gramStart"/>
+      <w:r>
+        <w:rPr>
+          <w:lang w:val="en-US"/>
+        </w:rPr>
+        <w:t>clock.deltaDeg</w:t>
+      </w:r>
+      <w:proofErr w:type="gramEnd"/>
+      <w:r>
+        <w:rPr>
+          <w:lang w:val="en-US"/>
+        </w:rPr>
+        <w:t xml:space="preserve">180 </w:t>
       </w:r>
       <w:proofErr w:type="spellStart"/>
       <w:r>
@@ -1698,6 +1738,7 @@
         <w:t xml:space="preserve"> = </w:t>
       </w:r>
       <w:proofErr w:type="spellStart"/>
+      <w:proofErr w:type="gramStart"/>
       <w:r>
         <w:rPr>
           <w:lang w:val="en-US"/>
@@ -1705,6 +1746,7 @@
         <w:t>triplet.azOA</w:t>
       </w:r>
       <w:proofErr w:type="spellEnd"/>
+      <w:proofErr w:type="gramEnd"/>
     </w:p>
     <w:p>
       <w:r>
@@ -1748,9 +1790,17 @@
         <w:rPr>
           <w:lang w:val="en-US"/>
         </w:rPr>
-        <w:t>diff = abs(</w:t>
-      </w:r>
-      <w:proofErr w:type="spellStart"/>
+        <w:t xml:space="preserve">diff = </w:t>
+      </w:r>
+      <w:proofErr w:type="gramStart"/>
+      <w:r>
+        <w:rPr>
+          <w:lang w:val="en-US"/>
+        </w:rPr>
+        <w:t>abs(</w:t>
+      </w:r>
+      <w:proofErr w:type="spellStart"/>
+      <w:proofErr w:type="gramEnd"/>
       <w:r>
         <w:rPr>
           <w:lang w:val="en-US"/>
@@ -1789,7 +1839,21 @@
         <w:rPr>
           <w:lang w:val="en-US"/>
         </w:rPr>
-        <w:t xml:space="preserve">        diff = min(diff, 360 - diff)</w:t>
+        <w:t xml:space="preserve">        diff = </w:t>
+      </w:r>
+      <w:proofErr w:type="gramStart"/>
+      <w:r>
+        <w:rPr>
+          <w:lang w:val="en-US"/>
+        </w:rPr>
+        <w:t>min(</w:t>
+      </w:r>
+      <w:proofErr w:type="gramEnd"/>
+      <w:r>
+        <w:rPr>
+          <w:lang w:val="en-US"/>
+        </w:rPr>
+        <w:t>diff, 360 - diff)</w:t>
       </w:r>
     </w:p>
     <w:p>
@@ -1805,6 +1869,7 @@
         <w:t xml:space="preserve">        if diff &gt; </w:t>
       </w:r>
       <w:proofErr w:type="spellStart"/>
+      <w:proofErr w:type="gramStart"/>
       <w:r>
         <w:rPr>
           <w:lang w:val="en-US"/>
@@ -1812,6 +1877,7 @@
         <w:t>self.toleranceDeg</w:t>
       </w:r>
       <w:proofErr w:type="spellEnd"/>
+      <w:proofErr w:type="gramEnd"/>
       <w:r>
         <w:rPr>
           <w:lang w:val="en-US"/>
@@ -1829,7 +1895,21 @@
         <w:rPr>
           <w:lang w:val="en-US"/>
         </w:rPr>
-        <w:t xml:space="preserve">            return False</w:t>
+        <w:t xml:space="preserve">            </w:t>
+      </w:r>
+      <w:proofErr w:type="gramStart"/>
+      <w:r>
+        <w:rPr>
+          <w:lang w:val="en-US"/>
+        </w:rPr>
+        <w:t>return</w:t>
+      </w:r>
+      <w:proofErr w:type="gramEnd"/>
+      <w:r>
+        <w:rPr>
+          <w:lang w:val="en-US"/>
+        </w:rPr>
+        <w:t xml:space="preserve"> False</w:t>
       </w:r>
     </w:p>
     <w:p>
@@ -1893,6 +1973,7 @@
         <w:t xml:space="preserve"> = </w:t>
       </w:r>
       <w:proofErr w:type="spellStart"/>
+      <w:proofErr w:type="gramStart"/>
       <w:r>
         <w:rPr>
           <w:lang w:val="en-US"/>
@@ -1900,6 +1981,7 @@
         <w:t>triplet.azOB</w:t>
       </w:r>
       <w:proofErr w:type="spellEnd"/>
+      <w:proofErr w:type="gramEnd"/>
     </w:p>
     <w:p>
       <w:pPr>
@@ -1928,6 +2010,7 @@
         <w:t xml:space="preserve">   = </w:t>
       </w:r>
       <w:proofErr w:type="spellStart"/>
+      <w:proofErr w:type="gramStart"/>
       <w:r>
         <w:rPr>
           <w:lang w:val="en-US"/>
@@ -1935,20 +2018,29 @@
         <w:t>clock.azMinDeg</w:t>
       </w:r>
       <w:proofErr w:type="spellEnd"/>
-    </w:p>
-    <w:p>
-      <w:pPr>
-        <w:rPr>
-          <w:lang w:val="en-US"/>
-        </w:rPr>
-      </w:pPr>
-      <w:r>
-        <w:rPr>
-          <w:lang w:val="en-US"/>
-        </w:rPr>
-        <w:t xml:space="preserve">        diff = abs(</w:t>
-      </w:r>
-      <w:proofErr w:type="spellStart"/>
+      <w:proofErr w:type="gramEnd"/>
+    </w:p>
+    <w:p>
+      <w:pPr>
+        <w:rPr>
+          <w:lang w:val="en-US"/>
+        </w:rPr>
+      </w:pPr>
+      <w:r>
+        <w:rPr>
+          <w:lang w:val="en-US"/>
+        </w:rPr>
+        <w:t xml:space="preserve">        diff = </w:t>
+      </w:r>
+      <w:proofErr w:type="gramStart"/>
+      <w:r>
+        <w:rPr>
+          <w:lang w:val="en-US"/>
+        </w:rPr>
+        <w:t>abs(</w:t>
+      </w:r>
+      <w:proofErr w:type="spellStart"/>
+      <w:proofErr w:type="gramEnd"/>
       <w:r>
         <w:rPr>
           <w:lang w:val="en-US"/>
@@ -1987,7 +2079,21 @@
         <w:rPr>
           <w:lang w:val="en-US"/>
         </w:rPr>
-        <w:t xml:space="preserve">        diff = min(diff, 360 - diff)</w:t>
+        <w:t xml:space="preserve">        diff = </w:t>
+      </w:r>
+      <w:proofErr w:type="gramStart"/>
+      <w:r>
+        <w:rPr>
+          <w:lang w:val="en-US"/>
+        </w:rPr>
+        <w:t>min(</w:t>
+      </w:r>
+      <w:proofErr w:type="gramEnd"/>
+      <w:r>
+        <w:rPr>
+          <w:lang w:val="en-US"/>
+        </w:rPr>
+        <w:t>diff, 360 - diff)</w:t>
       </w:r>
     </w:p>
     <w:p>
@@ -2003,6 +2109,7 @@
         <w:t xml:space="preserve">        if diff &gt; </w:t>
       </w:r>
       <w:proofErr w:type="spellStart"/>
+      <w:proofErr w:type="gramStart"/>
       <w:r>
         <w:rPr>
           <w:lang w:val="en-US"/>
@@ -2010,6 +2117,7 @@
         <w:t>self.toleranceDeg</w:t>
       </w:r>
       <w:proofErr w:type="spellEnd"/>
+      <w:proofErr w:type="gramEnd"/>
       <w:r>
         <w:rPr>
           <w:lang w:val="en-US"/>
@@ -2027,7 +2135,21 @@
         <w:rPr>
           <w:lang w:val="en-US"/>
         </w:rPr>
-        <w:t xml:space="preserve">            return False</w:t>
+        <w:t xml:space="preserve">            </w:t>
+      </w:r>
+      <w:proofErr w:type="gramStart"/>
+      <w:r>
+        <w:rPr>
+          <w:lang w:val="en-US"/>
+        </w:rPr>
+        <w:t>return</w:t>
+      </w:r>
+      <w:proofErr w:type="gramEnd"/>
+      <w:r>
+        <w:rPr>
+          <w:lang w:val="en-US"/>
+        </w:rPr>
+        <w:t xml:space="preserve"> False</w:t>
       </w:r>
     </w:p>
     <w:p>
@@ -2088,7 +2210,21 @@
         <w:rPr>
           <w:lang w:val="en-US"/>
         </w:rPr>
-        <w:t xml:space="preserve"> du triplet dans 0..180</w:t>
+        <w:t xml:space="preserve"> du triplet dans </w:t>
+      </w:r>
+      <w:proofErr w:type="gramStart"/>
+      <w:r>
+        <w:rPr>
+          <w:lang w:val="en-US"/>
+        </w:rPr>
+        <w:t>0..</w:t>
+      </w:r>
+      <w:proofErr w:type="gramEnd"/>
+      <w:r>
+        <w:rPr>
+          <w:lang w:val="en-US"/>
+        </w:rPr>
+        <w:t>180</w:t>
       </w:r>
     </w:p>
     <w:p>
@@ -2104,6 +2240,7 @@
         <w:t xml:space="preserve">        target180 = (</w:t>
       </w:r>
       <w:proofErr w:type="spellStart"/>
+      <w:proofErr w:type="gramStart"/>
       <w:r>
         <w:rPr>
           <w:lang w:val="en-US"/>
@@ -2111,6 +2248,7 @@
         <w:t>triplet.angleDeg</w:t>
       </w:r>
       <w:proofErr w:type="spellEnd"/>
+      <w:proofErr w:type="gramEnd"/>
       <w:r>
         <w:rPr>
           <w:lang w:val="en-US"/>
@@ -2128,20 +2266,48 @@
         <w:rPr>
           <w:lang w:val="en-US"/>
         </w:rPr>
-        <w:t xml:space="preserve">        cand180   = clock.deltaDeg180</w:t>
-      </w:r>
-    </w:p>
-    <w:p>
-      <w:pPr>
-        <w:rPr>
-          <w:lang w:val="en-US"/>
-        </w:rPr>
-      </w:pPr>
-      <w:r>
-        <w:rPr>
-          <w:lang w:val="en-US"/>
-        </w:rPr>
-        <w:t xml:space="preserve">        diff = abs(target180 - cand180)</w:t>
+        <w:t xml:space="preserve">        cand180   = </w:t>
+      </w:r>
+      <w:proofErr w:type="gramStart"/>
+      <w:r>
+        <w:rPr>
+          <w:lang w:val="en-US"/>
+        </w:rPr>
+        <w:t>clock.deltaDeg</w:t>
+      </w:r>
+      <w:proofErr w:type="gramEnd"/>
+      <w:r>
+        <w:rPr>
+          <w:lang w:val="en-US"/>
+        </w:rPr>
+        <w:t>180</w:t>
+      </w:r>
+    </w:p>
+    <w:p>
+      <w:pPr>
+        <w:rPr>
+          <w:lang w:val="en-US"/>
+        </w:rPr>
+      </w:pPr>
+      <w:r>
+        <w:rPr>
+          <w:lang w:val="en-US"/>
+        </w:rPr>
+        <w:t xml:space="preserve">        diff = </w:t>
+      </w:r>
+      <w:proofErr w:type="gramStart"/>
+      <w:r>
+        <w:rPr>
+          <w:lang w:val="en-US"/>
+        </w:rPr>
+        <w:t>abs(</w:t>
+      </w:r>
+      <w:proofErr w:type="gramEnd"/>
+      <w:r>
+        <w:rPr>
+          <w:lang w:val="en-US"/>
+        </w:rPr>
+        <w:t>target180 - cand180)</w:t>
       </w:r>
     </w:p>
     <w:p>
@@ -2164,6 +2330,7 @@
         <w:t xml:space="preserve">        if diff &gt; </w:t>
       </w:r>
       <w:proofErr w:type="spellStart"/>
+      <w:proofErr w:type="gramStart"/>
       <w:r>
         <w:rPr>
           <w:lang w:val="en-US"/>
@@ -2171,6 +2338,7 @@
         <w:t>self.toleranceDeg</w:t>
       </w:r>
       <w:proofErr w:type="spellEnd"/>
+      <w:proofErr w:type="gramEnd"/>
       <w:r>
         <w:rPr>
           <w:lang w:val="en-US"/>
@@ -2188,7 +2356,21 @@
         <w:rPr>
           <w:lang w:val="en-US"/>
         </w:rPr>
-        <w:t xml:space="preserve">            return False</w:t>
+        <w:t xml:space="preserve">            </w:t>
+      </w:r>
+      <w:proofErr w:type="gramStart"/>
+      <w:r>
+        <w:rPr>
+          <w:lang w:val="en-US"/>
+        </w:rPr>
+        <w:t>return</w:t>
+      </w:r>
+      <w:proofErr w:type="gramEnd"/>
+      <w:r>
+        <w:rPr>
+          <w:lang w:val="en-US"/>
+        </w:rPr>
+        <w:t xml:space="preserve"> False</w:t>
       </w:r>
     </w:p>
     <w:p>
@@ -2384,10 +2566,12 @@
         </w:numPr>
       </w:pPr>
       <w:proofErr w:type="spellStart"/>
+      <w:proofErr w:type="gramStart"/>
       <w:r>
         <w:t>useDistOa</w:t>
       </w:r>
       <w:proofErr w:type="spellEnd"/>
+      <w:proofErr w:type="gramEnd"/>
       <w:r>
         <w:t xml:space="preserve">, </w:t>
       </w:r>
@@ -2405,7 +2589,15 @@
         </w:numPr>
       </w:pPr>
       <w:r>
-        <w:t>Logique correspondante dans match()</w:t>
+        <w:t xml:space="preserve">Logique correspondante dans </w:t>
+      </w:r>
+      <w:proofErr w:type="gramStart"/>
+      <w:r>
+        <w:t>match(</w:t>
+      </w:r>
+      <w:proofErr w:type="gramEnd"/>
+      <w:r>
+        <w:t>)</w:t>
       </w:r>
     </w:p>
     <w:p>
@@ -2463,46 +2655,110 @@
         <w:rPr>
           <w:lang w:val="en-US"/>
         </w:rPr>
-        <w:t>class DecryptorConfig:</w:t>
-      </w:r>
-    </w:p>
-    <w:p>
-      <w:pPr>
-        <w:rPr>
-          <w:lang w:val="en-US"/>
-        </w:rPr>
-      </w:pPr>
-      <w:r>
-        <w:rPr>
-          <w:lang w:val="en-US"/>
-        </w:rPr>
-        <w:t xml:space="preserve">    decryptor: DecryptorBase</w:t>
-      </w:r>
-    </w:p>
-    <w:p>
-      <w:pPr>
-        <w:rPr>
-          <w:lang w:val="en-US"/>
-        </w:rPr>
-      </w:pPr>
-      <w:r>
-        <w:rPr>
-          <w:lang w:val="en-US"/>
-        </w:rPr>
-        <w:t xml:space="preserve">    useAzA: bool</w:t>
-      </w:r>
-    </w:p>
-    <w:p>
-      <w:pPr>
-        <w:rPr>
-          <w:lang w:val="en-US"/>
-        </w:rPr>
-      </w:pPr>
-      <w:r>
-        <w:rPr>
-          <w:lang w:val="en-US"/>
-        </w:rPr>
-        <w:t xml:space="preserve">    useAzB: bool</w:t>
+        <w:t xml:space="preserve">class </w:t>
+      </w:r>
+      <w:proofErr w:type="spellStart"/>
+      <w:r>
+        <w:rPr>
+          <w:lang w:val="en-US"/>
+        </w:rPr>
+        <w:t>DecryptorConfig</w:t>
+      </w:r>
+      <w:proofErr w:type="spellEnd"/>
+      <w:r>
+        <w:rPr>
+          <w:lang w:val="en-US"/>
+        </w:rPr>
+        <w:t>:</w:t>
+      </w:r>
+    </w:p>
+    <w:p>
+      <w:pPr>
+        <w:rPr>
+          <w:lang w:val="en-US"/>
+        </w:rPr>
+      </w:pPr>
+      <w:r>
+        <w:rPr>
+          <w:lang w:val="en-US"/>
+        </w:rPr>
+        <w:t xml:space="preserve">    </w:t>
+      </w:r>
+      <w:proofErr w:type="spellStart"/>
+      <w:r>
+        <w:rPr>
+          <w:lang w:val="en-US"/>
+        </w:rPr>
+        <w:t>decryptor</w:t>
+      </w:r>
+      <w:proofErr w:type="spellEnd"/>
+      <w:r>
+        <w:rPr>
+          <w:lang w:val="en-US"/>
+        </w:rPr>
+        <w:t xml:space="preserve">: </w:t>
+      </w:r>
+      <w:proofErr w:type="spellStart"/>
+      <w:r>
+        <w:rPr>
+          <w:lang w:val="en-US"/>
+        </w:rPr>
+        <w:t>DecryptorBase</w:t>
+      </w:r>
+      <w:proofErr w:type="spellEnd"/>
+    </w:p>
+    <w:p>
+      <w:pPr>
+        <w:rPr>
+          <w:lang w:val="en-US"/>
+        </w:rPr>
+      </w:pPr>
+      <w:r>
+        <w:rPr>
+          <w:lang w:val="en-US"/>
+        </w:rPr>
+        <w:t xml:space="preserve">    </w:t>
+      </w:r>
+      <w:proofErr w:type="spellStart"/>
+      <w:r>
+        <w:rPr>
+          <w:lang w:val="en-US"/>
+        </w:rPr>
+        <w:t>useAzA</w:t>
+      </w:r>
+      <w:proofErr w:type="spellEnd"/>
+      <w:r>
+        <w:rPr>
+          <w:lang w:val="en-US"/>
+        </w:rPr>
+        <w:t>: bool</w:t>
+      </w:r>
+    </w:p>
+    <w:p>
+      <w:pPr>
+        <w:rPr>
+          <w:lang w:val="en-US"/>
+        </w:rPr>
+      </w:pPr>
+      <w:r>
+        <w:rPr>
+          <w:lang w:val="en-US"/>
+        </w:rPr>
+        <w:t xml:space="preserve">    </w:t>
+      </w:r>
+      <w:proofErr w:type="spellStart"/>
+      <w:r>
+        <w:rPr>
+          <w:lang w:val="en-US"/>
+        </w:rPr>
+        <w:t>useAzB</w:t>
+      </w:r>
+      <w:proofErr w:type="spellEnd"/>
+      <w:r>
+        <w:rPr>
+          <w:lang w:val="en-US"/>
+        </w:rPr>
+        <w:t>: bool</w:t>
       </w:r>
     </w:p>
     <w:p>
@@ -2528,40 +2784,82 @@
         <w:rPr>
           <w:lang w:val="en-US"/>
         </w:rPr>
-        <w:t xml:space="preserve">    toleranceDeg: float</w:t>
-      </w:r>
-    </w:p>
-    <w:p>
-      <w:pPr>
-        <w:rPr>
-          <w:lang w:val="en-US"/>
-        </w:rPr>
-      </w:pPr>
-    </w:p>
-    <w:p>
-      <w:pPr>
-        <w:rPr>
-          <w:lang w:val="en-US"/>
-        </w:rPr>
-      </w:pPr>
-      <w:r>
-        <w:rPr>
-          <w:lang w:val="en-US"/>
-        </w:rPr>
-        <w:t xml:space="preserve">    def match(self,</w:t>
-      </w:r>
-    </w:p>
-    <w:p>
-      <w:pPr>
-        <w:rPr>
-          <w:lang w:val="en-US"/>
-        </w:rPr>
-      </w:pPr>
-      <w:r>
-        <w:rPr>
-          <w:lang w:val="en-US"/>
-        </w:rPr>
-        <w:t xml:space="preserve">              triplet: TopologyCheminTriplet,</w:t>
+        <w:t xml:space="preserve">    </w:t>
+      </w:r>
+      <w:proofErr w:type="spellStart"/>
+      <w:r>
+        <w:rPr>
+          <w:lang w:val="en-US"/>
+        </w:rPr>
+        <w:t>toleranceDeg</w:t>
+      </w:r>
+      <w:proofErr w:type="spellEnd"/>
+      <w:r>
+        <w:rPr>
+          <w:lang w:val="en-US"/>
+        </w:rPr>
+        <w:t>: float</w:t>
+      </w:r>
+    </w:p>
+    <w:p>
+      <w:pPr>
+        <w:rPr>
+          <w:lang w:val="en-US"/>
+        </w:rPr>
+      </w:pPr>
+    </w:p>
+    <w:p>
+      <w:pPr>
+        <w:rPr>
+          <w:lang w:val="en-US"/>
+        </w:rPr>
+      </w:pPr>
+      <w:r>
+        <w:rPr>
+          <w:lang w:val="en-US"/>
+        </w:rPr>
+        <w:t xml:space="preserve">    def </w:t>
+      </w:r>
+      <w:proofErr w:type="gramStart"/>
+      <w:r>
+        <w:rPr>
+          <w:lang w:val="en-US"/>
+        </w:rPr>
+        <w:t>match(</w:t>
+      </w:r>
+      <w:proofErr w:type="gramEnd"/>
+      <w:r>
+        <w:rPr>
+          <w:lang w:val="en-US"/>
+        </w:rPr>
+        <w:t>self,</w:t>
+      </w:r>
+    </w:p>
+    <w:p>
+      <w:pPr>
+        <w:rPr>
+          <w:lang w:val="en-US"/>
+        </w:rPr>
+      </w:pPr>
+      <w:r>
+        <w:rPr>
+          <w:lang w:val="en-US"/>
+        </w:rPr>
+        <w:t xml:space="preserve">              triplet: </w:t>
+      </w:r>
+      <w:proofErr w:type="spellStart"/>
+      <w:r>
+        <w:rPr>
+          <w:lang w:val="en-US"/>
+        </w:rPr>
+        <w:t>TopologyCheminTriplet</w:t>
+      </w:r>
+      <w:proofErr w:type="spellEnd"/>
+      <w:r>
+        <w:rPr>
+          <w:lang w:val="en-US"/>
+        </w:rPr>
+        <w:t>,</w:t>
       </w:r>
     </w:p>
     <w:p>
@@ -2572,12 +2870,17 @@
         <w:t xml:space="preserve">              </w:t>
       </w:r>
       <w:proofErr w:type="spellStart"/>
+      <w:proofErr w:type="gramStart"/>
       <w:r>
         <w:t>clock</w:t>
       </w:r>
       <w:proofErr w:type="spellEnd"/>
       <w:r>
-        <w:t xml:space="preserve">: </w:t>
+        <w:t>:</w:t>
+      </w:r>
+      <w:proofErr w:type="gramEnd"/>
+      <w:r>
+        <w:t xml:space="preserve"> </w:t>
       </w:r>
       <w:proofErr w:type="spellStart"/>
       <w:r>
@@ -2588,14 +2891,3305 @@
         <w:t xml:space="preserve">) -&gt; </w:t>
       </w:r>
       <w:proofErr w:type="spellStart"/>
+      <w:proofErr w:type="gramStart"/>
       <w:r>
         <w:t>bool</w:t>
       </w:r>
       <w:proofErr w:type="spellEnd"/>
       <w:r>
-        <w:t>: ...</w:t>
-      </w:r>
-    </w:p>
+        <w:t>:</w:t>
+      </w:r>
+      <w:proofErr w:type="gramEnd"/>
+      <w:r>
+        <w:t xml:space="preserve"> ...</w:t>
+      </w:r>
+    </w:p>
+    <w:p>
+      <w:r>
+        <w:br w:type="page"/>
+      </w:r>
+    </w:p>
+    <w:p>
+      <w:pPr>
+        <w:rPr>
+          <w:b/>
+          <w:bCs/>
+        </w:rPr>
+      </w:pPr>
+      <w:r>
+        <w:rPr>
+          <w:rFonts w:ascii="Segoe UI Emoji" w:hAnsi="Segoe UI Emoji" w:cs="Segoe UI Emoji"/>
+          <w:b/>
+          <w:bCs/>
+        </w:rPr>
+        <w:lastRenderedPageBreak/>
+        <w:t>📌</w:t>
+      </w:r>
+      <w:r>
+        <w:rPr>
+          <w:b/>
+          <w:bCs/>
+        </w:rPr>
+        <w:t xml:space="preserve"> SPEC CODEX — Tests unitaires de </w:t>
+      </w:r>
+      <w:proofErr w:type="spellStart"/>
+      <w:r>
+        <w:rPr>
+          <w:b/>
+          <w:bCs/>
+        </w:rPr>
+        <w:t>DecryptorConfig</w:t>
+      </w:r>
+      <w:proofErr w:type="spellEnd"/>
+    </w:p>
+    <w:p>
+      <w:pPr>
+        <w:rPr>
+          <w:b/>
+          <w:bCs/>
+        </w:rPr>
+      </w:pPr>
+      <w:r>
+        <w:rPr>
+          <w:rFonts w:ascii="Segoe UI Emoji" w:hAnsi="Segoe UI Emoji" w:cs="Segoe UI Emoji"/>
+          <w:b/>
+          <w:bCs/>
+        </w:rPr>
+        <w:t>🧱</w:t>
+      </w:r>
+      <w:r>
+        <w:rPr>
+          <w:b/>
+          <w:bCs/>
+        </w:rPr>
+        <w:t xml:space="preserve"> I. Construction</w:t>
+      </w:r>
+    </w:p>
+    <w:p>
+      <w:pPr>
+        <w:rPr>
+          <w:b/>
+          <w:bCs/>
+        </w:rPr>
+      </w:pPr>
+      <w:r>
+        <w:rPr>
+          <w:rFonts w:ascii="Segoe UI Emoji" w:hAnsi="Segoe UI Emoji" w:cs="Segoe UI Emoji"/>
+          <w:b/>
+          <w:bCs/>
+        </w:rPr>
+        <w:t>📌</w:t>
+      </w:r>
+      <w:r>
+        <w:rPr>
+          <w:b/>
+          <w:bCs/>
+        </w:rPr>
+        <w:t xml:space="preserve"> TC1 — Construction valide</w:t>
+      </w:r>
+    </w:p>
+    <w:p>
+      <w:r>
+        <w:rPr>
+          <w:b/>
+          <w:bCs/>
+        </w:rPr>
+        <w:t>Given</w:t>
+      </w:r>
+    </w:p>
+    <w:p>
+      <w:pPr>
+        <w:numPr>
+          <w:ilvl w:val="0"/>
+          <w:numId w:val="9"/>
+        </w:numPr>
+        <w:rPr>
+          <w:lang w:val="en-US"/>
+        </w:rPr>
+      </w:pPr>
+      <w:proofErr w:type="spellStart"/>
+      <w:r>
+        <w:rPr>
+          <w:lang w:val="en-US"/>
+        </w:rPr>
+        <w:t>decryptor</w:t>
+      </w:r>
+      <w:proofErr w:type="spellEnd"/>
+      <w:r>
+        <w:rPr>
+          <w:lang w:val="en-US"/>
+        </w:rPr>
+        <w:t xml:space="preserve"> </w:t>
+      </w:r>
+      <w:proofErr w:type="spellStart"/>
+      <w:r>
+        <w:rPr>
+          <w:lang w:val="en-US"/>
+        </w:rPr>
+        <w:t>valide</w:t>
+      </w:r>
+      <w:proofErr w:type="spellEnd"/>
+      <w:r>
+        <w:rPr>
+          <w:lang w:val="en-US"/>
+        </w:rPr>
+        <w:t xml:space="preserve"> (mock </w:t>
+      </w:r>
+      <w:proofErr w:type="spellStart"/>
+      <w:r>
+        <w:rPr>
+          <w:lang w:val="en-US"/>
+        </w:rPr>
+        <w:t>ou</w:t>
+      </w:r>
+      <w:proofErr w:type="spellEnd"/>
+      <w:r>
+        <w:rPr>
+          <w:lang w:val="en-US"/>
+        </w:rPr>
+        <w:t xml:space="preserve"> stub)</w:t>
+      </w:r>
+    </w:p>
+    <w:p>
+      <w:pPr>
+        <w:numPr>
+          <w:ilvl w:val="0"/>
+          <w:numId w:val="9"/>
+        </w:numPr>
+      </w:pPr>
+      <w:proofErr w:type="spellStart"/>
+      <w:proofErr w:type="gramStart"/>
+      <w:r>
+        <w:t>useAzA</w:t>
+      </w:r>
+      <w:proofErr w:type="spellEnd"/>
+      <w:proofErr w:type="gramEnd"/>
+      <w:r>
+        <w:t xml:space="preserve"> = False</w:t>
+      </w:r>
+    </w:p>
+    <w:p>
+      <w:pPr>
+        <w:numPr>
+          <w:ilvl w:val="0"/>
+          <w:numId w:val="9"/>
+        </w:numPr>
+      </w:pPr>
+      <w:proofErr w:type="spellStart"/>
+      <w:proofErr w:type="gramStart"/>
+      <w:r>
+        <w:t>useAzB</w:t>
+      </w:r>
+      <w:proofErr w:type="spellEnd"/>
+      <w:proofErr w:type="gramEnd"/>
+      <w:r>
+        <w:t xml:space="preserve"> = True</w:t>
+      </w:r>
+    </w:p>
+    <w:p>
+      <w:pPr>
+        <w:numPr>
+          <w:ilvl w:val="0"/>
+          <w:numId w:val="9"/>
+        </w:numPr>
+      </w:pPr>
+      <w:proofErr w:type="gramStart"/>
+      <w:r>
+        <w:t>useAngle</w:t>
+      </w:r>
+      <w:proofErr w:type="gramEnd"/>
+      <w:r>
+        <w:t>180 = False</w:t>
+      </w:r>
+    </w:p>
+    <w:p>
+      <w:pPr>
+        <w:numPr>
+          <w:ilvl w:val="0"/>
+          <w:numId w:val="9"/>
+        </w:numPr>
+      </w:pPr>
+      <w:proofErr w:type="spellStart"/>
+      <w:proofErr w:type="gramStart"/>
+      <w:r>
+        <w:t>toleranceDeg</w:t>
+      </w:r>
+      <w:proofErr w:type="spellEnd"/>
+      <w:proofErr w:type="gramEnd"/>
+      <w:r>
+        <w:t xml:space="preserve"> = 0.0</w:t>
+      </w:r>
+    </w:p>
+    <w:p>
+      <w:r>
+        <w:rPr>
+          <w:b/>
+          <w:bCs/>
+        </w:rPr>
+        <w:t>Then</w:t>
+      </w:r>
+    </w:p>
+    <w:p>
+      <w:pPr>
+        <w:numPr>
+          <w:ilvl w:val="0"/>
+          <w:numId w:val="10"/>
+        </w:numPr>
+      </w:pPr>
+      <w:r>
+        <w:t>Instance construite sans exception</w:t>
+      </w:r>
+    </w:p>
+    <w:p>
+      <w:pPr>
+        <w:numPr>
+          <w:ilvl w:val="0"/>
+          <w:numId w:val="10"/>
+        </w:numPr>
+      </w:pPr>
+      <w:r>
+        <w:t>Attributs exposés égaux aux paramètres</w:t>
+      </w:r>
+    </w:p>
+    <w:p>
+      <w:r>
+        <w:pict w14:anchorId="07D04592">
+          <v:rect id="_x0000_i1149" style="width:0;height:1.5pt" o:hralign="center" o:hrstd="t" o:hr="t" fillcolor="#a0a0a0" stroked="f"/>
+        </w:pict>
+      </w:r>
+    </w:p>
+    <w:p>
+      <w:pPr>
+        <w:rPr>
+          <w:b/>
+          <w:bCs/>
+        </w:rPr>
+      </w:pPr>
+      <w:r>
+        <w:rPr>
+          <w:rFonts w:ascii="Segoe UI Emoji" w:hAnsi="Segoe UI Emoji" w:cs="Segoe UI Emoji"/>
+          <w:b/>
+          <w:bCs/>
+        </w:rPr>
+        <w:t>📌</w:t>
+      </w:r>
+      <w:r>
+        <w:rPr>
+          <w:b/>
+          <w:bCs/>
+        </w:rPr>
+        <w:t xml:space="preserve"> TC2 — Erreur si aucune mesure active</w:t>
+      </w:r>
+    </w:p>
+    <w:p>
+      <w:r>
+        <w:rPr>
+          <w:b/>
+          <w:bCs/>
+        </w:rPr>
+        <w:t>Given</w:t>
+      </w:r>
+    </w:p>
+    <w:p>
+      <w:pPr>
+        <w:numPr>
+          <w:ilvl w:val="0"/>
+          <w:numId w:val="11"/>
+        </w:numPr>
+      </w:pPr>
+      <w:proofErr w:type="spellStart"/>
+      <w:proofErr w:type="gramStart"/>
+      <w:r>
+        <w:t>useAzA</w:t>
+      </w:r>
+      <w:proofErr w:type="spellEnd"/>
+      <w:proofErr w:type="gramEnd"/>
+      <w:r>
+        <w:t xml:space="preserve"> = False</w:t>
+      </w:r>
+    </w:p>
+    <w:p>
+      <w:pPr>
+        <w:numPr>
+          <w:ilvl w:val="0"/>
+          <w:numId w:val="11"/>
+        </w:numPr>
+      </w:pPr>
+      <w:proofErr w:type="spellStart"/>
+      <w:proofErr w:type="gramStart"/>
+      <w:r>
+        <w:t>useAzB</w:t>
+      </w:r>
+      <w:proofErr w:type="spellEnd"/>
+      <w:proofErr w:type="gramEnd"/>
+      <w:r>
+        <w:t xml:space="preserve"> = False</w:t>
+      </w:r>
+    </w:p>
+    <w:p>
+      <w:pPr>
+        <w:numPr>
+          <w:ilvl w:val="0"/>
+          <w:numId w:val="11"/>
+        </w:numPr>
+      </w:pPr>
+      <w:proofErr w:type="gramStart"/>
+      <w:r>
+        <w:t>useAngle</w:t>
+      </w:r>
+      <w:proofErr w:type="gramEnd"/>
+      <w:r>
+        <w:t>180 = False</w:t>
+      </w:r>
+    </w:p>
+    <w:p>
+      <w:proofErr w:type="spellStart"/>
+      <w:r>
+        <w:rPr>
+          <w:b/>
+          <w:bCs/>
+        </w:rPr>
+        <w:t>When</w:t>
+      </w:r>
+      <w:proofErr w:type="spellEnd"/>
+    </w:p>
+    <w:p>
+      <w:pPr>
+        <w:numPr>
+          <w:ilvl w:val="0"/>
+          <w:numId w:val="12"/>
+        </w:numPr>
+      </w:pPr>
+      <w:r>
+        <w:t>Construction</w:t>
+      </w:r>
+    </w:p>
+    <w:p>
+      <w:r>
+        <w:rPr>
+          <w:b/>
+          <w:bCs/>
+        </w:rPr>
+        <w:t>Then</w:t>
+      </w:r>
+    </w:p>
+    <w:p>
+      <w:pPr>
+        <w:numPr>
+          <w:ilvl w:val="0"/>
+          <w:numId w:val="13"/>
+        </w:numPr>
+      </w:pPr>
+      <w:proofErr w:type="spellStart"/>
+      <w:r>
+        <w:t>ValueError</w:t>
+      </w:r>
+      <w:proofErr w:type="spellEnd"/>
+      <w:r>
+        <w:t xml:space="preserve"> est levée</w:t>
+      </w:r>
+    </w:p>
+    <w:p>
+      <w:r>
+        <w:pict w14:anchorId="5C0993D5">
+          <v:rect id="_x0000_i1150" style="width:0;height:1.5pt" o:hralign="center" o:hrstd="t" o:hr="t" fillcolor="#a0a0a0" stroked="f"/>
+        </w:pict>
+      </w:r>
+    </w:p>
+    <w:p>
+      <w:pPr>
+        <w:rPr>
+          <w:b/>
+          <w:bCs/>
+        </w:rPr>
+      </w:pPr>
+      <w:r>
+        <w:rPr>
+          <w:rFonts w:ascii="Segoe UI Emoji" w:hAnsi="Segoe UI Emoji" w:cs="Segoe UI Emoji"/>
+          <w:b/>
+          <w:bCs/>
+        </w:rPr>
+        <w:t>📌</w:t>
+      </w:r>
+      <w:r>
+        <w:rPr>
+          <w:b/>
+          <w:bCs/>
+        </w:rPr>
+        <w:t xml:space="preserve"> TC3 — Erreur si tolérance négative</w:t>
+      </w:r>
+    </w:p>
+    <w:p>
+      <w:r>
+        <w:rPr>
+          <w:b/>
+          <w:bCs/>
+        </w:rPr>
+        <w:t>Given</w:t>
+      </w:r>
+    </w:p>
+    <w:p>
+      <w:pPr>
+        <w:numPr>
+          <w:ilvl w:val="0"/>
+          <w:numId w:val="14"/>
+        </w:numPr>
+      </w:pPr>
+      <w:proofErr w:type="spellStart"/>
+      <w:proofErr w:type="gramStart"/>
+      <w:r>
+        <w:t>toleranceDeg</w:t>
+      </w:r>
+      <w:proofErr w:type="spellEnd"/>
+      <w:proofErr w:type="gramEnd"/>
+      <w:r>
+        <w:t xml:space="preserve"> = -1.0</w:t>
+      </w:r>
+    </w:p>
+    <w:p>
+      <w:proofErr w:type="spellStart"/>
+      <w:r>
+        <w:rPr>
+          <w:b/>
+          <w:bCs/>
+        </w:rPr>
+        <w:t>When</w:t>
+      </w:r>
+      <w:proofErr w:type="spellEnd"/>
+    </w:p>
+    <w:p>
+      <w:pPr>
+        <w:numPr>
+          <w:ilvl w:val="0"/>
+          <w:numId w:val="15"/>
+        </w:numPr>
+      </w:pPr>
+      <w:r>
+        <w:t>Construction</w:t>
+      </w:r>
+    </w:p>
+    <w:p>
+      <w:r>
+        <w:rPr>
+          <w:b/>
+          <w:bCs/>
+        </w:rPr>
+        <w:t>Then</w:t>
+      </w:r>
+    </w:p>
+    <w:p>
+      <w:pPr>
+        <w:numPr>
+          <w:ilvl w:val="0"/>
+          <w:numId w:val="16"/>
+        </w:numPr>
+      </w:pPr>
+      <w:proofErr w:type="spellStart"/>
+      <w:r>
+        <w:t>ValueError</w:t>
+      </w:r>
+      <w:proofErr w:type="spellEnd"/>
+      <w:r>
+        <w:t xml:space="preserve"> est levée</w:t>
+      </w:r>
+    </w:p>
+    <w:p>
+      <w:r>
+        <w:pict w14:anchorId="76792925">
+          <v:rect id="_x0000_i1151" style="width:0;height:1.5pt" o:hralign="center" o:hrstd="t" o:hr="t" fillcolor="#a0a0a0" stroked="f"/>
+        </w:pict>
+      </w:r>
+    </w:p>
+    <w:p>
+      <w:pPr>
+        <w:rPr>
+          <w:b/>
+          <w:bCs/>
+        </w:rPr>
+      </w:pPr>
+      <w:r>
+        <w:rPr>
+          <w:rFonts w:ascii="Segoe UI Emoji" w:hAnsi="Segoe UI Emoji" w:cs="Segoe UI Emoji"/>
+          <w:b/>
+          <w:bCs/>
+        </w:rPr>
+        <w:lastRenderedPageBreak/>
+        <w:t>🧠</w:t>
+      </w:r>
+      <w:r>
+        <w:rPr>
+          <w:b/>
+          <w:bCs/>
+        </w:rPr>
+        <w:t xml:space="preserve"> II. Fonctionnalité match(...)</w:t>
+      </w:r>
+    </w:p>
+    <w:p>
+      <w:r>
+        <w:t xml:space="preserve">Dans ces cas de tests, on utilisera un stub de </w:t>
+      </w:r>
+      <w:proofErr w:type="spellStart"/>
+      <w:r>
+        <w:t>TopologyCheminTriplet</w:t>
+      </w:r>
+      <w:proofErr w:type="spellEnd"/>
+      <w:r>
+        <w:t xml:space="preserve"> et un stub de </w:t>
+      </w:r>
+      <w:proofErr w:type="spellStart"/>
+      <w:r>
+        <w:t>ClockState</w:t>
+      </w:r>
+      <w:proofErr w:type="spellEnd"/>
+      <w:r>
+        <w:t xml:space="preserve"> avec les attributs requis.</w:t>
+      </w:r>
+    </w:p>
+    <w:p>
+      <w:pPr>
+        <w:rPr>
+          <w:b/>
+          <w:bCs/>
+          <w:lang w:val="en-US"/>
+        </w:rPr>
+      </w:pPr>
+      <w:r>
+        <w:rPr>
+          <w:rFonts w:ascii="Segoe UI Emoji" w:hAnsi="Segoe UI Emoji" w:cs="Segoe UI Emoji"/>
+          <w:b/>
+          <w:bCs/>
+        </w:rPr>
+        <w:t>📌</w:t>
+      </w:r>
+      <w:r>
+        <w:rPr>
+          <w:b/>
+          <w:bCs/>
+          <w:lang w:val="en-US"/>
+        </w:rPr>
+        <w:t xml:space="preserve"> TC4 — </w:t>
+      </w:r>
+      <w:proofErr w:type="spellStart"/>
+      <w:r>
+        <w:rPr>
+          <w:b/>
+          <w:bCs/>
+          <w:lang w:val="en-US"/>
+        </w:rPr>
+        <w:t>AzA</w:t>
+      </w:r>
+      <w:proofErr w:type="spellEnd"/>
+      <w:r>
+        <w:rPr>
+          <w:b/>
+          <w:bCs/>
+          <w:lang w:val="en-US"/>
+        </w:rPr>
+        <w:t xml:space="preserve"> match parfait</w:t>
+      </w:r>
+    </w:p>
+    <w:p>
+      <w:pPr>
+        <w:rPr>
+          <w:lang w:val="en-US"/>
+        </w:rPr>
+      </w:pPr>
+      <w:r>
+        <w:rPr>
+          <w:b/>
+          <w:bCs/>
+          <w:lang w:val="en-US"/>
+        </w:rPr>
+        <w:t>Given</w:t>
+      </w:r>
+    </w:p>
+    <w:p>
+      <w:pPr>
+        <w:numPr>
+          <w:ilvl w:val="0"/>
+          <w:numId w:val="17"/>
+        </w:numPr>
+      </w:pPr>
+      <w:proofErr w:type="spellStart"/>
+      <w:proofErr w:type="gramStart"/>
+      <w:r>
+        <w:t>useAzA</w:t>
+      </w:r>
+      <w:proofErr w:type="spellEnd"/>
+      <w:proofErr w:type="gramEnd"/>
+      <w:r>
+        <w:t xml:space="preserve"> = True, tolérance = 0</w:t>
+      </w:r>
+    </w:p>
+    <w:p>
+      <w:pPr>
+        <w:numPr>
+          <w:ilvl w:val="0"/>
+          <w:numId w:val="17"/>
+        </w:numPr>
+      </w:pPr>
+      <w:proofErr w:type="spellStart"/>
+      <w:proofErr w:type="gramStart"/>
+      <w:r>
+        <w:t>triplet.azOA</w:t>
+      </w:r>
+      <w:proofErr w:type="spellEnd"/>
+      <w:proofErr w:type="gramEnd"/>
+      <w:r>
+        <w:t xml:space="preserve"> = 10°</w:t>
+      </w:r>
+    </w:p>
+    <w:p>
+      <w:pPr>
+        <w:numPr>
+          <w:ilvl w:val="0"/>
+          <w:numId w:val="17"/>
+        </w:numPr>
+      </w:pPr>
+      <w:proofErr w:type="spellStart"/>
+      <w:proofErr w:type="gramStart"/>
+      <w:r>
+        <w:t>clock.azHourDeg</w:t>
+      </w:r>
+      <w:proofErr w:type="spellEnd"/>
+      <w:proofErr w:type="gramEnd"/>
+      <w:r>
+        <w:t xml:space="preserve"> = 10°</w:t>
+      </w:r>
+    </w:p>
+    <w:p>
+      <w:proofErr w:type="spellStart"/>
+      <w:r>
+        <w:rPr>
+          <w:b/>
+          <w:bCs/>
+        </w:rPr>
+        <w:t>Expect</w:t>
+      </w:r>
+      <w:proofErr w:type="spellEnd"/>
+    </w:p>
+    <w:p>
+      <w:pPr>
+        <w:numPr>
+          <w:ilvl w:val="0"/>
+          <w:numId w:val="18"/>
+        </w:numPr>
+      </w:pPr>
+      <w:proofErr w:type="gramStart"/>
+      <w:r>
+        <w:t>match</w:t>
+      </w:r>
+      <w:proofErr w:type="gramEnd"/>
+      <w:r>
+        <w:t>(...) == True</w:t>
+      </w:r>
+    </w:p>
+    <w:p>
+      <w:r>
+        <w:pict w14:anchorId="212C5752">
+          <v:rect id="_x0000_i1152" style="width:0;height:1.5pt" o:hralign="center" o:hrstd="t" o:hr="t" fillcolor="#a0a0a0" stroked="f"/>
+        </w:pict>
+      </w:r>
+    </w:p>
+    <w:p>
+      <w:pPr>
+        <w:rPr>
+          <w:b/>
+          <w:bCs/>
+        </w:rPr>
+      </w:pPr>
+      <w:r>
+        <w:rPr>
+          <w:rFonts w:ascii="Segoe UI Emoji" w:hAnsi="Segoe UI Emoji" w:cs="Segoe UI Emoji"/>
+          <w:b/>
+          <w:bCs/>
+        </w:rPr>
+        <w:t>📌</w:t>
+      </w:r>
+      <w:r>
+        <w:rPr>
+          <w:b/>
+          <w:bCs/>
+        </w:rPr>
+        <w:t xml:space="preserve"> TC5 — AzA en dehors de tolérance</w:t>
+      </w:r>
+    </w:p>
+    <w:p>
+      <w:r>
+        <w:rPr>
+          <w:b/>
+          <w:bCs/>
+        </w:rPr>
+        <w:t>Given</w:t>
+      </w:r>
+    </w:p>
+    <w:p>
+      <w:pPr>
+        <w:numPr>
+          <w:ilvl w:val="0"/>
+          <w:numId w:val="19"/>
+        </w:numPr>
+      </w:pPr>
+      <w:proofErr w:type="spellStart"/>
+      <w:proofErr w:type="gramStart"/>
+      <w:r>
+        <w:t>useAzA</w:t>
+      </w:r>
+      <w:proofErr w:type="spellEnd"/>
+      <w:proofErr w:type="gramEnd"/>
+      <w:r>
+        <w:t xml:space="preserve"> = True, tolérance = 2.0</w:t>
+      </w:r>
+    </w:p>
+    <w:p>
+      <w:pPr>
+        <w:numPr>
+          <w:ilvl w:val="0"/>
+          <w:numId w:val="19"/>
+        </w:numPr>
+      </w:pPr>
+      <w:proofErr w:type="spellStart"/>
+      <w:proofErr w:type="gramStart"/>
+      <w:r>
+        <w:t>triplet.azOA</w:t>
+      </w:r>
+      <w:proofErr w:type="spellEnd"/>
+      <w:proofErr w:type="gramEnd"/>
+      <w:r>
+        <w:t xml:space="preserve"> = 10°</w:t>
+      </w:r>
+    </w:p>
+    <w:p>
+      <w:pPr>
+        <w:numPr>
+          <w:ilvl w:val="0"/>
+          <w:numId w:val="19"/>
+        </w:numPr>
+      </w:pPr>
+      <w:proofErr w:type="spellStart"/>
+      <w:proofErr w:type="gramStart"/>
+      <w:r>
+        <w:t>clock.azHourDeg</w:t>
+      </w:r>
+      <w:proofErr w:type="spellEnd"/>
+      <w:proofErr w:type="gramEnd"/>
+      <w:r>
+        <w:t xml:space="preserve"> = 15°</w:t>
+      </w:r>
+    </w:p>
+    <w:p>
+      <w:proofErr w:type="spellStart"/>
+      <w:r>
+        <w:rPr>
+          <w:b/>
+          <w:bCs/>
+        </w:rPr>
+        <w:t>Expect</w:t>
+      </w:r>
+      <w:proofErr w:type="spellEnd"/>
+    </w:p>
+    <w:p>
+      <w:pPr>
+        <w:numPr>
+          <w:ilvl w:val="0"/>
+          <w:numId w:val="20"/>
+        </w:numPr>
+      </w:pPr>
+      <w:proofErr w:type="gramStart"/>
+      <w:r>
+        <w:t>match</w:t>
+      </w:r>
+      <w:proofErr w:type="gramEnd"/>
+      <w:r>
+        <w:t>(...) == False</w:t>
+      </w:r>
+    </w:p>
+    <w:p>
+      <w:r>
+        <w:pict w14:anchorId="3D1EA767">
+          <v:rect id="_x0000_i1153" style="width:0;height:1.5pt" o:hralign="center" o:hrstd="t" o:hr="t" fillcolor="#a0a0a0" stroked="f"/>
+        </w:pict>
+      </w:r>
+    </w:p>
+    <w:p>
+      <w:pPr>
+        <w:rPr>
+          <w:b/>
+          <w:bCs/>
+        </w:rPr>
+      </w:pPr>
+      <w:r>
+        <w:rPr>
+          <w:rFonts w:ascii="Segoe UI Emoji" w:hAnsi="Segoe UI Emoji" w:cs="Segoe UI Emoji"/>
+          <w:b/>
+          <w:bCs/>
+        </w:rPr>
+        <w:t>📌</w:t>
+      </w:r>
+      <w:r>
+        <w:rPr>
+          <w:b/>
+          <w:bCs/>
+        </w:rPr>
+        <w:t xml:space="preserve"> TC6 — AzB wrap360 dans tolérance</w:t>
+      </w:r>
+    </w:p>
+    <w:p>
+      <w:r>
+        <w:rPr>
+          <w:b/>
+          <w:bCs/>
+        </w:rPr>
+        <w:t>Given</w:t>
+      </w:r>
+    </w:p>
+    <w:p>
+      <w:pPr>
+        <w:numPr>
+          <w:ilvl w:val="0"/>
+          <w:numId w:val="21"/>
+        </w:numPr>
+      </w:pPr>
+      <w:proofErr w:type="spellStart"/>
+      <w:proofErr w:type="gramStart"/>
+      <w:r>
+        <w:t>useAzB</w:t>
+      </w:r>
+      <w:proofErr w:type="spellEnd"/>
+      <w:proofErr w:type="gramEnd"/>
+      <w:r>
+        <w:t xml:space="preserve"> = True, tolérance = 5.0</w:t>
+      </w:r>
+    </w:p>
+    <w:p>
+      <w:pPr>
+        <w:numPr>
+          <w:ilvl w:val="0"/>
+          <w:numId w:val="21"/>
+        </w:numPr>
+      </w:pPr>
+      <w:proofErr w:type="spellStart"/>
+      <w:proofErr w:type="gramStart"/>
+      <w:r>
+        <w:t>triplet.azOB</w:t>
+      </w:r>
+      <w:proofErr w:type="spellEnd"/>
+      <w:proofErr w:type="gramEnd"/>
+      <w:r>
+        <w:t xml:space="preserve"> = 358°</w:t>
+      </w:r>
+    </w:p>
+    <w:p>
+      <w:pPr>
+        <w:numPr>
+          <w:ilvl w:val="0"/>
+          <w:numId w:val="21"/>
+        </w:numPr>
+      </w:pPr>
+      <w:proofErr w:type="spellStart"/>
+      <w:proofErr w:type="gramStart"/>
+      <w:r>
+        <w:t>clock.azMinDeg</w:t>
+      </w:r>
+      <w:proofErr w:type="spellEnd"/>
+      <w:proofErr w:type="gramEnd"/>
+      <w:r>
+        <w:t xml:space="preserve"> = 2°</w:t>
+      </w:r>
+    </w:p>
+    <w:p>
+      <w:proofErr w:type="spellStart"/>
+      <w:r>
+        <w:rPr>
+          <w:b/>
+          <w:bCs/>
+        </w:rPr>
+        <w:t>Expect</w:t>
+      </w:r>
+      <w:proofErr w:type="spellEnd"/>
+    </w:p>
+    <w:p>
+      <w:pPr>
+        <w:numPr>
+          <w:ilvl w:val="0"/>
+          <w:numId w:val="22"/>
+        </w:numPr>
+      </w:pPr>
+      <w:r>
+        <w:t>358 → 2 → diff·wrap360 = 4°</w:t>
+      </w:r>
+    </w:p>
+    <w:p>
+      <w:pPr>
+        <w:numPr>
+          <w:ilvl w:val="0"/>
+          <w:numId w:val="22"/>
+        </w:numPr>
+      </w:pPr>
+      <w:proofErr w:type="gramStart"/>
+      <w:r>
+        <w:t>match</w:t>
+      </w:r>
+      <w:proofErr w:type="gramEnd"/>
+      <w:r>
+        <w:t>(...) == True</w:t>
+      </w:r>
+    </w:p>
+    <w:p>
+      <w:r>
+        <w:pict w14:anchorId="5C08E040">
+          <v:rect id="_x0000_i1154" style="width:0;height:1.5pt" o:hralign="center" o:hrstd="t" o:hr="t" fillcolor="#a0a0a0" stroked="f"/>
+        </w:pict>
+      </w:r>
+    </w:p>
+    <w:p>
+      <w:pPr>
+        <w:rPr>
+          <w:b/>
+          <w:bCs/>
+          <w:lang w:val="en-US"/>
+        </w:rPr>
+      </w:pPr>
+      <w:r>
+        <w:rPr>
+          <w:rFonts w:ascii="Segoe UI Emoji" w:hAnsi="Segoe UI Emoji" w:cs="Segoe UI Emoji"/>
+          <w:b/>
+          <w:bCs/>
+        </w:rPr>
+        <w:t>📌</w:t>
+      </w:r>
+      <w:r>
+        <w:rPr>
+          <w:b/>
+          <w:bCs/>
+          <w:lang w:val="en-US"/>
+        </w:rPr>
+        <w:t xml:space="preserve"> TC7 — Angle180 match parfait</w:t>
+      </w:r>
+    </w:p>
+    <w:p>
+      <w:pPr>
+        <w:rPr>
+          <w:lang w:val="en-US"/>
+        </w:rPr>
+      </w:pPr>
+      <w:r>
+        <w:rPr>
+          <w:b/>
+          <w:bCs/>
+          <w:lang w:val="en-US"/>
+        </w:rPr>
+        <w:t>Given</w:t>
+      </w:r>
+    </w:p>
+    <w:p>
+      <w:pPr>
+        <w:numPr>
+          <w:ilvl w:val="0"/>
+          <w:numId w:val="23"/>
+        </w:numPr>
+      </w:pPr>
+      <w:proofErr w:type="gramStart"/>
+      <w:r>
+        <w:t>useAngle</w:t>
+      </w:r>
+      <w:proofErr w:type="gramEnd"/>
+      <w:r>
+        <w:t>180 = True, tolérance = 0</w:t>
+      </w:r>
+    </w:p>
+    <w:p>
+      <w:pPr>
+        <w:numPr>
+          <w:ilvl w:val="0"/>
+          <w:numId w:val="23"/>
+        </w:numPr>
+      </w:pPr>
+      <w:proofErr w:type="spellStart"/>
+      <w:proofErr w:type="gramStart"/>
+      <w:r>
+        <w:lastRenderedPageBreak/>
+        <w:t>triplet.angleDeg</w:t>
+      </w:r>
+      <w:proofErr w:type="spellEnd"/>
+      <w:proofErr w:type="gramEnd"/>
+      <w:r>
+        <w:t xml:space="preserve"> = 200°</w:t>
+      </w:r>
+    </w:p>
+    <w:p>
+      <w:pPr>
+        <w:numPr>
+          <w:ilvl w:val="0"/>
+          <w:numId w:val="23"/>
+        </w:numPr>
+      </w:pPr>
+      <w:proofErr w:type="gramStart"/>
+      <w:r>
+        <w:t>clock.deltaDeg</w:t>
+      </w:r>
+      <w:proofErr w:type="gramEnd"/>
+      <w:r>
+        <w:t>180 = 20°</w:t>
+      </w:r>
+    </w:p>
+    <w:p>
+      <w:proofErr w:type="spellStart"/>
+      <w:r>
+        <w:rPr>
+          <w:b/>
+          <w:bCs/>
+        </w:rPr>
+        <w:t>Expect</w:t>
+      </w:r>
+      <w:proofErr w:type="spellEnd"/>
+    </w:p>
+    <w:p>
+      <w:pPr>
+        <w:numPr>
+          <w:ilvl w:val="0"/>
+          <w:numId w:val="24"/>
+        </w:numPr>
+      </w:pPr>
+      <w:r>
+        <w:t>200 % 180 = 20 → match</w:t>
+      </w:r>
+    </w:p>
+    <w:p>
+      <w:pPr>
+        <w:numPr>
+          <w:ilvl w:val="0"/>
+          <w:numId w:val="24"/>
+        </w:numPr>
+      </w:pPr>
+      <w:proofErr w:type="gramStart"/>
+      <w:r>
+        <w:t>match</w:t>
+      </w:r>
+      <w:proofErr w:type="gramEnd"/>
+      <w:r>
+        <w:t>(...) == True</w:t>
+      </w:r>
+    </w:p>
+    <w:p>
+      <w:r>
+        <w:pict w14:anchorId="5B8FDC2D">
+          <v:rect id="_x0000_i1155" style="width:0;height:1.5pt" o:hralign="center" o:hrstd="t" o:hr="t" fillcolor="#a0a0a0" stroked="f"/>
+        </w:pict>
+      </w:r>
+    </w:p>
+    <w:p>
+      <w:pPr>
+        <w:rPr>
+          <w:b/>
+          <w:bCs/>
+          <w:lang w:val="en-US"/>
+        </w:rPr>
+      </w:pPr>
+      <w:r>
+        <w:rPr>
+          <w:rFonts w:ascii="Segoe UI Emoji" w:hAnsi="Segoe UI Emoji" w:cs="Segoe UI Emoji"/>
+          <w:b/>
+          <w:bCs/>
+        </w:rPr>
+        <w:t>📌</w:t>
+      </w:r>
+      <w:r>
+        <w:rPr>
+          <w:b/>
+          <w:bCs/>
+          <w:lang w:val="en-US"/>
+        </w:rPr>
+        <w:t xml:space="preserve"> TC8 — Angle180 hors </w:t>
+      </w:r>
+      <w:proofErr w:type="spellStart"/>
+      <w:r>
+        <w:rPr>
+          <w:b/>
+          <w:bCs/>
+          <w:lang w:val="en-US"/>
+        </w:rPr>
+        <w:t>tolérance</w:t>
+      </w:r>
+      <w:proofErr w:type="spellEnd"/>
+    </w:p>
+    <w:p>
+      <w:pPr>
+        <w:rPr>
+          <w:lang w:val="en-US"/>
+        </w:rPr>
+      </w:pPr>
+      <w:r>
+        <w:rPr>
+          <w:b/>
+          <w:bCs/>
+          <w:lang w:val="en-US"/>
+        </w:rPr>
+        <w:t>Given</w:t>
+      </w:r>
+    </w:p>
+    <w:p>
+      <w:pPr>
+        <w:numPr>
+          <w:ilvl w:val="0"/>
+          <w:numId w:val="25"/>
+        </w:numPr>
+      </w:pPr>
+      <w:proofErr w:type="gramStart"/>
+      <w:r>
+        <w:t>useAngle</w:t>
+      </w:r>
+      <w:proofErr w:type="gramEnd"/>
+      <w:r>
+        <w:t>180 = True, tolérance = 1.0</w:t>
+      </w:r>
+    </w:p>
+    <w:p>
+      <w:pPr>
+        <w:numPr>
+          <w:ilvl w:val="0"/>
+          <w:numId w:val="25"/>
+        </w:numPr>
+      </w:pPr>
+      <w:proofErr w:type="spellStart"/>
+      <w:proofErr w:type="gramStart"/>
+      <w:r>
+        <w:t>triplet.angleDeg</w:t>
+      </w:r>
+      <w:proofErr w:type="spellEnd"/>
+      <w:proofErr w:type="gramEnd"/>
+      <w:r>
+        <w:t xml:space="preserve"> = 170°</w:t>
+      </w:r>
+    </w:p>
+    <w:p>
+      <w:pPr>
+        <w:numPr>
+          <w:ilvl w:val="0"/>
+          <w:numId w:val="25"/>
+        </w:numPr>
+      </w:pPr>
+      <w:proofErr w:type="gramStart"/>
+      <w:r>
+        <w:t>clock.deltaDeg</w:t>
+      </w:r>
+      <w:proofErr w:type="gramEnd"/>
+      <w:r>
+        <w:t>180 = 180°</w:t>
+      </w:r>
+    </w:p>
+    <w:p>
+      <w:proofErr w:type="spellStart"/>
+      <w:r>
+        <w:rPr>
+          <w:b/>
+          <w:bCs/>
+        </w:rPr>
+        <w:t>Expect</w:t>
+      </w:r>
+      <w:proofErr w:type="spellEnd"/>
+    </w:p>
+    <w:p>
+      <w:pPr>
+        <w:numPr>
+          <w:ilvl w:val="0"/>
+          <w:numId w:val="26"/>
+        </w:numPr>
+      </w:pPr>
+      <w:proofErr w:type="gramStart"/>
+      <w:r>
+        <w:t>target</w:t>
+      </w:r>
+      <w:proofErr w:type="gramEnd"/>
+      <w:r>
+        <w:t>180 = 170</w:t>
+      </w:r>
+    </w:p>
+    <w:p>
+      <w:pPr>
+        <w:numPr>
+          <w:ilvl w:val="0"/>
+          <w:numId w:val="26"/>
+        </w:numPr>
+      </w:pPr>
+      <w:proofErr w:type="gramStart"/>
+      <w:r>
+        <w:t>cand</w:t>
+      </w:r>
+      <w:proofErr w:type="gramEnd"/>
+      <w:r>
+        <w:t>180 = 180</w:t>
+      </w:r>
+    </w:p>
+    <w:p>
+      <w:pPr>
+        <w:numPr>
+          <w:ilvl w:val="0"/>
+          <w:numId w:val="26"/>
+        </w:numPr>
+      </w:pPr>
+      <w:proofErr w:type="gramStart"/>
+      <w:r>
+        <w:t>diff</w:t>
+      </w:r>
+      <w:proofErr w:type="gramEnd"/>
+      <w:r>
+        <w:t xml:space="preserve"> = 10</w:t>
+      </w:r>
+    </w:p>
+    <w:p>
+      <w:pPr>
+        <w:numPr>
+          <w:ilvl w:val="0"/>
+          <w:numId w:val="26"/>
+        </w:numPr>
+      </w:pPr>
+      <w:proofErr w:type="gramStart"/>
+      <w:r>
+        <w:t>match</w:t>
+      </w:r>
+      <w:proofErr w:type="gramEnd"/>
+      <w:r>
+        <w:t>(...) == False</w:t>
+      </w:r>
+    </w:p>
+    <w:p>
+      <w:r>
+        <w:pict w14:anchorId="38FE9DE3">
+          <v:rect id="_x0000_i1156" style="width:0;height:1.5pt" o:hralign="center" o:hrstd="t" o:hr="t" fillcolor="#a0a0a0" stroked="f"/>
+        </w:pict>
+      </w:r>
+    </w:p>
+    <w:p>
+      <w:pPr>
+        <w:rPr>
+          <w:b/>
+          <w:bCs/>
+        </w:rPr>
+      </w:pPr>
+      <w:r>
+        <w:rPr>
+          <w:rFonts w:ascii="Segoe UI Emoji" w:hAnsi="Segoe UI Emoji" w:cs="Segoe UI Emoji"/>
+          <w:b/>
+          <w:bCs/>
+        </w:rPr>
+        <w:t>📌</w:t>
+      </w:r>
+      <w:r>
+        <w:rPr>
+          <w:b/>
+          <w:bCs/>
+        </w:rPr>
+        <w:t xml:space="preserve"> TC9 — Combinatoire : trois mesures actives</w:t>
+      </w:r>
+    </w:p>
+    <w:p>
+      <w:r>
+        <w:rPr>
+          <w:b/>
+          <w:bCs/>
+        </w:rPr>
+        <w:t>Given</w:t>
+      </w:r>
+    </w:p>
+    <w:p>
+      <w:pPr>
+        <w:numPr>
+          <w:ilvl w:val="0"/>
+          <w:numId w:val="27"/>
+        </w:numPr>
+        <w:rPr>
+          <w:lang w:val="en-US"/>
+        </w:rPr>
+      </w:pPr>
+      <w:proofErr w:type="spellStart"/>
+      <w:r>
+        <w:rPr>
+          <w:lang w:val="en-US"/>
+        </w:rPr>
+        <w:t>useAzA</w:t>
+      </w:r>
+      <w:proofErr w:type="spellEnd"/>
+      <w:r>
+        <w:rPr>
+          <w:lang w:val="en-US"/>
+        </w:rPr>
+        <w:t xml:space="preserve"> = True, </w:t>
+      </w:r>
+      <w:proofErr w:type="spellStart"/>
+      <w:r>
+        <w:rPr>
+          <w:lang w:val="en-US"/>
+        </w:rPr>
+        <w:t>useAzB</w:t>
+      </w:r>
+      <w:proofErr w:type="spellEnd"/>
+      <w:r>
+        <w:rPr>
+          <w:lang w:val="en-US"/>
+        </w:rPr>
+        <w:t xml:space="preserve"> = True, useAngle180 = True</w:t>
+      </w:r>
+    </w:p>
+    <w:p>
+      <w:pPr>
+        <w:numPr>
+          <w:ilvl w:val="0"/>
+          <w:numId w:val="27"/>
+        </w:numPr>
+      </w:pPr>
+      <w:proofErr w:type="spellStart"/>
+      <w:proofErr w:type="gramStart"/>
+      <w:r>
+        <w:t>tolerance</w:t>
+      </w:r>
+      <w:proofErr w:type="spellEnd"/>
+      <w:proofErr w:type="gramEnd"/>
+      <w:r>
+        <w:t xml:space="preserve"> = 3.0</w:t>
+      </w:r>
+    </w:p>
+    <w:p>
+      <w:pPr>
+        <w:numPr>
+          <w:ilvl w:val="0"/>
+          <w:numId w:val="27"/>
+        </w:numPr>
+        <w:rPr>
+          <w:lang w:val="en-US"/>
+        </w:rPr>
+      </w:pPr>
+      <w:proofErr w:type="spellStart"/>
+      <w:proofErr w:type="gramStart"/>
+      <w:r>
+        <w:rPr>
+          <w:lang w:val="en-US"/>
+        </w:rPr>
+        <w:t>triplet.azOA</w:t>
+      </w:r>
+      <w:proofErr w:type="spellEnd"/>
+      <w:proofErr w:type="gramEnd"/>
+      <w:r>
+        <w:rPr>
+          <w:lang w:val="en-US"/>
+        </w:rPr>
+        <w:t xml:space="preserve"> = 30°, </w:t>
+      </w:r>
+      <w:proofErr w:type="spellStart"/>
+      <w:proofErr w:type="gramStart"/>
+      <w:r>
+        <w:rPr>
+          <w:lang w:val="en-US"/>
+        </w:rPr>
+        <w:t>triplet.azOB</w:t>
+      </w:r>
+      <w:proofErr w:type="spellEnd"/>
+      <w:proofErr w:type="gramEnd"/>
+      <w:r>
+        <w:rPr>
+          <w:lang w:val="en-US"/>
+        </w:rPr>
+        <w:t xml:space="preserve"> = 150°, </w:t>
+      </w:r>
+      <w:proofErr w:type="spellStart"/>
+      <w:proofErr w:type="gramStart"/>
+      <w:r>
+        <w:rPr>
+          <w:lang w:val="en-US"/>
+        </w:rPr>
+        <w:t>triplet.angleDeg</w:t>
+      </w:r>
+      <w:proofErr w:type="spellEnd"/>
+      <w:proofErr w:type="gramEnd"/>
+      <w:r>
+        <w:rPr>
+          <w:lang w:val="en-US"/>
+        </w:rPr>
+        <w:t xml:space="preserve"> = 120°</w:t>
+      </w:r>
+    </w:p>
+    <w:p>
+      <w:pPr>
+        <w:numPr>
+          <w:ilvl w:val="0"/>
+          <w:numId w:val="27"/>
+        </w:numPr>
+        <w:rPr>
+          <w:lang w:val="en-US"/>
+        </w:rPr>
+      </w:pPr>
+      <w:proofErr w:type="spellStart"/>
+      <w:proofErr w:type="gramStart"/>
+      <w:r>
+        <w:rPr>
+          <w:lang w:val="en-US"/>
+        </w:rPr>
+        <w:t>clock.azHourDeg</w:t>
+      </w:r>
+      <w:proofErr w:type="spellEnd"/>
+      <w:proofErr w:type="gramEnd"/>
+      <w:r>
+        <w:rPr>
+          <w:lang w:val="en-US"/>
+        </w:rPr>
+        <w:t xml:space="preserve"> = 29°, </w:t>
+      </w:r>
+      <w:proofErr w:type="spellStart"/>
+      <w:proofErr w:type="gramStart"/>
+      <w:r>
+        <w:rPr>
+          <w:lang w:val="en-US"/>
+        </w:rPr>
+        <w:t>clock.azMinDeg</w:t>
+      </w:r>
+      <w:proofErr w:type="spellEnd"/>
+      <w:proofErr w:type="gramEnd"/>
+      <w:r>
+        <w:rPr>
+          <w:lang w:val="en-US"/>
+        </w:rPr>
+        <w:t xml:space="preserve"> = 153°, </w:t>
+      </w:r>
+      <w:proofErr w:type="gramStart"/>
+      <w:r>
+        <w:rPr>
+          <w:lang w:val="en-US"/>
+        </w:rPr>
+        <w:t>clock.deltaDeg</w:t>
+      </w:r>
+      <w:proofErr w:type="gramEnd"/>
+      <w:r>
+        <w:rPr>
+          <w:lang w:val="en-US"/>
+        </w:rPr>
+        <w:t>180 = 121°</w:t>
+      </w:r>
+    </w:p>
+    <w:p>
+      <w:proofErr w:type="spellStart"/>
+      <w:r>
+        <w:rPr>
+          <w:b/>
+          <w:bCs/>
+        </w:rPr>
+        <w:t>Expect</w:t>
+      </w:r>
+      <w:proofErr w:type="spellEnd"/>
+    </w:p>
+    <w:p>
+      <w:pPr>
+        <w:numPr>
+          <w:ilvl w:val="0"/>
+          <w:numId w:val="28"/>
+        </w:numPr>
+      </w:pPr>
+      <w:proofErr w:type="spellStart"/>
+      <w:proofErr w:type="gramStart"/>
+      <w:r>
+        <w:t>azA</w:t>
+      </w:r>
+      <w:proofErr w:type="spellEnd"/>
+      <w:proofErr w:type="gramEnd"/>
+      <w:r>
+        <w:t xml:space="preserve"> diff = 1° ≤ 3</w:t>
+      </w:r>
+    </w:p>
+    <w:p>
+      <w:pPr>
+        <w:numPr>
+          <w:ilvl w:val="0"/>
+          <w:numId w:val="28"/>
+        </w:numPr>
+      </w:pPr>
+      <w:proofErr w:type="spellStart"/>
+      <w:proofErr w:type="gramStart"/>
+      <w:r>
+        <w:t>azB</w:t>
+      </w:r>
+      <w:proofErr w:type="spellEnd"/>
+      <w:proofErr w:type="gramEnd"/>
+      <w:r>
+        <w:t xml:space="preserve"> diff = 3° ≤ 3</w:t>
+      </w:r>
+    </w:p>
+    <w:p>
+      <w:pPr>
+        <w:numPr>
+          <w:ilvl w:val="0"/>
+          <w:numId w:val="28"/>
+        </w:numPr>
+      </w:pPr>
+      <w:proofErr w:type="gramStart"/>
+      <w:r>
+        <w:t>angle</w:t>
+      </w:r>
+      <w:proofErr w:type="gramEnd"/>
+      <w:r>
+        <w:t>180 diff = 1° ≤ 3</w:t>
+      </w:r>
+      <w:r>
+        <w:br/>
+        <w:t>→ match(...) == True</w:t>
+      </w:r>
+    </w:p>
+    <w:p>
+      <w:r>
+        <w:pict w14:anchorId="1AFBEAC1">
+          <v:rect id="_x0000_i1157" style="width:0;height:1.5pt" o:hralign="center" o:hrstd="t" o:hr="t" fillcolor="#a0a0a0" stroked="f"/>
+        </w:pict>
+      </w:r>
+    </w:p>
+    <w:p>
+      <w:pPr>
+        <w:rPr>
+          <w:b/>
+          <w:bCs/>
+        </w:rPr>
+      </w:pPr>
+      <w:r>
+        <w:rPr>
+          <w:rFonts w:ascii="Segoe UI Emoji" w:hAnsi="Segoe UI Emoji" w:cs="Segoe UI Emoji"/>
+          <w:b/>
+          <w:bCs/>
+        </w:rPr>
+        <w:t>📌</w:t>
+      </w:r>
+      <w:r>
+        <w:rPr>
+          <w:b/>
+          <w:bCs/>
+        </w:rPr>
+        <w:t xml:space="preserve"> TC10 — Combinatoire : un seul échoue</w:t>
+      </w:r>
+    </w:p>
+    <w:p>
+      <w:proofErr w:type="spellStart"/>
+      <w:r>
+        <w:rPr>
+          <w:b/>
+          <w:bCs/>
+        </w:rPr>
+        <w:t>Same</w:t>
+      </w:r>
+      <w:proofErr w:type="spellEnd"/>
+      <w:r>
+        <w:rPr>
+          <w:b/>
+          <w:bCs/>
+        </w:rPr>
+        <w:t xml:space="preserve"> as TC9</w:t>
+      </w:r>
+      <w:r>
+        <w:t xml:space="preserve"> but</w:t>
+      </w:r>
+    </w:p>
+    <w:p>
+      <w:pPr>
+        <w:numPr>
+          <w:ilvl w:val="0"/>
+          <w:numId w:val="29"/>
+        </w:numPr>
+      </w:pPr>
+      <w:proofErr w:type="spellStart"/>
+      <w:proofErr w:type="gramStart"/>
+      <w:r>
+        <w:rPr>
+          <w:lang w:val="en-US"/>
+        </w:rPr>
+        <w:lastRenderedPageBreak/>
+        <w:t>clock.azMinDeg</w:t>
+      </w:r>
+      <w:proofErr w:type="spellEnd"/>
+      <w:proofErr w:type="gramEnd"/>
+      <w:r>
+        <w:rPr>
+          <w:lang w:val="en-US"/>
+        </w:rPr>
+        <w:t xml:space="preserve"> = 157°</w:t>
+      </w:r>
+      <w:r>
+        <w:rPr>
+          <w:lang w:val="en-US"/>
+        </w:rPr>
+        <w:br/>
+        <w:t xml:space="preserve">→ </w:t>
+      </w:r>
+      <w:proofErr w:type="spellStart"/>
+      <w:r>
+        <w:rPr>
+          <w:lang w:val="en-US"/>
+        </w:rPr>
+        <w:t>azB</w:t>
+      </w:r>
+      <w:proofErr w:type="spellEnd"/>
+      <w:r>
+        <w:rPr>
+          <w:lang w:val="en-US"/>
+        </w:rPr>
+        <w:t xml:space="preserve"> diff = 7° &gt; 3</w:t>
+      </w:r>
+      <w:r>
+        <w:rPr>
+          <w:lang w:val="en-US"/>
+        </w:rPr>
+        <w:br/>
+        <w:t xml:space="preserve">→ match(...) </w:t>
+      </w:r>
+      <w:r>
+        <w:t>== False</w:t>
+      </w:r>
+    </w:p>
+    <w:p>
+      <w:r>
+        <w:pict w14:anchorId="4D69A70F">
+          <v:rect id="_x0000_i1158" style="width:0;height:1.5pt" o:hralign="center" o:hrstd="t" o:hr="t" fillcolor="#a0a0a0" stroked="f"/>
+        </w:pict>
+      </w:r>
+    </w:p>
+    <w:p>
+      <w:pPr>
+        <w:rPr>
+          <w:b/>
+          <w:bCs/>
+        </w:rPr>
+      </w:pPr>
+      <w:r>
+        <w:rPr>
+          <w:rFonts w:ascii="Segoe UI Emoji" w:hAnsi="Segoe UI Emoji" w:cs="Segoe UI Emoji"/>
+          <w:b/>
+          <w:bCs/>
+        </w:rPr>
+        <w:t>🧪</w:t>
+      </w:r>
+      <w:r>
+        <w:rPr>
+          <w:b/>
+          <w:bCs/>
+        </w:rPr>
+        <w:t xml:space="preserve"> III. Cas limites</w:t>
+      </w:r>
+    </w:p>
+    <w:p>
+      <w:pPr>
+        <w:rPr>
+          <w:b/>
+          <w:bCs/>
+        </w:rPr>
+      </w:pPr>
+      <w:r>
+        <w:rPr>
+          <w:rFonts w:ascii="Segoe UI Emoji" w:hAnsi="Segoe UI Emoji" w:cs="Segoe UI Emoji"/>
+          <w:b/>
+          <w:bCs/>
+        </w:rPr>
+        <w:t>📌</w:t>
+      </w:r>
+      <w:r>
+        <w:rPr>
+          <w:b/>
+          <w:bCs/>
+        </w:rPr>
+        <w:t xml:space="preserve"> TC11 — Exact wrap360 limite</w:t>
+      </w:r>
+    </w:p>
+    <w:p>
+      <w:r>
+        <w:rPr>
+          <w:b/>
+          <w:bCs/>
+        </w:rPr>
+        <w:t>Given</w:t>
+      </w:r>
+    </w:p>
+    <w:p>
+      <w:pPr>
+        <w:numPr>
+          <w:ilvl w:val="0"/>
+          <w:numId w:val="30"/>
+        </w:numPr>
+      </w:pPr>
+      <w:proofErr w:type="spellStart"/>
+      <w:proofErr w:type="gramStart"/>
+      <w:r>
+        <w:t>useAzA</w:t>
+      </w:r>
+      <w:proofErr w:type="spellEnd"/>
+      <w:proofErr w:type="gramEnd"/>
+      <w:r>
+        <w:t xml:space="preserve"> = True, tolérance = 0</w:t>
+      </w:r>
+    </w:p>
+    <w:p>
+      <w:pPr>
+        <w:numPr>
+          <w:ilvl w:val="0"/>
+          <w:numId w:val="30"/>
+        </w:numPr>
+      </w:pPr>
+      <w:proofErr w:type="spellStart"/>
+      <w:proofErr w:type="gramStart"/>
+      <w:r>
+        <w:t>triplet.azOA</w:t>
+      </w:r>
+      <w:proofErr w:type="spellEnd"/>
+      <w:proofErr w:type="gramEnd"/>
+      <w:r>
+        <w:t xml:space="preserve"> = 359°</w:t>
+      </w:r>
+    </w:p>
+    <w:p>
+      <w:pPr>
+        <w:numPr>
+          <w:ilvl w:val="0"/>
+          <w:numId w:val="30"/>
+        </w:numPr>
+      </w:pPr>
+      <w:proofErr w:type="spellStart"/>
+      <w:proofErr w:type="gramStart"/>
+      <w:r>
+        <w:t>clock.azHourDeg</w:t>
+      </w:r>
+      <w:proofErr w:type="spellEnd"/>
+      <w:proofErr w:type="gramEnd"/>
+      <w:r>
+        <w:t xml:space="preserve"> = 359°</w:t>
+      </w:r>
+    </w:p>
+    <w:p>
+      <w:proofErr w:type="spellStart"/>
+      <w:r>
+        <w:rPr>
+          <w:b/>
+          <w:bCs/>
+        </w:rPr>
+        <w:t>Expect</w:t>
+      </w:r>
+      <w:proofErr w:type="spellEnd"/>
+      <w:r>
+        <w:t xml:space="preserve"> match(...) == True</w:t>
+      </w:r>
+    </w:p>
+    <w:p>
+      <w:r>
+        <w:pict w14:anchorId="693AC616">
+          <v:rect id="_x0000_i1159" style="width:0;height:1.5pt" o:hralign="center" o:hrstd="t" o:hr="t" fillcolor="#a0a0a0" stroked="f"/>
+        </w:pict>
+      </w:r>
+    </w:p>
+    <w:p>
+      <w:pPr>
+        <w:rPr>
+          <w:b/>
+          <w:bCs/>
+        </w:rPr>
+      </w:pPr>
+      <w:r>
+        <w:rPr>
+          <w:rFonts w:ascii="Segoe UI Emoji" w:hAnsi="Segoe UI Emoji" w:cs="Segoe UI Emoji"/>
+          <w:b/>
+          <w:bCs/>
+        </w:rPr>
+        <w:t>📌</w:t>
+      </w:r>
+      <w:r>
+        <w:rPr>
+          <w:b/>
+          <w:bCs/>
+        </w:rPr>
+        <w:t xml:space="preserve"> TC12 — Exact wrap360 au bord </w:t>
+      </w:r>
+      <w:proofErr w:type="spellStart"/>
+      <w:r>
+        <w:rPr>
+          <w:b/>
+          <w:bCs/>
+        </w:rPr>
+        <w:t>extreme</w:t>
+      </w:r>
+      <w:proofErr w:type="spellEnd"/>
+    </w:p>
+    <w:p>
+      <w:r>
+        <w:rPr>
+          <w:b/>
+          <w:bCs/>
+        </w:rPr>
+        <w:t>Given</w:t>
+      </w:r>
+    </w:p>
+    <w:p>
+      <w:pPr>
+        <w:numPr>
+          <w:ilvl w:val="0"/>
+          <w:numId w:val="31"/>
+        </w:numPr>
+      </w:pPr>
+      <w:proofErr w:type="spellStart"/>
+      <w:proofErr w:type="gramStart"/>
+      <w:r>
+        <w:t>useAzA</w:t>
+      </w:r>
+      <w:proofErr w:type="spellEnd"/>
+      <w:proofErr w:type="gramEnd"/>
+      <w:r>
+        <w:t xml:space="preserve"> = True, tolérance = 1</w:t>
+      </w:r>
+    </w:p>
+    <w:p>
+      <w:pPr>
+        <w:numPr>
+          <w:ilvl w:val="0"/>
+          <w:numId w:val="31"/>
+        </w:numPr>
+      </w:pPr>
+      <w:proofErr w:type="spellStart"/>
+      <w:proofErr w:type="gramStart"/>
+      <w:r>
+        <w:t>triplet.azOA</w:t>
+      </w:r>
+      <w:proofErr w:type="spellEnd"/>
+      <w:proofErr w:type="gramEnd"/>
+      <w:r>
+        <w:t xml:space="preserve"> = 0°</w:t>
+      </w:r>
+    </w:p>
+    <w:p>
+      <w:pPr>
+        <w:numPr>
+          <w:ilvl w:val="0"/>
+          <w:numId w:val="31"/>
+        </w:numPr>
+      </w:pPr>
+      <w:proofErr w:type="spellStart"/>
+      <w:proofErr w:type="gramStart"/>
+      <w:r>
+        <w:t>clock.azHourDeg</w:t>
+      </w:r>
+      <w:proofErr w:type="spellEnd"/>
+      <w:proofErr w:type="gramEnd"/>
+      <w:r>
+        <w:t xml:space="preserve"> = 359°</w:t>
+      </w:r>
+    </w:p>
+    <w:p>
+      <w:proofErr w:type="spellStart"/>
+      <w:r>
+        <w:rPr>
+          <w:b/>
+          <w:bCs/>
+        </w:rPr>
+        <w:t>Expect</w:t>
+      </w:r>
+      <w:proofErr w:type="spellEnd"/>
+    </w:p>
+    <w:p>
+      <w:pPr>
+        <w:numPr>
+          <w:ilvl w:val="0"/>
+          <w:numId w:val="32"/>
+        </w:numPr>
+      </w:pPr>
+      <w:proofErr w:type="gramStart"/>
+      <w:r>
+        <w:t>diff</w:t>
+      </w:r>
+      <w:proofErr w:type="gramEnd"/>
+      <w:r>
+        <w:t xml:space="preserve"> = 1° (wrap360)</w:t>
+      </w:r>
+      <w:r>
+        <w:br/>
+        <w:t>→ True</w:t>
+      </w:r>
+    </w:p>
+    <w:p>
+      <w:r>
+        <w:pict w14:anchorId="0ECE1974">
+          <v:rect id="_x0000_i1160" style="width:0;height:1.5pt" o:hralign="center" o:hrstd="t" o:hr="t" fillcolor="#a0a0a0" stroked="f"/>
+        </w:pict>
+      </w:r>
+    </w:p>
+    <w:p>
+      <w:pPr>
+        <w:rPr>
+          <w:b/>
+          <w:bCs/>
+        </w:rPr>
+      </w:pPr>
+      <w:r>
+        <w:rPr>
+          <w:rFonts w:ascii="Segoe UI Emoji" w:hAnsi="Segoe UI Emoji" w:cs="Segoe UI Emoji"/>
+          <w:b/>
+          <w:bCs/>
+        </w:rPr>
+        <w:t>🚫</w:t>
+      </w:r>
+      <w:r>
+        <w:rPr>
+          <w:b/>
+          <w:bCs/>
+        </w:rPr>
+        <w:t xml:space="preserve"> IV. Comportement d’erreur</w:t>
+      </w:r>
+    </w:p>
+    <w:p>
+      <w:pPr>
+        <w:rPr>
+          <w:b/>
+          <w:bCs/>
+        </w:rPr>
+      </w:pPr>
+      <w:r>
+        <w:rPr>
+          <w:rFonts w:ascii="Segoe UI Emoji" w:hAnsi="Segoe UI Emoji" w:cs="Segoe UI Emoji"/>
+          <w:b/>
+          <w:bCs/>
+        </w:rPr>
+        <w:t>📌</w:t>
+      </w:r>
+      <w:r>
+        <w:rPr>
+          <w:b/>
+          <w:bCs/>
+        </w:rPr>
+        <w:t xml:space="preserve"> TC13 — valeurs manquantes</w:t>
+      </w:r>
+    </w:p>
+    <w:p>
+      <w:r>
+        <w:rPr>
+          <w:b/>
+          <w:bCs/>
+        </w:rPr>
+        <w:t>Given</w:t>
+      </w:r>
+    </w:p>
+    <w:p>
+      <w:pPr>
+        <w:numPr>
+          <w:ilvl w:val="0"/>
+          <w:numId w:val="33"/>
+        </w:numPr>
+      </w:pPr>
+      <w:proofErr w:type="spellStart"/>
+      <w:proofErr w:type="gramStart"/>
+      <w:r>
+        <w:t>triplet.azOA</w:t>
+      </w:r>
+      <w:proofErr w:type="spellEnd"/>
+      <w:proofErr w:type="gramEnd"/>
+      <w:r>
+        <w:t xml:space="preserve"> = None (ou non défini)</w:t>
+      </w:r>
+    </w:p>
+    <w:p>
+      <w:pPr>
+        <w:numPr>
+          <w:ilvl w:val="0"/>
+          <w:numId w:val="33"/>
+        </w:numPr>
+      </w:pPr>
+      <w:proofErr w:type="spellStart"/>
+      <w:proofErr w:type="gramStart"/>
+      <w:r>
+        <w:t>useAzA</w:t>
+      </w:r>
+      <w:proofErr w:type="spellEnd"/>
+      <w:proofErr w:type="gramEnd"/>
+      <w:r>
+        <w:t xml:space="preserve"> = True</w:t>
+      </w:r>
+    </w:p>
+    <w:p>
+      <w:proofErr w:type="spellStart"/>
+      <w:r>
+        <w:rPr>
+          <w:b/>
+          <w:bCs/>
+        </w:rPr>
+        <w:t>Expect</w:t>
+      </w:r>
+      <w:proofErr w:type="spellEnd"/>
+    </w:p>
+    <w:p>
+      <w:pPr>
+        <w:numPr>
+          <w:ilvl w:val="0"/>
+          <w:numId w:val="34"/>
+        </w:numPr>
+      </w:pPr>
+      <w:proofErr w:type="spellStart"/>
+      <w:r>
+        <w:t>AttributeError</w:t>
+      </w:r>
+      <w:proofErr w:type="spellEnd"/>
+      <w:r>
+        <w:t xml:space="preserve"> ou </w:t>
+      </w:r>
+      <w:proofErr w:type="spellStart"/>
+      <w:r>
+        <w:t>ValueError</w:t>
+      </w:r>
+      <w:proofErr w:type="spellEnd"/>
+      <w:r>
+        <w:t xml:space="preserve"> explicite</w:t>
+      </w:r>
+    </w:p>
+    <w:p>
+      <w:r>
+        <w:t>(À implémenter selon contrat d’erreur choisi)</w:t>
+      </w:r>
+    </w:p>
+    <w:p>
+      <w:r>
+        <w:pict w14:anchorId="13B33A5B">
+          <v:rect id="_x0000_i1161" style="width:0;height:1.5pt" o:hralign="center" o:hrstd="t" o:hr="t" fillcolor="#a0a0a0" stroked="f"/>
+        </w:pict>
+      </w:r>
+    </w:p>
+    <w:p>
+      <w:pPr>
+        <w:rPr>
+          <w:b/>
+          <w:bCs/>
+        </w:rPr>
+      </w:pPr>
+      <w:r>
+        <w:rPr>
+          <w:rFonts w:ascii="Calibri" w:hAnsi="Calibri" w:cs="Calibri"/>
+          <w:b/>
+          <w:bCs/>
+        </w:rPr>
+        <w:t>🪶</w:t>
+      </w:r>
+      <w:r>
+        <w:rPr>
+          <w:b/>
+          <w:bCs/>
+        </w:rPr>
+        <w:t xml:space="preserve"> V. </w:t>
+      </w:r>
+      <w:proofErr w:type="spellStart"/>
+      <w:r>
+        <w:rPr>
+          <w:b/>
+          <w:bCs/>
+        </w:rPr>
+        <w:t>Mocks</w:t>
+      </w:r>
+      <w:proofErr w:type="spellEnd"/>
+      <w:r>
+        <w:rPr>
+          <w:b/>
+          <w:bCs/>
+        </w:rPr>
+        <w:t xml:space="preserve"> &amp; Stubs recommandés</w:t>
+      </w:r>
+    </w:p>
+    <w:p>
+      <w:r>
+        <w:t>Pour les tests, crée des stubs simples :</w:t>
+      </w:r>
+    </w:p>
+    <w:p>
+      <w:pPr>
+        <w:rPr>
+          <w:lang w:val="en-US"/>
+        </w:rPr>
+      </w:pPr>
+      <w:r>
+        <w:rPr>
+          <w:lang w:val="en-US"/>
+        </w:rPr>
+        <w:lastRenderedPageBreak/>
+        <w:t xml:space="preserve">class </w:t>
+      </w:r>
+      <w:proofErr w:type="spellStart"/>
+      <w:r>
+        <w:rPr>
+          <w:lang w:val="en-US"/>
+        </w:rPr>
+        <w:t>StubTriplet</w:t>
+      </w:r>
+      <w:proofErr w:type="spellEnd"/>
+      <w:r>
+        <w:rPr>
+          <w:lang w:val="en-US"/>
+        </w:rPr>
+        <w:t>:</w:t>
+      </w:r>
+    </w:p>
+    <w:p>
+      <w:pPr>
+        <w:rPr>
+          <w:lang w:val="en-US"/>
+        </w:rPr>
+      </w:pPr>
+      <w:r>
+        <w:rPr>
+          <w:lang w:val="en-US"/>
+        </w:rPr>
+        <w:t xml:space="preserve">    def __</w:t>
+      </w:r>
+      <w:proofErr w:type="spellStart"/>
+      <w:r>
+        <w:rPr>
+          <w:lang w:val="en-US"/>
+        </w:rPr>
+        <w:t>init</w:t>
+      </w:r>
+      <w:proofErr w:type="spellEnd"/>
+      <w:r>
+        <w:rPr>
+          <w:lang w:val="en-US"/>
+        </w:rPr>
+        <w:t>_</w:t>
+      </w:r>
+      <w:proofErr w:type="gramStart"/>
+      <w:r>
+        <w:rPr>
+          <w:lang w:val="en-US"/>
+        </w:rPr>
+        <w:t>_(</w:t>
+      </w:r>
+      <w:proofErr w:type="gramEnd"/>
+      <w:r>
+        <w:rPr>
+          <w:lang w:val="en-US"/>
+        </w:rPr>
+        <w:t xml:space="preserve">self, </w:t>
+      </w:r>
+      <w:proofErr w:type="spellStart"/>
+      <w:r>
+        <w:rPr>
+          <w:lang w:val="en-US"/>
+        </w:rPr>
+        <w:t>azOA</w:t>
+      </w:r>
+      <w:proofErr w:type="spellEnd"/>
+      <w:r>
+        <w:rPr>
+          <w:lang w:val="en-US"/>
+        </w:rPr>
+        <w:t xml:space="preserve">=0, </w:t>
+      </w:r>
+      <w:proofErr w:type="spellStart"/>
+      <w:r>
+        <w:rPr>
+          <w:lang w:val="en-US"/>
+        </w:rPr>
+        <w:t>azOB</w:t>
+      </w:r>
+      <w:proofErr w:type="spellEnd"/>
+      <w:r>
+        <w:rPr>
+          <w:lang w:val="en-US"/>
+        </w:rPr>
+        <w:t xml:space="preserve">=0, </w:t>
+      </w:r>
+      <w:proofErr w:type="spellStart"/>
+      <w:r>
+        <w:rPr>
+          <w:lang w:val="en-US"/>
+        </w:rPr>
+        <w:t>angleDeg</w:t>
+      </w:r>
+      <w:proofErr w:type="spellEnd"/>
+      <w:r>
+        <w:rPr>
+          <w:lang w:val="en-US"/>
+        </w:rPr>
+        <w:t>=0):</w:t>
+      </w:r>
+    </w:p>
+    <w:p>
+      <w:pPr>
+        <w:rPr>
+          <w:lang w:val="en-US"/>
+        </w:rPr>
+      </w:pPr>
+      <w:r>
+        <w:rPr>
+          <w:lang w:val="en-US"/>
+        </w:rPr>
+        <w:t xml:space="preserve">        </w:t>
+      </w:r>
+      <w:proofErr w:type="spellStart"/>
+      <w:proofErr w:type="gramStart"/>
+      <w:r>
+        <w:rPr>
+          <w:lang w:val="en-US"/>
+        </w:rPr>
+        <w:t>self.azOA</w:t>
+      </w:r>
+      <w:proofErr w:type="spellEnd"/>
+      <w:proofErr w:type="gramEnd"/>
+      <w:r>
+        <w:rPr>
+          <w:lang w:val="en-US"/>
+        </w:rPr>
+        <w:t xml:space="preserve"> = </w:t>
+      </w:r>
+      <w:proofErr w:type="spellStart"/>
+      <w:r>
+        <w:rPr>
+          <w:lang w:val="en-US"/>
+        </w:rPr>
+        <w:t>azOA</w:t>
+      </w:r>
+      <w:proofErr w:type="spellEnd"/>
+    </w:p>
+    <w:p>
+      <w:pPr>
+        <w:rPr>
+          <w:lang w:val="en-US"/>
+        </w:rPr>
+      </w:pPr>
+      <w:r>
+        <w:rPr>
+          <w:lang w:val="en-US"/>
+        </w:rPr>
+        <w:t xml:space="preserve">        </w:t>
+      </w:r>
+      <w:proofErr w:type="spellStart"/>
+      <w:proofErr w:type="gramStart"/>
+      <w:r>
+        <w:rPr>
+          <w:lang w:val="en-US"/>
+        </w:rPr>
+        <w:t>self.azOB</w:t>
+      </w:r>
+      <w:proofErr w:type="spellEnd"/>
+      <w:proofErr w:type="gramEnd"/>
+      <w:r>
+        <w:rPr>
+          <w:lang w:val="en-US"/>
+        </w:rPr>
+        <w:t xml:space="preserve"> = </w:t>
+      </w:r>
+      <w:proofErr w:type="spellStart"/>
+      <w:r>
+        <w:rPr>
+          <w:lang w:val="en-US"/>
+        </w:rPr>
+        <w:t>azOB</w:t>
+      </w:r>
+      <w:proofErr w:type="spellEnd"/>
+    </w:p>
+    <w:p>
+      <w:pPr>
+        <w:rPr>
+          <w:lang w:val="en-US"/>
+        </w:rPr>
+      </w:pPr>
+      <w:r>
+        <w:rPr>
+          <w:lang w:val="en-US"/>
+        </w:rPr>
+        <w:t xml:space="preserve">        </w:t>
+      </w:r>
+      <w:proofErr w:type="spellStart"/>
+      <w:proofErr w:type="gramStart"/>
+      <w:r>
+        <w:rPr>
+          <w:lang w:val="en-US"/>
+        </w:rPr>
+        <w:t>self.angleDeg</w:t>
+      </w:r>
+      <w:proofErr w:type="spellEnd"/>
+      <w:proofErr w:type="gramEnd"/>
+      <w:r>
+        <w:rPr>
+          <w:lang w:val="en-US"/>
+        </w:rPr>
+        <w:t xml:space="preserve"> = </w:t>
+      </w:r>
+      <w:proofErr w:type="spellStart"/>
+      <w:r>
+        <w:rPr>
+          <w:lang w:val="en-US"/>
+        </w:rPr>
+        <w:t>angleDeg</w:t>
+      </w:r>
+      <w:proofErr w:type="spellEnd"/>
+    </w:p>
+    <w:p>
+      <w:pPr>
+        <w:rPr>
+          <w:lang w:val="en-US"/>
+        </w:rPr>
+      </w:pPr>
+    </w:p>
+    <w:p>
+      <w:pPr>
+        <w:rPr>
+          <w:lang w:val="en-US"/>
+        </w:rPr>
+      </w:pPr>
+      <w:r>
+        <w:rPr>
+          <w:lang w:val="en-US"/>
+        </w:rPr>
+        <w:t xml:space="preserve">class </w:t>
+      </w:r>
+      <w:proofErr w:type="spellStart"/>
+      <w:r>
+        <w:rPr>
+          <w:lang w:val="en-US"/>
+        </w:rPr>
+        <w:t>StubClock</w:t>
+      </w:r>
+      <w:proofErr w:type="spellEnd"/>
+      <w:r>
+        <w:rPr>
+          <w:lang w:val="en-US"/>
+        </w:rPr>
+        <w:t>:</w:t>
+      </w:r>
+    </w:p>
+    <w:p>
+      <w:pPr>
+        <w:rPr>
+          <w:lang w:val="en-US"/>
+        </w:rPr>
+      </w:pPr>
+      <w:r>
+        <w:rPr>
+          <w:lang w:val="en-US"/>
+        </w:rPr>
+        <w:t xml:space="preserve">    def __</w:t>
+      </w:r>
+      <w:proofErr w:type="spellStart"/>
+      <w:r>
+        <w:rPr>
+          <w:lang w:val="en-US"/>
+        </w:rPr>
+        <w:t>init</w:t>
+      </w:r>
+      <w:proofErr w:type="spellEnd"/>
+      <w:r>
+        <w:rPr>
+          <w:lang w:val="en-US"/>
+        </w:rPr>
+        <w:t>_</w:t>
+      </w:r>
+      <w:proofErr w:type="gramStart"/>
+      <w:r>
+        <w:rPr>
+          <w:lang w:val="en-US"/>
+        </w:rPr>
+        <w:t>_(</w:t>
+      </w:r>
+      <w:proofErr w:type="gramEnd"/>
+      <w:r>
+        <w:rPr>
+          <w:lang w:val="en-US"/>
+        </w:rPr>
+        <w:t xml:space="preserve">self, </w:t>
+      </w:r>
+      <w:proofErr w:type="spellStart"/>
+      <w:r>
+        <w:rPr>
+          <w:lang w:val="en-US"/>
+        </w:rPr>
+        <w:t>azHourDeg</w:t>
+      </w:r>
+      <w:proofErr w:type="spellEnd"/>
+      <w:r>
+        <w:rPr>
+          <w:lang w:val="en-US"/>
+        </w:rPr>
+        <w:t xml:space="preserve">=0, </w:t>
+      </w:r>
+      <w:proofErr w:type="spellStart"/>
+      <w:r>
+        <w:rPr>
+          <w:lang w:val="en-US"/>
+        </w:rPr>
+        <w:t>azMinDeg</w:t>
+      </w:r>
+      <w:proofErr w:type="spellEnd"/>
+      <w:r>
+        <w:rPr>
+          <w:lang w:val="en-US"/>
+        </w:rPr>
+        <w:t>=0, deltaDeg180=0):</w:t>
+      </w:r>
+    </w:p>
+    <w:p>
+      <w:pPr>
+        <w:rPr>
+          <w:lang w:val="en-US"/>
+        </w:rPr>
+      </w:pPr>
+      <w:r>
+        <w:rPr>
+          <w:lang w:val="en-US"/>
+        </w:rPr>
+        <w:t xml:space="preserve">        </w:t>
+      </w:r>
+      <w:proofErr w:type="spellStart"/>
+      <w:proofErr w:type="gramStart"/>
+      <w:r>
+        <w:rPr>
+          <w:lang w:val="en-US"/>
+        </w:rPr>
+        <w:t>self.azHourDeg</w:t>
+      </w:r>
+      <w:proofErr w:type="spellEnd"/>
+      <w:proofErr w:type="gramEnd"/>
+      <w:r>
+        <w:rPr>
+          <w:lang w:val="en-US"/>
+        </w:rPr>
+        <w:t xml:space="preserve"> = </w:t>
+      </w:r>
+      <w:proofErr w:type="spellStart"/>
+      <w:r>
+        <w:rPr>
+          <w:lang w:val="en-US"/>
+        </w:rPr>
+        <w:t>azHourDeg</w:t>
+      </w:r>
+      <w:proofErr w:type="spellEnd"/>
+    </w:p>
+    <w:p>
+      <w:pPr>
+        <w:rPr>
+          <w:lang w:val="en-US"/>
+        </w:rPr>
+      </w:pPr>
+      <w:r>
+        <w:rPr>
+          <w:lang w:val="en-US"/>
+        </w:rPr>
+        <w:t xml:space="preserve">        </w:t>
+      </w:r>
+      <w:proofErr w:type="spellStart"/>
+      <w:proofErr w:type="gramStart"/>
+      <w:r>
+        <w:rPr>
+          <w:lang w:val="en-US"/>
+        </w:rPr>
+        <w:t>self.azMinDeg</w:t>
+      </w:r>
+      <w:proofErr w:type="spellEnd"/>
+      <w:proofErr w:type="gramEnd"/>
+      <w:r>
+        <w:rPr>
+          <w:lang w:val="en-US"/>
+        </w:rPr>
+        <w:t xml:space="preserve"> = </w:t>
+      </w:r>
+      <w:proofErr w:type="spellStart"/>
+      <w:r>
+        <w:rPr>
+          <w:lang w:val="en-US"/>
+        </w:rPr>
+        <w:t>azMinDeg</w:t>
+      </w:r>
+      <w:proofErr w:type="spellEnd"/>
+    </w:p>
+    <w:p>
+      <w:r>
+        <w:rPr>
+          <w:lang w:val="en-US"/>
+        </w:rPr>
+        <w:t xml:space="preserve">        </w:t>
+      </w:r>
+      <w:proofErr w:type="gramStart"/>
+      <w:r>
+        <w:t>self.deltaDeg</w:t>
+      </w:r>
+      <w:proofErr w:type="gramEnd"/>
+      <w:r>
+        <w:t>180 = deltaDeg180</w:t>
+      </w:r>
+    </w:p>
+    <w:p>
+      <w:r>
+        <w:t xml:space="preserve">Et pour </w:t>
+      </w:r>
+      <w:proofErr w:type="spellStart"/>
+      <w:r>
+        <w:t>decryptor</w:t>
+      </w:r>
+      <w:proofErr w:type="spellEnd"/>
+      <w:r>
+        <w:t xml:space="preserve">, tu peux passer un </w:t>
+      </w:r>
+      <w:proofErr w:type="spellStart"/>
+      <w:r>
+        <w:rPr>
+          <w:b/>
+          <w:bCs/>
+        </w:rPr>
+        <w:t>mock</w:t>
+      </w:r>
+      <w:proofErr w:type="spellEnd"/>
+      <w:r>
+        <w:rPr>
+          <w:b/>
+          <w:bCs/>
+        </w:rPr>
+        <w:t xml:space="preserve"> valide vide</w:t>
+      </w:r>
+      <w:r>
+        <w:t xml:space="preserve"> (car </w:t>
+      </w:r>
+      <w:proofErr w:type="gramStart"/>
+      <w:r>
+        <w:t>match(</w:t>
+      </w:r>
+      <w:proofErr w:type="gramEnd"/>
+      <w:r>
+        <w:t>) ne l’utilise pas).</w:t>
+      </w:r>
+    </w:p>
+    <w:p>
+      <w:r>
+        <w:pict w14:anchorId="5DD265E9">
+          <v:rect id="_x0000_i1162" style="width:0;height:1.5pt" o:hralign="center" o:hrstd="t" o:hr="t" fillcolor="#a0a0a0" stroked="f"/>
+        </w:pict>
+      </w:r>
+    </w:p>
+    <w:p>
+      <w:pPr>
+        <w:rPr>
+          <w:b/>
+          <w:bCs/>
+        </w:rPr>
+      </w:pPr>
+      <w:r>
+        <w:rPr>
+          <w:rFonts w:ascii="Segoe UI Emoji" w:hAnsi="Segoe UI Emoji" w:cs="Segoe UI Emoji"/>
+          <w:b/>
+          <w:bCs/>
+        </w:rPr>
+        <w:t>🧠</w:t>
+      </w:r>
+      <w:r>
+        <w:rPr>
+          <w:b/>
+          <w:bCs/>
+        </w:rPr>
+        <w:t xml:space="preserve"> Résumé </w:t>
+      </w:r>
+      <w:proofErr w:type="spellStart"/>
+      <w:r>
+        <w:rPr>
+          <w:b/>
+          <w:bCs/>
+        </w:rPr>
+        <w:t>testcase</w:t>
+      </w:r>
+      <w:proofErr w:type="spellEnd"/>
+      <w:r>
+        <w:rPr>
+          <w:b/>
+          <w:bCs/>
+        </w:rPr>
+        <w:t xml:space="preserve"> </w:t>
+      </w:r>
+      <w:proofErr w:type="spellStart"/>
+      <w:r>
+        <w:rPr>
+          <w:b/>
+          <w:bCs/>
+        </w:rPr>
+        <w:t>essentials</w:t>
+      </w:r>
+      <w:proofErr w:type="spellEnd"/>
+    </w:p>
+    <w:tbl>
+      <w:tblPr>
+        <w:tblW w:w="0" w:type="auto"/>
+        <w:tblCellSpacing w:w="15" w:type="dxa"/>
+        <w:tblCellMar>
+          <w:top w:w="15" w:type="dxa"/>
+          <w:left w:w="15" w:type="dxa"/>
+          <w:bottom w:w="15" w:type="dxa"/>
+          <w:right w:w="15" w:type="dxa"/>
+        </w:tblCellMar>
+        <w:tblLook w:val="04A0" w:firstRow="1" w:lastRow="0" w:firstColumn="1" w:lastColumn="0" w:noHBand="0" w:noVBand="1"/>
+      </w:tblPr>
+      <w:tblGrid>
+        <w:gridCol w:w="685"/>
+        <w:gridCol w:w="1396"/>
+        <w:gridCol w:w="323"/>
+        <w:gridCol w:w="1439"/>
+      </w:tblGrid>
+      <w:tr>
+        <w:trPr>
+          <w:tblHeader/>
+          <w:tblCellSpacing w:w="15" w:type="dxa"/>
+        </w:trPr>
+        <w:tc>
+          <w:tcPr>
+            <w:tcW w:w="0" w:type="auto"/>
+            <w:vAlign w:val="center"/>
+            <w:hideMark/>
+          </w:tcPr>
+          <w:p>
+            <w:pPr>
+              <w:rPr>
+                <w:b/>
+                <w:bCs/>
+              </w:rPr>
+            </w:pPr>
+            <w:r>
+              <w:rPr>
+                <w:b/>
+                <w:bCs/>
+              </w:rPr>
+              <w:t>Test ID</w:t>
+            </w:r>
+          </w:p>
+        </w:tc>
+        <w:tc>
+          <w:tcPr>
+            <w:tcW w:w="0" w:type="auto"/>
+            <w:vAlign w:val="center"/>
+            <w:hideMark/>
+          </w:tcPr>
+          <w:p>
+            <w:pPr>
+              <w:rPr>
+                <w:b/>
+                <w:bCs/>
+              </w:rPr>
+            </w:pPr>
+            <w:r>
+              <w:rPr>
+                <w:b/>
+                <w:bCs/>
+              </w:rPr>
+              <w:t>Mesures</w:t>
+            </w:r>
+          </w:p>
+        </w:tc>
+        <w:tc>
+          <w:tcPr>
+            <w:tcW w:w="0" w:type="auto"/>
+            <w:vAlign w:val="center"/>
+            <w:hideMark/>
+          </w:tcPr>
+          <w:p>
+            <w:pPr>
+              <w:rPr>
+                <w:b/>
+                <w:bCs/>
+              </w:rPr>
+            </w:pPr>
+            <w:r>
+              <w:rPr>
+                <w:b/>
+                <w:bCs/>
+              </w:rPr>
+              <w:t>Tol</w:t>
+            </w:r>
+          </w:p>
+        </w:tc>
+        <w:tc>
+          <w:tcPr>
+            <w:tcW w:w="0" w:type="auto"/>
+            <w:vAlign w:val="center"/>
+            <w:hideMark/>
+          </w:tcPr>
+          <w:p>
+            <w:pPr>
+              <w:rPr>
+                <w:b/>
+                <w:bCs/>
+              </w:rPr>
+            </w:pPr>
+            <w:r>
+              <w:rPr>
+                <w:b/>
+                <w:bCs/>
+              </w:rPr>
+              <w:t>Attendu</w:t>
+            </w:r>
+          </w:p>
+        </w:tc>
+      </w:tr>
+      <w:tr>
+        <w:trPr>
+          <w:tblCellSpacing w:w="15" w:type="dxa"/>
+        </w:trPr>
+        <w:tc>
+          <w:tcPr>
+            <w:tcW w:w="0" w:type="auto"/>
+            <w:vAlign w:val="center"/>
+            <w:hideMark/>
+          </w:tcPr>
+          <w:p>
+            <w:r>
+              <w:t>TC4</w:t>
+            </w:r>
+          </w:p>
+        </w:tc>
+        <w:tc>
+          <w:tcPr>
+            <w:tcW w:w="0" w:type="auto"/>
+            <w:vAlign w:val="center"/>
+            <w:hideMark/>
+          </w:tcPr>
+          <w:p>
+            <w:proofErr w:type="spellStart"/>
+            <w:proofErr w:type="gramStart"/>
+            <w:r>
+              <w:t>azA</w:t>
+            </w:r>
+            <w:proofErr w:type="spellEnd"/>
+            <w:proofErr w:type="gramEnd"/>
+          </w:p>
+        </w:tc>
+        <w:tc>
+          <w:tcPr>
+            <w:tcW w:w="0" w:type="auto"/>
+            <w:vAlign w:val="center"/>
+            <w:hideMark/>
+          </w:tcPr>
+          <w:p>
+            <w:r>
+              <w:t>0°</w:t>
+            </w:r>
+          </w:p>
+        </w:tc>
+        <w:tc>
+          <w:tcPr>
+            <w:tcW w:w="0" w:type="auto"/>
+            <w:vAlign w:val="center"/>
+            <w:hideMark/>
+          </w:tcPr>
+          <w:p>
+            <w:r>
+              <w:t>True</w:t>
+            </w:r>
+          </w:p>
+        </w:tc>
+      </w:tr>
+      <w:tr>
+        <w:trPr>
+          <w:tblCellSpacing w:w="15" w:type="dxa"/>
+        </w:trPr>
+        <w:tc>
+          <w:tcPr>
+            <w:tcW w:w="0" w:type="auto"/>
+            <w:vAlign w:val="center"/>
+            <w:hideMark/>
+          </w:tcPr>
+          <w:p>
+            <w:r>
+              <w:t>TC5</w:t>
+            </w:r>
+          </w:p>
+        </w:tc>
+        <w:tc>
+          <w:tcPr>
+            <w:tcW w:w="0" w:type="auto"/>
+            <w:vAlign w:val="center"/>
+            <w:hideMark/>
+          </w:tcPr>
+          <w:p>
+            <w:proofErr w:type="spellStart"/>
+            <w:proofErr w:type="gramStart"/>
+            <w:r>
+              <w:t>azA</w:t>
+            </w:r>
+            <w:proofErr w:type="spellEnd"/>
+            <w:proofErr w:type="gramEnd"/>
+          </w:p>
+        </w:tc>
+        <w:tc>
+          <w:tcPr>
+            <w:tcW w:w="0" w:type="auto"/>
+            <w:vAlign w:val="center"/>
+            <w:hideMark/>
+          </w:tcPr>
+          <w:p>
+            <w:r>
+              <w:t>2°</w:t>
+            </w:r>
+          </w:p>
+        </w:tc>
+        <w:tc>
+          <w:tcPr>
+            <w:tcW w:w="0" w:type="auto"/>
+            <w:vAlign w:val="center"/>
+            <w:hideMark/>
+          </w:tcPr>
+          <w:p>
+            <w:r>
+              <w:t>False</w:t>
+            </w:r>
+          </w:p>
+        </w:tc>
+      </w:tr>
+      <w:tr>
+        <w:trPr>
+          <w:tblCellSpacing w:w="15" w:type="dxa"/>
+        </w:trPr>
+        <w:tc>
+          <w:tcPr>
+            <w:tcW w:w="0" w:type="auto"/>
+            <w:vAlign w:val="center"/>
+            <w:hideMark/>
+          </w:tcPr>
+          <w:p>
+            <w:r>
+              <w:t>TC6</w:t>
+            </w:r>
+          </w:p>
+        </w:tc>
+        <w:tc>
+          <w:tcPr>
+            <w:tcW w:w="0" w:type="auto"/>
+            <w:vAlign w:val="center"/>
+            <w:hideMark/>
+          </w:tcPr>
+          <w:p>
+            <w:proofErr w:type="spellStart"/>
+            <w:proofErr w:type="gramStart"/>
+            <w:r>
+              <w:t>azB</w:t>
+            </w:r>
+            <w:proofErr w:type="spellEnd"/>
+            <w:proofErr w:type="gramEnd"/>
+          </w:p>
+        </w:tc>
+        <w:tc>
+          <w:tcPr>
+            <w:tcW w:w="0" w:type="auto"/>
+            <w:vAlign w:val="center"/>
+            <w:hideMark/>
+          </w:tcPr>
+          <w:p>
+            <w:r>
+              <w:t>5°</w:t>
+            </w:r>
+          </w:p>
+        </w:tc>
+        <w:tc>
+          <w:tcPr>
+            <w:tcW w:w="0" w:type="auto"/>
+            <w:vAlign w:val="center"/>
+            <w:hideMark/>
+          </w:tcPr>
+          <w:p>
+            <w:r>
+              <w:t>True (wrap360)</w:t>
+            </w:r>
+          </w:p>
+        </w:tc>
+      </w:tr>
+      <w:tr>
+        <w:trPr>
+          <w:tblCellSpacing w:w="15" w:type="dxa"/>
+        </w:trPr>
+        <w:tc>
+          <w:tcPr>
+            <w:tcW w:w="0" w:type="auto"/>
+            <w:vAlign w:val="center"/>
+            <w:hideMark/>
+          </w:tcPr>
+          <w:p>
+            <w:r>
+              <w:t>TC7</w:t>
+            </w:r>
+          </w:p>
+        </w:tc>
+        <w:tc>
+          <w:tcPr>
+            <w:tcW w:w="0" w:type="auto"/>
+            <w:vAlign w:val="center"/>
+            <w:hideMark/>
+          </w:tcPr>
+          <w:p>
+            <w:proofErr w:type="gramStart"/>
+            <w:r>
+              <w:t>angle</w:t>
+            </w:r>
+            <w:proofErr w:type="gramEnd"/>
+            <w:r>
+              <w:t>180</w:t>
+            </w:r>
+          </w:p>
+        </w:tc>
+        <w:tc>
+          <w:tcPr>
+            <w:tcW w:w="0" w:type="auto"/>
+            <w:vAlign w:val="center"/>
+            <w:hideMark/>
+          </w:tcPr>
+          <w:p>
+            <w:r>
+              <w:t>0°</w:t>
+            </w:r>
+          </w:p>
+        </w:tc>
+        <w:tc>
+          <w:tcPr>
+            <w:tcW w:w="0" w:type="auto"/>
+            <w:vAlign w:val="center"/>
+            <w:hideMark/>
+          </w:tcPr>
+          <w:p>
+            <w:r>
+              <w:t>True</w:t>
+            </w:r>
+          </w:p>
+        </w:tc>
+      </w:tr>
+      <w:tr>
+        <w:trPr>
+          <w:tblCellSpacing w:w="15" w:type="dxa"/>
+        </w:trPr>
+        <w:tc>
+          <w:tcPr>
+            <w:tcW w:w="0" w:type="auto"/>
+            <w:vAlign w:val="center"/>
+            <w:hideMark/>
+          </w:tcPr>
+          <w:p>
+            <w:r>
+              <w:t>TC8</w:t>
+            </w:r>
+          </w:p>
+        </w:tc>
+        <w:tc>
+          <w:tcPr>
+            <w:tcW w:w="0" w:type="auto"/>
+            <w:vAlign w:val="center"/>
+            <w:hideMark/>
+          </w:tcPr>
+          <w:p>
+            <w:proofErr w:type="gramStart"/>
+            <w:r>
+              <w:t>angle</w:t>
+            </w:r>
+            <w:proofErr w:type="gramEnd"/>
+            <w:r>
+              <w:t>180</w:t>
+            </w:r>
+          </w:p>
+        </w:tc>
+        <w:tc>
+          <w:tcPr>
+            <w:tcW w:w="0" w:type="auto"/>
+            <w:vAlign w:val="center"/>
+            <w:hideMark/>
+          </w:tcPr>
+          <w:p>
+            <w:r>
+              <w:t>1°</w:t>
+            </w:r>
+          </w:p>
+        </w:tc>
+        <w:tc>
+          <w:tcPr>
+            <w:tcW w:w="0" w:type="auto"/>
+            <w:vAlign w:val="center"/>
+            <w:hideMark/>
+          </w:tcPr>
+          <w:p>
+            <w:r>
+              <w:t>False</w:t>
+            </w:r>
+          </w:p>
+        </w:tc>
+      </w:tr>
+      <w:tr>
+        <w:trPr>
+          <w:tblCellSpacing w:w="15" w:type="dxa"/>
+        </w:trPr>
+        <w:tc>
+          <w:tcPr>
+            <w:tcW w:w="0" w:type="auto"/>
+            <w:vAlign w:val="center"/>
+            <w:hideMark/>
+          </w:tcPr>
+          <w:p>
+            <w:r>
+              <w:t>TC9</w:t>
+            </w:r>
+          </w:p>
+        </w:tc>
+        <w:tc>
+          <w:tcPr>
+            <w:tcW w:w="0" w:type="auto"/>
+            <w:vAlign w:val="center"/>
+            <w:hideMark/>
+          </w:tcPr>
+          <w:p>
+            <w:proofErr w:type="spellStart"/>
+            <w:proofErr w:type="gramStart"/>
+            <w:r>
+              <w:t>azA</w:t>
+            </w:r>
+            <w:proofErr w:type="gramEnd"/>
+            <w:r>
+              <w:t>+azB+angle</w:t>
+            </w:r>
+            <w:proofErr w:type="spellEnd"/>
+          </w:p>
+        </w:tc>
+        <w:tc>
+          <w:tcPr>
+            <w:tcW w:w="0" w:type="auto"/>
+            <w:vAlign w:val="center"/>
+            <w:hideMark/>
+          </w:tcPr>
+          <w:p>
+            <w:r>
+              <w:t>3°</w:t>
+            </w:r>
+          </w:p>
+        </w:tc>
+        <w:tc>
+          <w:tcPr>
+            <w:tcW w:w="0" w:type="auto"/>
+            <w:vAlign w:val="center"/>
+            <w:hideMark/>
+          </w:tcPr>
+          <w:p>
+            <w:r>
+              <w:t>True</w:t>
+            </w:r>
+          </w:p>
+        </w:tc>
+      </w:tr>
+      <w:tr>
+        <w:trPr>
+          <w:tblCellSpacing w:w="15" w:type="dxa"/>
+        </w:trPr>
+        <w:tc>
+          <w:tcPr>
+            <w:tcW w:w="0" w:type="auto"/>
+            <w:vAlign w:val="center"/>
+            <w:hideMark/>
+          </w:tcPr>
+          <w:p>
+            <w:r>
+              <w:t>TC10</w:t>
+            </w:r>
+          </w:p>
+        </w:tc>
+        <w:tc>
+          <w:tcPr>
+            <w:tcW w:w="0" w:type="auto"/>
+            <w:vAlign w:val="center"/>
+            <w:hideMark/>
+          </w:tcPr>
+          <w:p>
+            <w:proofErr w:type="spellStart"/>
+            <w:proofErr w:type="gramStart"/>
+            <w:r>
+              <w:t>azA</w:t>
+            </w:r>
+            <w:proofErr w:type="gramEnd"/>
+            <w:r>
+              <w:t>+azB+angle</w:t>
+            </w:r>
+            <w:proofErr w:type="spellEnd"/>
+          </w:p>
+        </w:tc>
+        <w:tc>
+          <w:tcPr>
+            <w:tcW w:w="0" w:type="auto"/>
+            <w:vAlign w:val="center"/>
+            <w:hideMark/>
+          </w:tcPr>
+          <w:p>
+            <w:r>
+              <w:t>3°</w:t>
+            </w:r>
+          </w:p>
+        </w:tc>
+        <w:tc>
+          <w:tcPr>
+            <w:tcW w:w="0" w:type="auto"/>
+            <w:vAlign w:val="center"/>
+            <w:hideMark/>
+          </w:tcPr>
+          <w:p>
+            <w:r>
+              <w:t>False</w:t>
+            </w:r>
+          </w:p>
+        </w:tc>
+      </w:tr>
+      <w:tr>
+        <w:trPr>
+          <w:tblCellSpacing w:w="15" w:type="dxa"/>
+        </w:trPr>
+        <w:tc>
+          <w:tcPr>
+            <w:tcW w:w="0" w:type="auto"/>
+            <w:vAlign w:val="center"/>
+            <w:hideMark/>
+          </w:tcPr>
+          <w:p>
+            <w:r>
+              <w:t>TC11</w:t>
+            </w:r>
+          </w:p>
+        </w:tc>
+        <w:tc>
+          <w:tcPr>
+            <w:tcW w:w="0" w:type="auto"/>
+            <w:vAlign w:val="center"/>
+            <w:hideMark/>
+          </w:tcPr>
+          <w:p>
+            <w:proofErr w:type="spellStart"/>
+            <w:proofErr w:type="gramStart"/>
+            <w:r>
+              <w:t>azA</w:t>
+            </w:r>
+            <w:proofErr w:type="spellEnd"/>
+            <w:proofErr w:type="gramEnd"/>
+          </w:p>
+        </w:tc>
+        <w:tc>
+          <w:tcPr>
+            <w:tcW w:w="0" w:type="auto"/>
+            <w:vAlign w:val="center"/>
+            <w:hideMark/>
+          </w:tcPr>
+          <w:p>
+            <w:r>
+              <w:t>0°</w:t>
+            </w:r>
+          </w:p>
+        </w:tc>
+        <w:tc>
+          <w:tcPr>
+            <w:tcW w:w="0" w:type="auto"/>
+            <w:vAlign w:val="center"/>
+            <w:hideMark/>
+          </w:tcPr>
+          <w:p>
+            <w:r>
+              <w:t>True</w:t>
+            </w:r>
+          </w:p>
+        </w:tc>
+      </w:tr>
+      <w:tr>
+        <w:trPr>
+          <w:tblCellSpacing w:w="15" w:type="dxa"/>
+        </w:trPr>
+        <w:tc>
+          <w:tcPr>
+            <w:tcW w:w="0" w:type="auto"/>
+            <w:vAlign w:val="center"/>
+            <w:hideMark/>
+          </w:tcPr>
+          <w:p>
+            <w:r>
+              <w:t>TC12</w:t>
+            </w:r>
+          </w:p>
+        </w:tc>
+        <w:tc>
+          <w:tcPr>
+            <w:tcW w:w="0" w:type="auto"/>
+            <w:vAlign w:val="center"/>
+            <w:hideMark/>
+          </w:tcPr>
+          <w:p>
+            <w:proofErr w:type="spellStart"/>
+            <w:proofErr w:type="gramStart"/>
+            <w:r>
+              <w:t>azA</w:t>
+            </w:r>
+            <w:proofErr w:type="spellEnd"/>
+            <w:proofErr w:type="gramEnd"/>
+          </w:p>
+        </w:tc>
+        <w:tc>
+          <w:tcPr>
+            <w:tcW w:w="0" w:type="auto"/>
+            <w:vAlign w:val="center"/>
+            <w:hideMark/>
+          </w:tcPr>
+          <w:p>
+            <w:r>
+              <w:t>1°</w:t>
+            </w:r>
+          </w:p>
+        </w:tc>
+        <w:tc>
+          <w:tcPr>
+            <w:tcW w:w="0" w:type="auto"/>
+            <w:vAlign w:val="center"/>
+            <w:hideMark/>
+          </w:tcPr>
+          <w:p>
+            <w:r>
+              <w:t>True</w:t>
+            </w:r>
+          </w:p>
+        </w:tc>
+      </w:tr>
+      <w:tr>
+        <w:trPr>
+          <w:tblCellSpacing w:w="15" w:type="dxa"/>
+        </w:trPr>
+        <w:tc>
+          <w:tcPr>
+            <w:tcW w:w="0" w:type="auto"/>
+            <w:vAlign w:val="center"/>
+            <w:hideMark/>
+          </w:tcPr>
+          <w:p>
+            <w:r>
+              <w:t>TC13</w:t>
+            </w:r>
+          </w:p>
+        </w:tc>
+        <w:tc>
+          <w:tcPr>
+            <w:tcW w:w="0" w:type="auto"/>
+            <w:vAlign w:val="center"/>
+            <w:hideMark/>
+          </w:tcPr>
+          <w:p>
+            <w:proofErr w:type="gramStart"/>
+            <w:r>
+              <w:t>erreur</w:t>
+            </w:r>
+            <w:proofErr w:type="gramEnd"/>
+          </w:p>
+        </w:tc>
+        <w:tc>
+          <w:tcPr>
+            <w:tcW w:w="0" w:type="auto"/>
+            <w:vAlign w:val="center"/>
+            <w:hideMark/>
+          </w:tcPr>
+          <w:p>
+            <w:r>
+              <w:t>—</w:t>
+            </w:r>
+          </w:p>
+        </w:tc>
+        <w:tc>
+          <w:tcPr>
+            <w:tcW w:w="0" w:type="auto"/>
+            <w:vAlign w:val="center"/>
+            <w:hideMark/>
+          </w:tcPr>
+          <w:p>
+            <w:r>
+              <w:t>Erreur explicite</w:t>
+            </w:r>
+          </w:p>
+        </w:tc>
+      </w:tr>
+    </w:tbl>
     <w:p/>
     <w:sectPr>
       <w:pgSz w:w="11906" w:h="16838"/>
@@ -2610,6 +6204,1198 @@
 <file path=word/numbering.xml><?xml version="1.0" encoding="utf-8"?>
 <w:numbering xmlns:wpc="http://schemas.microsoft.com/office/word/2010/wordprocessingCanvas" xmlns:cx="http://schemas.microsoft.com/office/drawing/2014/chartex" xmlns:cx1="http://schemas.microsoft.com/office/drawing/2015/9/8/chartex" xmlns:cx2="http://schemas.microsoft.com/office/drawing/2015/10/21/chartex" xmlns:cx3="http://schemas.microsoft.com/office/drawing/2016/5/9/chartex" xmlns:cx4="http://schemas.microsoft.com/office/drawing/2016/5/10/chartex" xmlns:cx5="http://schemas.microsoft.com/office/drawing/2016/5/11/chartex" xmlns:cx6="http://schemas.microsoft.com/office/drawing/2016/5/12/chartex" xmlns:cx7="http://schemas.microsoft.com/office/drawing/2016/5/13/chartex" xmlns:cx8="http://schemas.microsoft.com/office/drawing/2016/5/14/chartex" xmlns:mc="http://schemas.openxmlformats.org/markup-compatibility/2006" xmlns:aink="http://schemas.microsoft.com/office/drawing/2016/ink" xmlns:am3d="http://schemas.microsoft.com/office/drawing/2017/model3d" xmlns:o="urn:schemas-microsoft-com:office:office" xmlns:oel="http://schemas.microsoft.com/office/2019/extlst" xmlns:r="http://schemas.openxmlformats.org/officeDocument/2006/relationships" xmlns:m="http://schemas.openxmlformats.org/officeDocument/2006/math" xmlns:v="urn:schemas-microsoft-com:vml" xmlns:wp14="http://schemas.microsoft.com/office/word/2010/wordprocessingDrawing" xmlns:wp="http://schemas.openxmlformats.org/drawingml/2006/wordprocessingDrawing" xmlns:w10="urn:schemas-microsoft-com:office:word" xmlns:w="http://schemas.openxmlformats.org/wordprocessingml/2006/main" xmlns:w14="http://schemas.microsoft.com/office/word/2010/wordml" xmlns:w15="http://schemas.microsoft.com/office/word/2012/wordml" xmlns:w16cex="http://schemas.microsoft.com/office/word/2018/wordml/cex" xmlns:w16cid="http://schemas.microsoft.com/office/word/2016/wordml/cid" xmlns:w16="http://schemas.microsoft.com/office/word/2018/wordml" xmlns:w16du="http://schemas.microsoft.com/office/word/2023/wordml/word16du" xmlns:w16sdtdh="http://schemas.microsoft.com/office/word/2020/wordml/sdtdatahash" xmlns:w16sdtfl="http://schemas.microsoft.com/office/word/2024/wordml/sdtformatlock" xmlns:w16se="http://schemas.microsoft.com/office/word/2015/wordml/symex" xmlns:wpg="http://schemas.microsoft.com/office/word/2010/wordprocessingGroup" xmlns:wpi="http://schemas.microsoft.com/office/word/2010/wordprocessingInk" xmlns:wne="http://schemas.microsoft.com/office/word/2006/wordml" xmlns:wps="http://schemas.microsoft.com/office/word/2010/wordprocessingShape" mc:Ignorable="w14 w15 w16se w16cid w16 w16cex w16sdtdh w16sdtfl w16du wp14">
   <w:abstractNum w:abstractNumId="0" w15:restartNumberingAfterBreak="0">
+    <w:nsid w:val="04D3372D"/>
+    <w:multiLevelType w:val="multilevel"/>
+    <w:tmpl w:val="D3C49ADC"/>
+    <w:lvl w:ilvl="0">
+      <w:start w:val="1"/>
+      <w:numFmt w:val="bullet"/>
+      <w:lvlText w:val=""/>
+      <w:lvlJc w:val="left"/>
+      <w:pPr>
+        <w:tabs>
+          <w:tab w:val="num" w:pos="720"/>
+        </w:tabs>
+        <w:ind w:left="720" w:hanging="360"/>
+      </w:pPr>
+      <w:rPr>
+        <w:rFonts w:ascii="Symbol" w:hAnsi="Symbol" w:hint="default"/>
+        <w:sz w:val="20"/>
+      </w:rPr>
+    </w:lvl>
+    <w:lvl w:ilvl="1" w:tentative="1">
+      <w:start w:val="1"/>
+      <w:numFmt w:val="bullet"/>
+      <w:lvlText w:val="o"/>
+      <w:lvlJc w:val="left"/>
+      <w:pPr>
+        <w:tabs>
+          <w:tab w:val="num" w:pos="1440"/>
+        </w:tabs>
+        <w:ind w:left="1440" w:hanging="360"/>
+      </w:pPr>
+      <w:rPr>
+        <w:rFonts w:ascii="Courier New" w:hAnsi="Courier New" w:hint="default"/>
+        <w:sz w:val="20"/>
+      </w:rPr>
+    </w:lvl>
+    <w:lvl w:ilvl="2" w:tentative="1">
+      <w:start w:val="1"/>
+      <w:numFmt w:val="bullet"/>
+      <w:lvlText w:val=""/>
+      <w:lvlJc w:val="left"/>
+      <w:pPr>
+        <w:tabs>
+          <w:tab w:val="num" w:pos="2160"/>
+        </w:tabs>
+        <w:ind w:left="2160" w:hanging="360"/>
+      </w:pPr>
+      <w:rPr>
+        <w:rFonts w:ascii="Wingdings" w:hAnsi="Wingdings" w:hint="default"/>
+        <w:sz w:val="20"/>
+      </w:rPr>
+    </w:lvl>
+    <w:lvl w:ilvl="3" w:tentative="1">
+      <w:start w:val="1"/>
+      <w:numFmt w:val="bullet"/>
+      <w:lvlText w:val=""/>
+      <w:lvlJc w:val="left"/>
+      <w:pPr>
+        <w:tabs>
+          <w:tab w:val="num" w:pos="2880"/>
+        </w:tabs>
+        <w:ind w:left="2880" w:hanging="360"/>
+      </w:pPr>
+      <w:rPr>
+        <w:rFonts w:ascii="Wingdings" w:hAnsi="Wingdings" w:hint="default"/>
+        <w:sz w:val="20"/>
+      </w:rPr>
+    </w:lvl>
+    <w:lvl w:ilvl="4" w:tentative="1">
+      <w:start w:val="1"/>
+      <w:numFmt w:val="bullet"/>
+      <w:lvlText w:val=""/>
+      <w:lvlJc w:val="left"/>
+      <w:pPr>
+        <w:tabs>
+          <w:tab w:val="num" w:pos="3600"/>
+        </w:tabs>
+        <w:ind w:left="3600" w:hanging="360"/>
+      </w:pPr>
+      <w:rPr>
+        <w:rFonts w:ascii="Wingdings" w:hAnsi="Wingdings" w:hint="default"/>
+        <w:sz w:val="20"/>
+      </w:rPr>
+    </w:lvl>
+    <w:lvl w:ilvl="5" w:tentative="1">
+      <w:start w:val="1"/>
+      <w:numFmt w:val="bullet"/>
+      <w:lvlText w:val=""/>
+      <w:lvlJc w:val="left"/>
+      <w:pPr>
+        <w:tabs>
+          <w:tab w:val="num" w:pos="4320"/>
+        </w:tabs>
+        <w:ind w:left="4320" w:hanging="360"/>
+      </w:pPr>
+      <w:rPr>
+        <w:rFonts w:ascii="Wingdings" w:hAnsi="Wingdings" w:hint="default"/>
+        <w:sz w:val="20"/>
+      </w:rPr>
+    </w:lvl>
+    <w:lvl w:ilvl="6" w:tentative="1">
+      <w:start w:val="1"/>
+      <w:numFmt w:val="bullet"/>
+      <w:lvlText w:val=""/>
+      <w:lvlJc w:val="left"/>
+      <w:pPr>
+        <w:tabs>
+          <w:tab w:val="num" w:pos="5040"/>
+        </w:tabs>
+        <w:ind w:left="5040" w:hanging="360"/>
+      </w:pPr>
+      <w:rPr>
+        <w:rFonts w:ascii="Wingdings" w:hAnsi="Wingdings" w:hint="default"/>
+        <w:sz w:val="20"/>
+      </w:rPr>
+    </w:lvl>
+    <w:lvl w:ilvl="7" w:tentative="1">
+      <w:start w:val="1"/>
+      <w:numFmt w:val="bullet"/>
+      <w:lvlText w:val=""/>
+      <w:lvlJc w:val="left"/>
+      <w:pPr>
+        <w:tabs>
+          <w:tab w:val="num" w:pos="5760"/>
+        </w:tabs>
+        <w:ind w:left="5760" w:hanging="360"/>
+      </w:pPr>
+      <w:rPr>
+        <w:rFonts w:ascii="Wingdings" w:hAnsi="Wingdings" w:hint="default"/>
+        <w:sz w:val="20"/>
+      </w:rPr>
+    </w:lvl>
+    <w:lvl w:ilvl="8" w:tentative="1">
+      <w:start w:val="1"/>
+      <w:numFmt w:val="bullet"/>
+      <w:lvlText w:val=""/>
+      <w:lvlJc w:val="left"/>
+      <w:pPr>
+        <w:tabs>
+          <w:tab w:val="num" w:pos="6480"/>
+        </w:tabs>
+        <w:ind w:left="6480" w:hanging="360"/>
+      </w:pPr>
+      <w:rPr>
+        <w:rFonts w:ascii="Wingdings" w:hAnsi="Wingdings" w:hint="default"/>
+        <w:sz w:val="20"/>
+      </w:rPr>
+    </w:lvl>
+  </w:abstractNum>
+  <w:abstractNum w:abstractNumId="1" w15:restartNumberingAfterBreak="0">
+    <w:nsid w:val="056527CD"/>
+    <w:multiLevelType w:val="multilevel"/>
+    <w:tmpl w:val="2CE25562"/>
+    <w:lvl w:ilvl="0">
+      <w:start w:val="1"/>
+      <w:numFmt w:val="bullet"/>
+      <w:lvlText w:val=""/>
+      <w:lvlJc w:val="left"/>
+      <w:pPr>
+        <w:tabs>
+          <w:tab w:val="num" w:pos="720"/>
+        </w:tabs>
+        <w:ind w:left="720" w:hanging="360"/>
+      </w:pPr>
+      <w:rPr>
+        <w:rFonts w:ascii="Symbol" w:hAnsi="Symbol" w:hint="default"/>
+        <w:sz w:val="20"/>
+      </w:rPr>
+    </w:lvl>
+    <w:lvl w:ilvl="1" w:tentative="1">
+      <w:start w:val="1"/>
+      <w:numFmt w:val="bullet"/>
+      <w:lvlText w:val="o"/>
+      <w:lvlJc w:val="left"/>
+      <w:pPr>
+        <w:tabs>
+          <w:tab w:val="num" w:pos="1440"/>
+        </w:tabs>
+        <w:ind w:left="1440" w:hanging="360"/>
+      </w:pPr>
+      <w:rPr>
+        <w:rFonts w:ascii="Courier New" w:hAnsi="Courier New" w:hint="default"/>
+        <w:sz w:val="20"/>
+      </w:rPr>
+    </w:lvl>
+    <w:lvl w:ilvl="2" w:tentative="1">
+      <w:start w:val="1"/>
+      <w:numFmt w:val="bullet"/>
+      <w:lvlText w:val=""/>
+      <w:lvlJc w:val="left"/>
+      <w:pPr>
+        <w:tabs>
+          <w:tab w:val="num" w:pos="2160"/>
+        </w:tabs>
+        <w:ind w:left="2160" w:hanging="360"/>
+      </w:pPr>
+      <w:rPr>
+        <w:rFonts w:ascii="Wingdings" w:hAnsi="Wingdings" w:hint="default"/>
+        <w:sz w:val="20"/>
+      </w:rPr>
+    </w:lvl>
+    <w:lvl w:ilvl="3" w:tentative="1">
+      <w:start w:val="1"/>
+      <w:numFmt w:val="bullet"/>
+      <w:lvlText w:val=""/>
+      <w:lvlJc w:val="left"/>
+      <w:pPr>
+        <w:tabs>
+          <w:tab w:val="num" w:pos="2880"/>
+        </w:tabs>
+        <w:ind w:left="2880" w:hanging="360"/>
+      </w:pPr>
+      <w:rPr>
+        <w:rFonts w:ascii="Wingdings" w:hAnsi="Wingdings" w:hint="default"/>
+        <w:sz w:val="20"/>
+      </w:rPr>
+    </w:lvl>
+    <w:lvl w:ilvl="4" w:tentative="1">
+      <w:start w:val="1"/>
+      <w:numFmt w:val="bullet"/>
+      <w:lvlText w:val=""/>
+      <w:lvlJc w:val="left"/>
+      <w:pPr>
+        <w:tabs>
+          <w:tab w:val="num" w:pos="3600"/>
+        </w:tabs>
+        <w:ind w:left="3600" w:hanging="360"/>
+      </w:pPr>
+      <w:rPr>
+        <w:rFonts w:ascii="Wingdings" w:hAnsi="Wingdings" w:hint="default"/>
+        <w:sz w:val="20"/>
+      </w:rPr>
+    </w:lvl>
+    <w:lvl w:ilvl="5" w:tentative="1">
+      <w:start w:val="1"/>
+      <w:numFmt w:val="bullet"/>
+      <w:lvlText w:val=""/>
+      <w:lvlJc w:val="left"/>
+      <w:pPr>
+        <w:tabs>
+          <w:tab w:val="num" w:pos="4320"/>
+        </w:tabs>
+        <w:ind w:left="4320" w:hanging="360"/>
+      </w:pPr>
+      <w:rPr>
+        <w:rFonts w:ascii="Wingdings" w:hAnsi="Wingdings" w:hint="default"/>
+        <w:sz w:val="20"/>
+      </w:rPr>
+    </w:lvl>
+    <w:lvl w:ilvl="6" w:tentative="1">
+      <w:start w:val="1"/>
+      <w:numFmt w:val="bullet"/>
+      <w:lvlText w:val=""/>
+      <w:lvlJc w:val="left"/>
+      <w:pPr>
+        <w:tabs>
+          <w:tab w:val="num" w:pos="5040"/>
+        </w:tabs>
+        <w:ind w:left="5040" w:hanging="360"/>
+      </w:pPr>
+      <w:rPr>
+        <w:rFonts w:ascii="Wingdings" w:hAnsi="Wingdings" w:hint="default"/>
+        <w:sz w:val="20"/>
+      </w:rPr>
+    </w:lvl>
+    <w:lvl w:ilvl="7" w:tentative="1">
+      <w:start w:val="1"/>
+      <w:numFmt w:val="bullet"/>
+      <w:lvlText w:val=""/>
+      <w:lvlJc w:val="left"/>
+      <w:pPr>
+        <w:tabs>
+          <w:tab w:val="num" w:pos="5760"/>
+        </w:tabs>
+        <w:ind w:left="5760" w:hanging="360"/>
+      </w:pPr>
+      <w:rPr>
+        <w:rFonts w:ascii="Wingdings" w:hAnsi="Wingdings" w:hint="default"/>
+        <w:sz w:val="20"/>
+      </w:rPr>
+    </w:lvl>
+    <w:lvl w:ilvl="8" w:tentative="1">
+      <w:start w:val="1"/>
+      <w:numFmt w:val="bullet"/>
+      <w:lvlText w:val=""/>
+      <w:lvlJc w:val="left"/>
+      <w:pPr>
+        <w:tabs>
+          <w:tab w:val="num" w:pos="6480"/>
+        </w:tabs>
+        <w:ind w:left="6480" w:hanging="360"/>
+      </w:pPr>
+      <w:rPr>
+        <w:rFonts w:ascii="Wingdings" w:hAnsi="Wingdings" w:hint="default"/>
+        <w:sz w:val="20"/>
+      </w:rPr>
+    </w:lvl>
+  </w:abstractNum>
+  <w:abstractNum w:abstractNumId="2" w15:restartNumberingAfterBreak="0">
+    <w:nsid w:val="06A17DB4"/>
+    <w:multiLevelType w:val="multilevel"/>
+    <w:tmpl w:val="5AC82CEA"/>
+    <w:lvl w:ilvl="0">
+      <w:start w:val="1"/>
+      <w:numFmt w:val="bullet"/>
+      <w:lvlText w:val=""/>
+      <w:lvlJc w:val="left"/>
+      <w:pPr>
+        <w:tabs>
+          <w:tab w:val="num" w:pos="720"/>
+        </w:tabs>
+        <w:ind w:left="720" w:hanging="360"/>
+      </w:pPr>
+      <w:rPr>
+        <w:rFonts w:ascii="Symbol" w:hAnsi="Symbol" w:hint="default"/>
+        <w:sz w:val="20"/>
+      </w:rPr>
+    </w:lvl>
+    <w:lvl w:ilvl="1" w:tentative="1">
+      <w:start w:val="1"/>
+      <w:numFmt w:val="bullet"/>
+      <w:lvlText w:val="o"/>
+      <w:lvlJc w:val="left"/>
+      <w:pPr>
+        <w:tabs>
+          <w:tab w:val="num" w:pos="1440"/>
+        </w:tabs>
+        <w:ind w:left="1440" w:hanging="360"/>
+      </w:pPr>
+      <w:rPr>
+        <w:rFonts w:ascii="Courier New" w:hAnsi="Courier New" w:hint="default"/>
+        <w:sz w:val="20"/>
+      </w:rPr>
+    </w:lvl>
+    <w:lvl w:ilvl="2" w:tentative="1">
+      <w:start w:val="1"/>
+      <w:numFmt w:val="bullet"/>
+      <w:lvlText w:val=""/>
+      <w:lvlJc w:val="left"/>
+      <w:pPr>
+        <w:tabs>
+          <w:tab w:val="num" w:pos="2160"/>
+        </w:tabs>
+        <w:ind w:left="2160" w:hanging="360"/>
+      </w:pPr>
+      <w:rPr>
+        <w:rFonts w:ascii="Wingdings" w:hAnsi="Wingdings" w:hint="default"/>
+        <w:sz w:val="20"/>
+      </w:rPr>
+    </w:lvl>
+    <w:lvl w:ilvl="3" w:tentative="1">
+      <w:start w:val="1"/>
+      <w:numFmt w:val="bullet"/>
+      <w:lvlText w:val=""/>
+      <w:lvlJc w:val="left"/>
+      <w:pPr>
+        <w:tabs>
+          <w:tab w:val="num" w:pos="2880"/>
+        </w:tabs>
+        <w:ind w:left="2880" w:hanging="360"/>
+      </w:pPr>
+      <w:rPr>
+        <w:rFonts w:ascii="Wingdings" w:hAnsi="Wingdings" w:hint="default"/>
+        <w:sz w:val="20"/>
+      </w:rPr>
+    </w:lvl>
+    <w:lvl w:ilvl="4" w:tentative="1">
+      <w:start w:val="1"/>
+      <w:numFmt w:val="bullet"/>
+      <w:lvlText w:val=""/>
+      <w:lvlJc w:val="left"/>
+      <w:pPr>
+        <w:tabs>
+          <w:tab w:val="num" w:pos="3600"/>
+        </w:tabs>
+        <w:ind w:left="3600" w:hanging="360"/>
+      </w:pPr>
+      <w:rPr>
+        <w:rFonts w:ascii="Wingdings" w:hAnsi="Wingdings" w:hint="default"/>
+        <w:sz w:val="20"/>
+      </w:rPr>
+    </w:lvl>
+    <w:lvl w:ilvl="5" w:tentative="1">
+      <w:start w:val="1"/>
+      <w:numFmt w:val="bullet"/>
+      <w:lvlText w:val=""/>
+      <w:lvlJc w:val="left"/>
+      <w:pPr>
+        <w:tabs>
+          <w:tab w:val="num" w:pos="4320"/>
+        </w:tabs>
+        <w:ind w:left="4320" w:hanging="360"/>
+      </w:pPr>
+      <w:rPr>
+        <w:rFonts w:ascii="Wingdings" w:hAnsi="Wingdings" w:hint="default"/>
+        <w:sz w:val="20"/>
+      </w:rPr>
+    </w:lvl>
+    <w:lvl w:ilvl="6" w:tentative="1">
+      <w:start w:val="1"/>
+      <w:numFmt w:val="bullet"/>
+      <w:lvlText w:val=""/>
+      <w:lvlJc w:val="left"/>
+      <w:pPr>
+        <w:tabs>
+          <w:tab w:val="num" w:pos="5040"/>
+        </w:tabs>
+        <w:ind w:left="5040" w:hanging="360"/>
+      </w:pPr>
+      <w:rPr>
+        <w:rFonts w:ascii="Wingdings" w:hAnsi="Wingdings" w:hint="default"/>
+        <w:sz w:val="20"/>
+      </w:rPr>
+    </w:lvl>
+    <w:lvl w:ilvl="7" w:tentative="1">
+      <w:start w:val="1"/>
+      <w:numFmt w:val="bullet"/>
+      <w:lvlText w:val=""/>
+      <w:lvlJc w:val="left"/>
+      <w:pPr>
+        <w:tabs>
+          <w:tab w:val="num" w:pos="5760"/>
+        </w:tabs>
+        <w:ind w:left="5760" w:hanging="360"/>
+      </w:pPr>
+      <w:rPr>
+        <w:rFonts w:ascii="Wingdings" w:hAnsi="Wingdings" w:hint="default"/>
+        <w:sz w:val="20"/>
+      </w:rPr>
+    </w:lvl>
+    <w:lvl w:ilvl="8" w:tentative="1">
+      <w:start w:val="1"/>
+      <w:numFmt w:val="bullet"/>
+      <w:lvlText w:val=""/>
+      <w:lvlJc w:val="left"/>
+      <w:pPr>
+        <w:tabs>
+          <w:tab w:val="num" w:pos="6480"/>
+        </w:tabs>
+        <w:ind w:left="6480" w:hanging="360"/>
+      </w:pPr>
+      <w:rPr>
+        <w:rFonts w:ascii="Wingdings" w:hAnsi="Wingdings" w:hint="default"/>
+        <w:sz w:val="20"/>
+      </w:rPr>
+    </w:lvl>
+  </w:abstractNum>
+  <w:abstractNum w:abstractNumId="3" w15:restartNumberingAfterBreak="0">
+    <w:nsid w:val="0B002022"/>
+    <w:multiLevelType w:val="multilevel"/>
+    <w:tmpl w:val="D4567A76"/>
+    <w:lvl w:ilvl="0">
+      <w:start w:val="1"/>
+      <w:numFmt w:val="bullet"/>
+      <w:lvlText w:val=""/>
+      <w:lvlJc w:val="left"/>
+      <w:pPr>
+        <w:tabs>
+          <w:tab w:val="num" w:pos="720"/>
+        </w:tabs>
+        <w:ind w:left="720" w:hanging="360"/>
+      </w:pPr>
+      <w:rPr>
+        <w:rFonts w:ascii="Symbol" w:hAnsi="Symbol" w:hint="default"/>
+        <w:sz w:val="20"/>
+      </w:rPr>
+    </w:lvl>
+    <w:lvl w:ilvl="1" w:tentative="1">
+      <w:start w:val="1"/>
+      <w:numFmt w:val="bullet"/>
+      <w:lvlText w:val="o"/>
+      <w:lvlJc w:val="left"/>
+      <w:pPr>
+        <w:tabs>
+          <w:tab w:val="num" w:pos="1440"/>
+        </w:tabs>
+        <w:ind w:left="1440" w:hanging="360"/>
+      </w:pPr>
+      <w:rPr>
+        <w:rFonts w:ascii="Courier New" w:hAnsi="Courier New" w:hint="default"/>
+        <w:sz w:val="20"/>
+      </w:rPr>
+    </w:lvl>
+    <w:lvl w:ilvl="2" w:tentative="1">
+      <w:start w:val="1"/>
+      <w:numFmt w:val="bullet"/>
+      <w:lvlText w:val=""/>
+      <w:lvlJc w:val="left"/>
+      <w:pPr>
+        <w:tabs>
+          <w:tab w:val="num" w:pos="2160"/>
+        </w:tabs>
+        <w:ind w:left="2160" w:hanging="360"/>
+      </w:pPr>
+      <w:rPr>
+        <w:rFonts w:ascii="Wingdings" w:hAnsi="Wingdings" w:hint="default"/>
+        <w:sz w:val="20"/>
+      </w:rPr>
+    </w:lvl>
+    <w:lvl w:ilvl="3" w:tentative="1">
+      <w:start w:val="1"/>
+      <w:numFmt w:val="bullet"/>
+      <w:lvlText w:val=""/>
+      <w:lvlJc w:val="left"/>
+      <w:pPr>
+        <w:tabs>
+          <w:tab w:val="num" w:pos="2880"/>
+        </w:tabs>
+        <w:ind w:left="2880" w:hanging="360"/>
+      </w:pPr>
+      <w:rPr>
+        <w:rFonts w:ascii="Wingdings" w:hAnsi="Wingdings" w:hint="default"/>
+        <w:sz w:val="20"/>
+      </w:rPr>
+    </w:lvl>
+    <w:lvl w:ilvl="4" w:tentative="1">
+      <w:start w:val="1"/>
+      <w:numFmt w:val="bullet"/>
+      <w:lvlText w:val=""/>
+      <w:lvlJc w:val="left"/>
+      <w:pPr>
+        <w:tabs>
+          <w:tab w:val="num" w:pos="3600"/>
+        </w:tabs>
+        <w:ind w:left="3600" w:hanging="360"/>
+      </w:pPr>
+      <w:rPr>
+        <w:rFonts w:ascii="Wingdings" w:hAnsi="Wingdings" w:hint="default"/>
+        <w:sz w:val="20"/>
+      </w:rPr>
+    </w:lvl>
+    <w:lvl w:ilvl="5" w:tentative="1">
+      <w:start w:val="1"/>
+      <w:numFmt w:val="bullet"/>
+      <w:lvlText w:val=""/>
+      <w:lvlJc w:val="left"/>
+      <w:pPr>
+        <w:tabs>
+          <w:tab w:val="num" w:pos="4320"/>
+        </w:tabs>
+        <w:ind w:left="4320" w:hanging="360"/>
+      </w:pPr>
+      <w:rPr>
+        <w:rFonts w:ascii="Wingdings" w:hAnsi="Wingdings" w:hint="default"/>
+        <w:sz w:val="20"/>
+      </w:rPr>
+    </w:lvl>
+    <w:lvl w:ilvl="6" w:tentative="1">
+      <w:start w:val="1"/>
+      <w:numFmt w:val="bullet"/>
+      <w:lvlText w:val=""/>
+      <w:lvlJc w:val="left"/>
+      <w:pPr>
+        <w:tabs>
+          <w:tab w:val="num" w:pos="5040"/>
+        </w:tabs>
+        <w:ind w:left="5040" w:hanging="360"/>
+      </w:pPr>
+      <w:rPr>
+        <w:rFonts w:ascii="Wingdings" w:hAnsi="Wingdings" w:hint="default"/>
+        <w:sz w:val="20"/>
+      </w:rPr>
+    </w:lvl>
+    <w:lvl w:ilvl="7" w:tentative="1">
+      <w:start w:val="1"/>
+      <w:numFmt w:val="bullet"/>
+      <w:lvlText w:val=""/>
+      <w:lvlJc w:val="left"/>
+      <w:pPr>
+        <w:tabs>
+          <w:tab w:val="num" w:pos="5760"/>
+        </w:tabs>
+        <w:ind w:left="5760" w:hanging="360"/>
+      </w:pPr>
+      <w:rPr>
+        <w:rFonts w:ascii="Wingdings" w:hAnsi="Wingdings" w:hint="default"/>
+        <w:sz w:val="20"/>
+      </w:rPr>
+    </w:lvl>
+    <w:lvl w:ilvl="8" w:tentative="1">
+      <w:start w:val="1"/>
+      <w:numFmt w:val="bullet"/>
+      <w:lvlText w:val=""/>
+      <w:lvlJc w:val="left"/>
+      <w:pPr>
+        <w:tabs>
+          <w:tab w:val="num" w:pos="6480"/>
+        </w:tabs>
+        <w:ind w:left="6480" w:hanging="360"/>
+      </w:pPr>
+      <w:rPr>
+        <w:rFonts w:ascii="Wingdings" w:hAnsi="Wingdings" w:hint="default"/>
+        <w:sz w:val="20"/>
+      </w:rPr>
+    </w:lvl>
+  </w:abstractNum>
+  <w:abstractNum w:abstractNumId="4" w15:restartNumberingAfterBreak="0">
+    <w:nsid w:val="11AD3AF1"/>
+    <w:multiLevelType w:val="multilevel"/>
+    <w:tmpl w:val="C37AAF54"/>
+    <w:lvl w:ilvl="0">
+      <w:start w:val="1"/>
+      <w:numFmt w:val="bullet"/>
+      <w:lvlText w:val=""/>
+      <w:lvlJc w:val="left"/>
+      <w:pPr>
+        <w:tabs>
+          <w:tab w:val="num" w:pos="720"/>
+        </w:tabs>
+        <w:ind w:left="720" w:hanging="360"/>
+      </w:pPr>
+      <w:rPr>
+        <w:rFonts w:ascii="Symbol" w:hAnsi="Symbol" w:hint="default"/>
+        <w:sz w:val="20"/>
+      </w:rPr>
+    </w:lvl>
+    <w:lvl w:ilvl="1" w:tentative="1">
+      <w:start w:val="1"/>
+      <w:numFmt w:val="bullet"/>
+      <w:lvlText w:val="o"/>
+      <w:lvlJc w:val="left"/>
+      <w:pPr>
+        <w:tabs>
+          <w:tab w:val="num" w:pos="1440"/>
+        </w:tabs>
+        <w:ind w:left="1440" w:hanging="360"/>
+      </w:pPr>
+      <w:rPr>
+        <w:rFonts w:ascii="Courier New" w:hAnsi="Courier New" w:hint="default"/>
+        <w:sz w:val="20"/>
+      </w:rPr>
+    </w:lvl>
+    <w:lvl w:ilvl="2" w:tentative="1">
+      <w:start w:val="1"/>
+      <w:numFmt w:val="bullet"/>
+      <w:lvlText w:val=""/>
+      <w:lvlJc w:val="left"/>
+      <w:pPr>
+        <w:tabs>
+          <w:tab w:val="num" w:pos="2160"/>
+        </w:tabs>
+        <w:ind w:left="2160" w:hanging="360"/>
+      </w:pPr>
+      <w:rPr>
+        <w:rFonts w:ascii="Wingdings" w:hAnsi="Wingdings" w:hint="default"/>
+        <w:sz w:val="20"/>
+      </w:rPr>
+    </w:lvl>
+    <w:lvl w:ilvl="3" w:tentative="1">
+      <w:start w:val="1"/>
+      <w:numFmt w:val="bullet"/>
+      <w:lvlText w:val=""/>
+      <w:lvlJc w:val="left"/>
+      <w:pPr>
+        <w:tabs>
+          <w:tab w:val="num" w:pos="2880"/>
+        </w:tabs>
+        <w:ind w:left="2880" w:hanging="360"/>
+      </w:pPr>
+      <w:rPr>
+        <w:rFonts w:ascii="Wingdings" w:hAnsi="Wingdings" w:hint="default"/>
+        <w:sz w:val="20"/>
+      </w:rPr>
+    </w:lvl>
+    <w:lvl w:ilvl="4" w:tentative="1">
+      <w:start w:val="1"/>
+      <w:numFmt w:val="bullet"/>
+      <w:lvlText w:val=""/>
+      <w:lvlJc w:val="left"/>
+      <w:pPr>
+        <w:tabs>
+          <w:tab w:val="num" w:pos="3600"/>
+        </w:tabs>
+        <w:ind w:left="3600" w:hanging="360"/>
+      </w:pPr>
+      <w:rPr>
+        <w:rFonts w:ascii="Wingdings" w:hAnsi="Wingdings" w:hint="default"/>
+        <w:sz w:val="20"/>
+      </w:rPr>
+    </w:lvl>
+    <w:lvl w:ilvl="5" w:tentative="1">
+      <w:start w:val="1"/>
+      <w:numFmt w:val="bullet"/>
+      <w:lvlText w:val=""/>
+      <w:lvlJc w:val="left"/>
+      <w:pPr>
+        <w:tabs>
+          <w:tab w:val="num" w:pos="4320"/>
+        </w:tabs>
+        <w:ind w:left="4320" w:hanging="360"/>
+      </w:pPr>
+      <w:rPr>
+        <w:rFonts w:ascii="Wingdings" w:hAnsi="Wingdings" w:hint="default"/>
+        <w:sz w:val="20"/>
+      </w:rPr>
+    </w:lvl>
+    <w:lvl w:ilvl="6" w:tentative="1">
+      <w:start w:val="1"/>
+      <w:numFmt w:val="bullet"/>
+      <w:lvlText w:val=""/>
+      <w:lvlJc w:val="left"/>
+      <w:pPr>
+        <w:tabs>
+          <w:tab w:val="num" w:pos="5040"/>
+        </w:tabs>
+        <w:ind w:left="5040" w:hanging="360"/>
+      </w:pPr>
+      <w:rPr>
+        <w:rFonts w:ascii="Wingdings" w:hAnsi="Wingdings" w:hint="default"/>
+        <w:sz w:val="20"/>
+      </w:rPr>
+    </w:lvl>
+    <w:lvl w:ilvl="7" w:tentative="1">
+      <w:start w:val="1"/>
+      <w:numFmt w:val="bullet"/>
+      <w:lvlText w:val=""/>
+      <w:lvlJc w:val="left"/>
+      <w:pPr>
+        <w:tabs>
+          <w:tab w:val="num" w:pos="5760"/>
+        </w:tabs>
+        <w:ind w:left="5760" w:hanging="360"/>
+      </w:pPr>
+      <w:rPr>
+        <w:rFonts w:ascii="Wingdings" w:hAnsi="Wingdings" w:hint="default"/>
+        <w:sz w:val="20"/>
+      </w:rPr>
+    </w:lvl>
+    <w:lvl w:ilvl="8" w:tentative="1">
+      <w:start w:val="1"/>
+      <w:numFmt w:val="bullet"/>
+      <w:lvlText w:val=""/>
+      <w:lvlJc w:val="left"/>
+      <w:pPr>
+        <w:tabs>
+          <w:tab w:val="num" w:pos="6480"/>
+        </w:tabs>
+        <w:ind w:left="6480" w:hanging="360"/>
+      </w:pPr>
+      <w:rPr>
+        <w:rFonts w:ascii="Wingdings" w:hAnsi="Wingdings" w:hint="default"/>
+        <w:sz w:val="20"/>
+      </w:rPr>
+    </w:lvl>
+  </w:abstractNum>
+  <w:abstractNum w:abstractNumId="5" w15:restartNumberingAfterBreak="0">
+    <w:nsid w:val="170E27D8"/>
+    <w:multiLevelType w:val="multilevel"/>
+    <w:tmpl w:val="76E6DB1C"/>
+    <w:lvl w:ilvl="0">
+      <w:start w:val="1"/>
+      <w:numFmt w:val="bullet"/>
+      <w:lvlText w:val=""/>
+      <w:lvlJc w:val="left"/>
+      <w:pPr>
+        <w:tabs>
+          <w:tab w:val="num" w:pos="720"/>
+        </w:tabs>
+        <w:ind w:left="720" w:hanging="360"/>
+      </w:pPr>
+      <w:rPr>
+        <w:rFonts w:ascii="Symbol" w:hAnsi="Symbol" w:hint="default"/>
+        <w:sz w:val="20"/>
+      </w:rPr>
+    </w:lvl>
+    <w:lvl w:ilvl="1" w:tentative="1">
+      <w:start w:val="1"/>
+      <w:numFmt w:val="bullet"/>
+      <w:lvlText w:val="o"/>
+      <w:lvlJc w:val="left"/>
+      <w:pPr>
+        <w:tabs>
+          <w:tab w:val="num" w:pos="1440"/>
+        </w:tabs>
+        <w:ind w:left="1440" w:hanging="360"/>
+      </w:pPr>
+      <w:rPr>
+        <w:rFonts w:ascii="Courier New" w:hAnsi="Courier New" w:hint="default"/>
+        <w:sz w:val="20"/>
+      </w:rPr>
+    </w:lvl>
+    <w:lvl w:ilvl="2" w:tentative="1">
+      <w:start w:val="1"/>
+      <w:numFmt w:val="bullet"/>
+      <w:lvlText w:val=""/>
+      <w:lvlJc w:val="left"/>
+      <w:pPr>
+        <w:tabs>
+          <w:tab w:val="num" w:pos="2160"/>
+        </w:tabs>
+        <w:ind w:left="2160" w:hanging="360"/>
+      </w:pPr>
+      <w:rPr>
+        <w:rFonts w:ascii="Wingdings" w:hAnsi="Wingdings" w:hint="default"/>
+        <w:sz w:val="20"/>
+      </w:rPr>
+    </w:lvl>
+    <w:lvl w:ilvl="3" w:tentative="1">
+      <w:start w:val="1"/>
+      <w:numFmt w:val="bullet"/>
+      <w:lvlText w:val=""/>
+      <w:lvlJc w:val="left"/>
+      <w:pPr>
+        <w:tabs>
+          <w:tab w:val="num" w:pos="2880"/>
+        </w:tabs>
+        <w:ind w:left="2880" w:hanging="360"/>
+      </w:pPr>
+      <w:rPr>
+        <w:rFonts w:ascii="Wingdings" w:hAnsi="Wingdings" w:hint="default"/>
+        <w:sz w:val="20"/>
+      </w:rPr>
+    </w:lvl>
+    <w:lvl w:ilvl="4" w:tentative="1">
+      <w:start w:val="1"/>
+      <w:numFmt w:val="bullet"/>
+      <w:lvlText w:val=""/>
+      <w:lvlJc w:val="left"/>
+      <w:pPr>
+        <w:tabs>
+          <w:tab w:val="num" w:pos="3600"/>
+        </w:tabs>
+        <w:ind w:left="3600" w:hanging="360"/>
+      </w:pPr>
+      <w:rPr>
+        <w:rFonts w:ascii="Wingdings" w:hAnsi="Wingdings" w:hint="default"/>
+        <w:sz w:val="20"/>
+      </w:rPr>
+    </w:lvl>
+    <w:lvl w:ilvl="5" w:tentative="1">
+      <w:start w:val="1"/>
+      <w:numFmt w:val="bullet"/>
+      <w:lvlText w:val=""/>
+      <w:lvlJc w:val="left"/>
+      <w:pPr>
+        <w:tabs>
+          <w:tab w:val="num" w:pos="4320"/>
+        </w:tabs>
+        <w:ind w:left="4320" w:hanging="360"/>
+      </w:pPr>
+      <w:rPr>
+        <w:rFonts w:ascii="Wingdings" w:hAnsi="Wingdings" w:hint="default"/>
+        <w:sz w:val="20"/>
+      </w:rPr>
+    </w:lvl>
+    <w:lvl w:ilvl="6" w:tentative="1">
+      <w:start w:val="1"/>
+      <w:numFmt w:val="bullet"/>
+      <w:lvlText w:val=""/>
+      <w:lvlJc w:val="left"/>
+      <w:pPr>
+        <w:tabs>
+          <w:tab w:val="num" w:pos="5040"/>
+        </w:tabs>
+        <w:ind w:left="5040" w:hanging="360"/>
+      </w:pPr>
+      <w:rPr>
+        <w:rFonts w:ascii="Wingdings" w:hAnsi="Wingdings" w:hint="default"/>
+        <w:sz w:val="20"/>
+      </w:rPr>
+    </w:lvl>
+    <w:lvl w:ilvl="7" w:tentative="1">
+      <w:start w:val="1"/>
+      <w:numFmt w:val="bullet"/>
+      <w:lvlText w:val=""/>
+      <w:lvlJc w:val="left"/>
+      <w:pPr>
+        <w:tabs>
+          <w:tab w:val="num" w:pos="5760"/>
+        </w:tabs>
+        <w:ind w:left="5760" w:hanging="360"/>
+      </w:pPr>
+      <w:rPr>
+        <w:rFonts w:ascii="Wingdings" w:hAnsi="Wingdings" w:hint="default"/>
+        <w:sz w:val="20"/>
+      </w:rPr>
+    </w:lvl>
+    <w:lvl w:ilvl="8" w:tentative="1">
+      <w:start w:val="1"/>
+      <w:numFmt w:val="bullet"/>
+      <w:lvlText w:val=""/>
+      <w:lvlJc w:val="left"/>
+      <w:pPr>
+        <w:tabs>
+          <w:tab w:val="num" w:pos="6480"/>
+        </w:tabs>
+        <w:ind w:left="6480" w:hanging="360"/>
+      </w:pPr>
+      <w:rPr>
+        <w:rFonts w:ascii="Wingdings" w:hAnsi="Wingdings" w:hint="default"/>
+        <w:sz w:val="20"/>
+      </w:rPr>
+    </w:lvl>
+  </w:abstractNum>
+  <w:abstractNum w:abstractNumId="6" w15:restartNumberingAfterBreak="0">
+    <w:nsid w:val="1A782CE4"/>
+    <w:multiLevelType w:val="multilevel"/>
+    <w:tmpl w:val="C9963E42"/>
+    <w:lvl w:ilvl="0">
+      <w:start w:val="1"/>
+      <w:numFmt w:val="bullet"/>
+      <w:lvlText w:val=""/>
+      <w:lvlJc w:val="left"/>
+      <w:pPr>
+        <w:tabs>
+          <w:tab w:val="num" w:pos="720"/>
+        </w:tabs>
+        <w:ind w:left="720" w:hanging="360"/>
+      </w:pPr>
+      <w:rPr>
+        <w:rFonts w:ascii="Symbol" w:hAnsi="Symbol" w:hint="default"/>
+        <w:sz w:val="20"/>
+      </w:rPr>
+    </w:lvl>
+    <w:lvl w:ilvl="1" w:tentative="1">
+      <w:start w:val="1"/>
+      <w:numFmt w:val="bullet"/>
+      <w:lvlText w:val="o"/>
+      <w:lvlJc w:val="left"/>
+      <w:pPr>
+        <w:tabs>
+          <w:tab w:val="num" w:pos="1440"/>
+        </w:tabs>
+        <w:ind w:left="1440" w:hanging="360"/>
+      </w:pPr>
+      <w:rPr>
+        <w:rFonts w:ascii="Courier New" w:hAnsi="Courier New" w:hint="default"/>
+        <w:sz w:val="20"/>
+      </w:rPr>
+    </w:lvl>
+    <w:lvl w:ilvl="2" w:tentative="1">
+      <w:start w:val="1"/>
+      <w:numFmt w:val="bullet"/>
+      <w:lvlText w:val=""/>
+      <w:lvlJc w:val="left"/>
+      <w:pPr>
+        <w:tabs>
+          <w:tab w:val="num" w:pos="2160"/>
+        </w:tabs>
+        <w:ind w:left="2160" w:hanging="360"/>
+      </w:pPr>
+      <w:rPr>
+        <w:rFonts w:ascii="Wingdings" w:hAnsi="Wingdings" w:hint="default"/>
+        <w:sz w:val="20"/>
+      </w:rPr>
+    </w:lvl>
+    <w:lvl w:ilvl="3" w:tentative="1">
+      <w:start w:val="1"/>
+      <w:numFmt w:val="bullet"/>
+      <w:lvlText w:val=""/>
+      <w:lvlJc w:val="left"/>
+      <w:pPr>
+        <w:tabs>
+          <w:tab w:val="num" w:pos="2880"/>
+        </w:tabs>
+        <w:ind w:left="2880" w:hanging="360"/>
+      </w:pPr>
+      <w:rPr>
+        <w:rFonts w:ascii="Wingdings" w:hAnsi="Wingdings" w:hint="default"/>
+        <w:sz w:val="20"/>
+      </w:rPr>
+    </w:lvl>
+    <w:lvl w:ilvl="4" w:tentative="1">
+      <w:start w:val="1"/>
+      <w:numFmt w:val="bullet"/>
+      <w:lvlText w:val=""/>
+      <w:lvlJc w:val="left"/>
+      <w:pPr>
+        <w:tabs>
+          <w:tab w:val="num" w:pos="3600"/>
+        </w:tabs>
+        <w:ind w:left="3600" w:hanging="360"/>
+      </w:pPr>
+      <w:rPr>
+        <w:rFonts w:ascii="Wingdings" w:hAnsi="Wingdings" w:hint="default"/>
+        <w:sz w:val="20"/>
+      </w:rPr>
+    </w:lvl>
+    <w:lvl w:ilvl="5" w:tentative="1">
+      <w:start w:val="1"/>
+      <w:numFmt w:val="bullet"/>
+      <w:lvlText w:val=""/>
+      <w:lvlJc w:val="left"/>
+      <w:pPr>
+        <w:tabs>
+          <w:tab w:val="num" w:pos="4320"/>
+        </w:tabs>
+        <w:ind w:left="4320" w:hanging="360"/>
+      </w:pPr>
+      <w:rPr>
+        <w:rFonts w:ascii="Wingdings" w:hAnsi="Wingdings" w:hint="default"/>
+        <w:sz w:val="20"/>
+      </w:rPr>
+    </w:lvl>
+    <w:lvl w:ilvl="6" w:tentative="1">
+      <w:start w:val="1"/>
+      <w:numFmt w:val="bullet"/>
+      <w:lvlText w:val=""/>
+      <w:lvlJc w:val="left"/>
+      <w:pPr>
+        <w:tabs>
+          <w:tab w:val="num" w:pos="5040"/>
+        </w:tabs>
+        <w:ind w:left="5040" w:hanging="360"/>
+      </w:pPr>
+      <w:rPr>
+        <w:rFonts w:ascii="Wingdings" w:hAnsi="Wingdings" w:hint="default"/>
+        <w:sz w:val="20"/>
+      </w:rPr>
+    </w:lvl>
+    <w:lvl w:ilvl="7" w:tentative="1">
+      <w:start w:val="1"/>
+      <w:numFmt w:val="bullet"/>
+      <w:lvlText w:val=""/>
+      <w:lvlJc w:val="left"/>
+      <w:pPr>
+        <w:tabs>
+          <w:tab w:val="num" w:pos="5760"/>
+        </w:tabs>
+        <w:ind w:left="5760" w:hanging="360"/>
+      </w:pPr>
+      <w:rPr>
+        <w:rFonts w:ascii="Wingdings" w:hAnsi="Wingdings" w:hint="default"/>
+        <w:sz w:val="20"/>
+      </w:rPr>
+    </w:lvl>
+    <w:lvl w:ilvl="8" w:tentative="1">
+      <w:start w:val="1"/>
+      <w:numFmt w:val="bullet"/>
+      <w:lvlText w:val=""/>
+      <w:lvlJc w:val="left"/>
+      <w:pPr>
+        <w:tabs>
+          <w:tab w:val="num" w:pos="6480"/>
+        </w:tabs>
+        <w:ind w:left="6480" w:hanging="360"/>
+      </w:pPr>
+      <w:rPr>
+        <w:rFonts w:ascii="Wingdings" w:hAnsi="Wingdings" w:hint="default"/>
+        <w:sz w:val="20"/>
+      </w:rPr>
+    </w:lvl>
+  </w:abstractNum>
+  <w:abstractNum w:abstractNumId="7" w15:restartNumberingAfterBreak="0">
+    <w:nsid w:val="1E17170D"/>
+    <w:multiLevelType w:val="multilevel"/>
+    <w:tmpl w:val="EB4EB4C2"/>
+    <w:lvl w:ilvl="0">
+      <w:start w:val="1"/>
+      <w:numFmt w:val="bullet"/>
+      <w:lvlText w:val=""/>
+      <w:lvlJc w:val="left"/>
+      <w:pPr>
+        <w:tabs>
+          <w:tab w:val="num" w:pos="720"/>
+        </w:tabs>
+        <w:ind w:left="720" w:hanging="360"/>
+      </w:pPr>
+      <w:rPr>
+        <w:rFonts w:ascii="Symbol" w:hAnsi="Symbol" w:hint="default"/>
+        <w:sz w:val="20"/>
+      </w:rPr>
+    </w:lvl>
+    <w:lvl w:ilvl="1" w:tentative="1">
+      <w:start w:val="1"/>
+      <w:numFmt w:val="bullet"/>
+      <w:lvlText w:val="o"/>
+      <w:lvlJc w:val="left"/>
+      <w:pPr>
+        <w:tabs>
+          <w:tab w:val="num" w:pos="1440"/>
+        </w:tabs>
+        <w:ind w:left="1440" w:hanging="360"/>
+      </w:pPr>
+      <w:rPr>
+        <w:rFonts w:ascii="Courier New" w:hAnsi="Courier New" w:hint="default"/>
+        <w:sz w:val="20"/>
+      </w:rPr>
+    </w:lvl>
+    <w:lvl w:ilvl="2" w:tentative="1">
+      <w:start w:val="1"/>
+      <w:numFmt w:val="bullet"/>
+      <w:lvlText w:val=""/>
+      <w:lvlJc w:val="left"/>
+      <w:pPr>
+        <w:tabs>
+          <w:tab w:val="num" w:pos="2160"/>
+        </w:tabs>
+        <w:ind w:left="2160" w:hanging="360"/>
+      </w:pPr>
+      <w:rPr>
+        <w:rFonts w:ascii="Wingdings" w:hAnsi="Wingdings" w:hint="default"/>
+        <w:sz w:val="20"/>
+      </w:rPr>
+    </w:lvl>
+    <w:lvl w:ilvl="3" w:tentative="1">
+      <w:start w:val="1"/>
+      <w:numFmt w:val="bullet"/>
+      <w:lvlText w:val=""/>
+      <w:lvlJc w:val="left"/>
+      <w:pPr>
+        <w:tabs>
+          <w:tab w:val="num" w:pos="2880"/>
+        </w:tabs>
+        <w:ind w:left="2880" w:hanging="360"/>
+      </w:pPr>
+      <w:rPr>
+        <w:rFonts w:ascii="Wingdings" w:hAnsi="Wingdings" w:hint="default"/>
+        <w:sz w:val="20"/>
+      </w:rPr>
+    </w:lvl>
+    <w:lvl w:ilvl="4" w:tentative="1">
+      <w:start w:val="1"/>
+      <w:numFmt w:val="bullet"/>
+      <w:lvlText w:val=""/>
+      <w:lvlJc w:val="left"/>
+      <w:pPr>
+        <w:tabs>
+          <w:tab w:val="num" w:pos="3600"/>
+        </w:tabs>
+        <w:ind w:left="3600" w:hanging="360"/>
+      </w:pPr>
+      <w:rPr>
+        <w:rFonts w:ascii="Wingdings" w:hAnsi="Wingdings" w:hint="default"/>
+        <w:sz w:val="20"/>
+      </w:rPr>
+    </w:lvl>
+    <w:lvl w:ilvl="5" w:tentative="1">
+      <w:start w:val="1"/>
+      <w:numFmt w:val="bullet"/>
+      <w:lvlText w:val=""/>
+      <w:lvlJc w:val="left"/>
+      <w:pPr>
+        <w:tabs>
+          <w:tab w:val="num" w:pos="4320"/>
+        </w:tabs>
+        <w:ind w:left="4320" w:hanging="360"/>
+      </w:pPr>
+      <w:rPr>
+        <w:rFonts w:ascii="Wingdings" w:hAnsi="Wingdings" w:hint="default"/>
+        <w:sz w:val="20"/>
+      </w:rPr>
+    </w:lvl>
+    <w:lvl w:ilvl="6" w:tentative="1">
+      <w:start w:val="1"/>
+      <w:numFmt w:val="bullet"/>
+      <w:lvlText w:val=""/>
+      <w:lvlJc w:val="left"/>
+      <w:pPr>
+        <w:tabs>
+          <w:tab w:val="num" w:pos="5040"/>
+        </w:tabs>
+        <w:ind w:left="5040" w:hanging="360"/>
+      </w:pPr>
+      <w:rPr>
+        <w:rFonts w:ascii="Wingdings" w:hAnsi="Wingdings" w:hint="default"/>
+        <w:sz w:val="20"/>
+      </w:rPr>
+    </w:lvl>
+    <w:lvl w:ilvl="7" w:tentative="1">
+      <w:start w:val="1"/>
+      <w:numFmt w:val="bullet"/>
+      <w:lvlText w:val=""/>
+      <w:lvlJc w:val="left"/>
+      <w:pPr>
+        <w:tabs>
+          <w:tab w:val="num" w:pos="5760"/>
+        </w:tabs>
+        <w:ind w:left="5760" w:hanging="360"/>
+      </w:pPr>
+      <w:rPr>
+        <w:rFonts w:ascii="Wingdings" w:hAnsi="Wingdings" w:hint="default"/>
+        <w:sz w:val="20"/>
+      </w:rPr>
+    </w:lvl>
+    <w:lvl w:ilvl="8" w:tentative="1">
+      <w:start w:val="1"/>
+      <w:numFmt w:val="bullet"/>
+      <w:lvlText w:val=""/>
+      <w:lvlJc w:val="left"/>
+      <w:pPr>
+        <w:tabs>
+          <w:tab w:val="num" w:pos="6480"/>
+        </w:tabs>
+        <w:ind w:left="6480" w:hanging="360"/>
+      </w:pPr>
+      <w:rPr>
+        <w:rFonts w:ascii="Wingdings" w:hAnsi="Wingdings" w:hint="default"/>
+        <w:sz w:val="20"/>
+      </w:rPr>
+    </w:lvl>
+  </w:abstractNum>
+  <w:abstractNum w:abstractNumId="8" w15:restartNumberingAfterBreak="0">
     <w:nsid w:val="21D94506"/>
     <w:multiLevelType w:val="multilevel"/>
     <w:tmpl w:val="6D282CB8"/>
@@ -2758,7 +7544,156 @@
       </w:rPr>
     </w:lvl>
   </w:abstractNum>
-  <w:abstractNum w:abstractNumId="1" w15:restartNumberingAfterBreak="0">
+  <w:abstractNum w:abstractNumId="9" w15:restartNumberingAfterBreak="0">
+    <w:nsid w:val="263B6405"/>
+    <w:multiLevelType w:val="multilevel"/>
+    <w:tmpl w:val="A650DF30"/>
+    <w:lvl w:ilvl="0">
+      <w:start w:val="1"/>
+      <w:numFmt w:val="bullet"/>
+      <w:lvlText w:val=""/>
+      <w:lvlJc w:val="left"/>
+      <w:pPr>
+        <w:tabs>
+          <w:tab w:val="num" w:pos="720"/>
+        </w:tabs>
+        <w:ind w:left="720" w:hanging="360"/>
+      </w:pPr>
+      <w:rPr>
+        <w:rFonts w:ascii="Symbol" w:hAnsi="Symbol" w:hint="default"/>
+        <w:sz w:val="20"/>
+      </w:rPr>
+    </w:lvl>
+    <w:lvl w:ilvl="1" w:tentative="1">
+      <w:start w:val="1"/>
+      <w:numFmt w:val="bullet"/>
+      <w:lvlText w:val="o"/>
+      <w:lvlJc w:val="left"/>
+      <w:pPr>
+        <w:tabs>
+          <w:tab w:val="num" w:pos="1440"/>
+        </w:tabs>
+        <w:ind w:left="1440" w:hanging="360"/>
+      </w:pPr>
+      <w:rPr>
+        <w:rFonts w:ascii="Courier New" w:hAnsi="Courier New" w:hint="default"/>
+        <w:sz w:val="20"/>
+      </w:rPr>
+    </w:lvl>
+    <w:lvl w:ilvl="2" w:tentative="1">
+      <w:start w:val="1"/>
+      <w:numFmt w:val="bullet"/>
+      <w:lvlText w:val=""/>
+      <w:lvlJc w:val="left"/>
+      <w:pPr>
+        <w:tabs>
+          <w:tab w:val="num" w:pos="2160"/>
+        </w:tabs>
+        <w:ind w:left="2160" w:hanging="360"/>
+      </w:pPr>
+      <w:rPr>
+        <w:rFonts w:ascii="Wingdings" w:hAnsi="Wingdings" w:hint="default"/>
+        <w:sz w:val="20"/>
+      </w:rPr>
+    </w:lvl>
+    <w:lvl w:ilvl="3" w:tentative="1">
+      <w:start w:val="1"/>
+      <w:numFmt w:val="bullet"/>
+      <w:lvlText w:val=""/>
+      <w:lvlJc w:val="left"/>
+      <w:pPr>
+        <w:tabs>
+          <w:tab w:val="num" w:pos="2880"/>
+        </w:tabs>
+        <w:ind w:left="2880" w:hanging="360"/>
+      </w:pPr>
+      <w:rPr>
+        <w:rFonts w:ascii="Wingdings" w:hAnsi="Wingdings" w:hint="default"/>
+        <w:sz w:val="20"/>
+      </w:rPr>
+    </w:lvl>
+    <w:lvl w:ilvl="4" w:tentative="1">
+      <w:start w:val="1"/>
+      <w:numFmt w:val="bullet"/>
+      <w:lvlText w:val=""/>
+      <w:lvlJc w:val="left"/>
+      <w:pPr>
+        <w:tabs>
+          <w:tab w:val="num" w:pos="3600"/>
+        </w:tabs>
+        <w:ind w:left="3600" w:hanging="360"/>
+      </w:pPr>
+      <w:rPr>
+        <w:rFonts w:ascii="Wingdings" w:hAnsi="Wingdings" w:hint="default"/>
+        <w:sz w:val="20"/>
+      </w:rPr>
+    </w:lvl>
+    <w:lvl w:ilvl="5" w:tentative="1">
+      <w:start w:val="1"/>
+      <w:numFmt w:val="bullet"/>
+      <w:lvlText w:val=""/>
+      <w:lvlJc w:val="left"/>
+      <w:pPr>
+        <w:tabs>
+          <w:tab w:val="num" w:pos="4320"/>
+        </w:tabs>
+        <w:ind w:left="4320" w:hanging="360"/>
+      </w:pPr>
+      <w:rPr>
+        <w:rFonts w:ascii="Wingdings" w:hAnsi="Wingdings" w:hint="default"/>
+        <w:sz w:val="20"/>
+      </w:rPr>
+    </w:lvl>
+    <w:lvl w:ilvl="6" w:tentative="1">
+      <w:start w:val="1"/>
+      <w:numFmt w:val="bullet"/>
+      <w:lvlText w:val=""/>
+      <w:lvlJc w:val="left"/>
+      <w:pPr>
+        <w:tabs>
+          <w:tab w:val="num" w:pos="5040"/>
+        </w:tabs>
+        <w:ind w:left="5040" w:hanging="360"/>
+      </w:pPr>
+      <w:rPr>
+        <w:rFonts w:ascii="Wingdings" w:hAnsi="Wingdings" w:hint="default"/>
+        <w:sz w:val="20"/>
+      </w:rPr>
+    </w:lvl>
+    <w:lvl w:ilvl="7" w:tentative="1">
+      <w:start w:val="1"/>
+      <w:numFmt w:val="bullet"/>
+      <w:lvlText w:val=""/>
+      <w:lvlJc w:val="left"/>
+      <w:pPr>
+        <w:tabs>
+          <w:tab w:val="num" w:pos="5760"/>
+        </w:tabs>
+        <w:ind w:left="5760" w:hanging="360"/>
+      </w:pPr>
+      <w:rPr>
+        <w:rFonts w:ascii="Wingdings" w:hAnsi="Wingdings" w:hint="default"/>
+        <w:sz w:val="20"/>
+      </w:rPr>
+    </w:lvl>
+    <w:lvl w:ilvl="8" w:tentative="1">
+      <w:start w:val="1"/>
+      <w:numFmt w:val="bullet"/>
+      <w:lvlText w:val=""/>
+      <w:lvlJc w:val="left"/>
+      <w:pPr>
+        <w:tabs>
+          <w:tab w:val="num" w:pos="6480"/>
+        </w:tabs>
+        <w:ind w:left="6480" w:hanging="360"/>
+      </w:pPr>
+      <w:rPr>
+        <w:rFonts w:ascii="Wingdings" w:hAnsi="Wingdings" w:hint="default"/>
+        <w:sz w:val="20"/>
+      </w:rPr>
+    </w:lvl>
+  </w:abstractNum>
+  <w:abstractNum w:abstractNumId="10" w15:restartNumberingAfterBreak="0">
     <w:nsid w:val="27674AD6"/>
     <w:multiLevelType w:val="multilevel"/>
     <w:tmpl w:val="7EF87134"/>
@@ -2871,7 +7806,7 @@
       </w:pPr>
     </w:lvl>
   </w:abstractNum>
-  <w:abstractNum w:abstractNumId="2" w15:restartNumberingAfterBreak="0">
+  <w:abstractNum w:abstractNumId="11" w15:restartNumberingAfterBreak="0">
     <w:nsid w:val="29E335A8"/>
     <w:multiLevelType w:val="multilevel"/>
     <w:tmpl w:val="6012EC40"/>
@@ -3020,7 +7955,7 @@
       </w:rPr>
     </w:lvl>
   </w:abstractNum>
-  <w:abstractNum w:abstractNumId="3" w15:restartNumberingAfterBreak="0">
+  <w:abstractNum w:abstractNumId="12" w15:restartNumberingAfterBreak="0">
     <w:nsid w:val="2E10696E"/>
     <w:multiLevelType w:val="multilevel"/>
     <w:tmpl w:val="F8C2F6BE"/>
@@ -3169,7 +8104,7 @@
       </w:rPr>
     </w:lvl>
   </w:abstractNum>
-  <w:abstractNum w:abstractNumId="4" w15:restartNumberingAfterBreak="0">
+  <w:abstractNum w:abstractNumId="13" w15:restartNumberingAfterBreak="0">
     <w:nsid w:val="33C9760B"/>
     <w:multiLevelType w:val="multilevel"/>
     <w:tmpl w:val="94E46CDE"/>
@@ -3318,7 +8253,305 @@
       </w:rPr>
     </w:lvl>
   </w:abstractNum>
-  <w:abstractNum w:abstractNumId="5" w15:restartNumberingAfterBreak="0">
+  <w:abstractNum w:abstractNumId="14" w15:restartNumberingAfterBreak="0">
+    <w:nsid w:val="367442E5"/>
+    <w:multiLevelType w:val="multilevel"/>
+    <w:tmpl w:val="35C65ADE"/>
+    <w:lvl w:ilvl="0">
+      <w:start w:val="1"/>
+      <w:numFmt w:val="bullet"/>
+      <w:lvlText w:val=""/>
+      <w:lvlJc w:val="left"/>
+      <w:pPr>
+        <w:tabs>
+          <w:tab w:val="num" w:pos="720"/>
+        </w:tabs>
+        <w:ind w:left="720" w:hanging="360"/>
+      </w:pPr>
+      <w:rPr>
+        <w:rFonts w:ascii="Symbol" w:hAnsi="Symbol" w:hint="default"/>
+        <w:sz w:val="20"/>
+      </w:rPr>
+    </w:lvl>
+    <w:lvl w:ilvl="1" w:tentative="1">
+      <w:start w:val="1"/>
+      <w:numFmt w:val="bullet"/>
+      <w:lvlText w:val="o"/>
+      <w:lvlJc w:val="left"/>
+      <w:pPr>
+        <w:tabs>
+          <w:tab w:val="num" w:pos="1440"/>
+        </w:tabs>
+        <w:ind w:left="1440" w:hanging="360"/>
+      </w:pPr>
+      <w:rPr>
+        <w:rFonts w:ascii="Courier New" w:hAnsi="Courier New" w:hint="default"/>
+        <w:sz w:val="20"/>
+      </w:rPr>
+    </w:lvl>
+    <w:lvl w:ilvl="2" w:tentative="1">
+      <w:start w:val="1"/>
+      <w:numFmt w:val="bullet"/>
+      <w:lvlText w:val=""/>
+      <w:lvlJc w:val="left"/>
+      <w:pPr>
+        <w:tabs>
+          <w:tab w:val="num" w:pos="2160"/>
+        </w:tabs>
+        <w:ind w:left="2160" w:hanging="360"/>
+      </w:pPr>
+      <w:rPr>
+        <w:rFonts w:ascii="Wingdings" w:hAnsi="Wingdings" w:hint="default"/>
+        <w:sz w:val="20"/>
+      </w:rPr>
+    </w:lvl>
+    <w:lvl w:ilvl="3" w:tentative="1">
+      <w:start w:val="1"/>
+      <w:numFmt w:val="bullet"/>
+      <w:lvlText w:val=""/>
+      <w:lvlJc w:val="left"/>
+      <w:pPr>
+        <w:tabs>
+          <w:tab w:val="num" w:pos="2880"/>
+        </w:tabs>
+        <w:ind w:left="2880" w:hanging="360"/>
+      </w:pPr>
+      <w:rPr>
+        <w:rFonts w:ascii="Wingdings" w:hAnsi="Wingdings" w:hint="default"/>
+        <w:sz w:val="20"/>
+      </w:rPr>
+    </w:lvl>
+    <w:lvl w:ilvl="4" w:tentative="1">
+      <w:start w:val="1"/>
+      <w:numFmt w:val="bullet"/>
+      <w:lvlText w:val=""/>
+      <w:lvlJc w:val="left"/>
+      <w:pPr>
+        <w:tabs>
+          <w:tab w:val="num" w:pos="3600"/>
+        </w:tabs>
+        <w:ind w:left="3600" w:hanging="360"/>
+      </w:pPr>
+      <w:rPr>
+        <w:rFonts w:ascii="Wingdings" w:hAnsi="Wingdings" w:hint="default"/>
+        <w:sz w:val="20"/>
+      </w:rPr>
+    </w:lvl>
+    <w:lvl w:ilvl="5" w:tentative="1">
+      <w:start w:val="1"/>
+      <w:numFmt w:val="bullet"/>
+      <w:lvlText w:val=""/>
+      <w:lvlJc w:val="left"/>
+      <w:pPr>
+        <w:tabs>
+          <w:tab w:val="num" w:pos="4320"/>
+        </w:tabs>
+        <w:ind w:left="4320" w:hanging="360"/>
+      </w:pPr>
+      <w:rPr>
+        <w:rFonts w:ascii="Wingdings" w:hAnsi="Wingdings" w:hint="default"/>
+        <w:sz w:val="20"/>
+      </w:rPr>
+    </w:lvl>
+    <w:lvl w:ilvl="6" w:tentative="1">
+      <w:start w:val="1"/>
+      <w:numFmt w:val="bullet"/>
+      <w:lvlText w:val=""/>
+      <w:lvlJc w:val="left"/>
+      <w:pPr>
+        <w:tabs>
+          <w:tab w:val="num" w:pos="5040"/>
+        </w:tabs>
+        <w:ind w:left="5040" w:hanging="360"/>
+      </w:pPr>
+      <w:rPr>
+        <w:rFonts w:ascii="Wingdings" w:hAnsi="Wingdings" w:hint="default"/>
+        <w:sz w:val="20"/>
+      </w:rPr>
+    </w:lvl>
+    <w:lvl w:ilvl="7" w:tentative="1">
+      <w:start w:val="1"/>
+      <w:numFmt w:val="bullet"/>
+      <w:lvlText w:val=""/>
+      <w:lvlJc w:val="left"/>
+      <w:pPr>
+        <w:tabs>
+          <w:tab w:val="num" w:pos="5760"/>
+        </w:tabs>
+        <w:ind w:left="5760" w:hanging="360"/>
+      </w:pPr>
+      <w:rPr>
+        <w:rFonts w:ascii="Wingdings" w:hAnsi="Wingdings" w:hint="default"/>
+        <w:sz w:val="20"/>
+      </w:rPr>
+    </w:lvl>
+    <w:lvl w:ilvl="8" w:tentative="1">
+      <w:start w:val="1"/>
+      <w:numFmt w:val="bullet"/>
+      <w:lvlText w:val=""/>
+      <w:lvlJc w:val="left"/>
+      <w:pPr>
+        <w:tabs>
+          <w:tab w:val="num" w:pos="6480"/>
+        </w:tabs>
+        <w:ind w:left="6480" w:hanging="360"/>
+      </w:pPr>
+      <w:rPr>
+        <w:rFonts w:ascii="Wingdings" w:hAnsi="Wingdings" w:hint="default"/>
+        <w:sz w:val="20"/>
+      </w:rPr>
+    </w:lvl>
+  </w:abstractNum>
+  <w:abstractNum w:abstractNumId="15" w15:restartNumberingAfterBreak="0">
+    <w:nsid w:val="381673F7"/>
+    <w:multiLevelType w:val="multilevel"/>
+    <w:tmpl w:val="26DAC45E"/>
+    <w:lvl w:ilvl="0">
+      <w:start w:val="1"/>
+      <w:numFmt w:val="bullet"/>
+      <w:lvlText w:val=""/>
+      <w:lvlJc w:val="left"/>
+      <w:pPr>
+        <w:tabs>
+          <w:tab w:val="num" w:pos="720"/>
+        </w:tabs>
+        <w:ind w:left="720" w:hanging="360"/>
+      </w:pPr>
+      <w:rPr>
+        <w:rFonts w:ascii="Symbol" w:hAnsi="Symbol" w:hint="default"/>
+        <w:sz w:val="20"/>
+      </w:rPr>
+    </w:lvl>
+    <w:lvl w:ilvl="1" w:tentative="1">
+      <w:start w:val="1"/>
+      <w:numFmt w:val="bullet"/>
+      <w:lvlText w:val="o"/>
+      <w:lvlJc w:val="left"/>
+      <w:pPr>
+        <w:tabs>
+          <w:tab w:val="num" w:pos="1440"/>
+        </w:tabs>
+        <w:ind w:left="1440" w:hanging="360"/>
+      </w:pPr>
+      <w:rPr>
+        <w:rFonts w:ascii="Courier New" w:hAnsi="Courier New" w:hint="default"/>
+        <w:sz w:val="20"/>
+      </w:rPr>
+    </w:lvl>
+    <w:lvl w:ilvl="2" w:tentative="1">
+      <w:start w:val="1"/>
+      <w:numFmt w:val="bullet"/>
+      <w:lvlText w:val=""/>
+      <w:lvlJc w:val="left"/>
+      <w:pPr>
+        <w:tabs>
+          <w:tab w:val="num" w:pos="2160"/>
+        </w:tabs>
+        <w:ind w:left="2160" w:hanging="360"/>
+      </w:pPr>
+      <w:rPr>
+        <w:rFonts w:ascii="Wingdings" w:hAnsi="Wingdings" w:hint="default"/>
+        <w:sz w:val="20"/>
+      </w:rPr>
+    </w:lvl>
+    <w:lvl w:ilvl="3" w:tentative="1">
+      <w:start w:val="1"/>
+      <w:numFmt w:val="bullet"/>
+      <w:lvlText w:val=""/>
+      <w:lvlJc w:val="left"/>
+      <w:pPr>
+        <w:tabs>
+          <w:tab w:val="num" w:pos="2880"/>
+        </w:tabs>
+        <w:ind w:left="2880" w:hanging="360"/>
+      </w:pPr>
+      <w:rPr>
+        <w:rFonts w:ascii="Wingdings" w:hAnsi="Wingdings" w:hint="default"/>
+        <w:sz w:val="20"/>
+      </w:rPr>
+    </w:lvl>
+    <w:lvl w:ilvl="4" w:tentative="1">
+      <w:start w:val="1"/>
+      <w:numFmt w:val="bullet"/>
+      <w:lvlText w:val=""/>
+      <w:lvlJc w:val="left"/>
+      <w:pPr>
+        <w:tabs>
+          <w:tab w:val="num" w:pos="3600"/>
+        </w:tabs>
+        <w:ind w:left="3600" w:hanging="360"/>
+      </w:pPr>
+      <w:rPr>
+        <w:rFonts w:ascii="Wingdings" w:hAnsi="Wingdings" w:hint="default"/>
+        <w:sz w:val="20"/>
+      </w:rPr>
+    </w:lvl>
+    <w:lvl w:ilvl="5" w:tentative="1">
+      <w:start w:val="1"/>
+      <w:numFmt w:val="bullet"/>
+      <w:lvlText w:val=""/>
+      <w:lvlJc w:val="left"/>
+      <w:pPr>
+        <w:tabs>
+          <w:tab w:val="num" w:pos="4320"/>
+        </w:tabs>
+        <w:ind w:left="4320" w:hanging="360"/>
+      </w:pPr>
+      <w:rPr>
+        <w:rFonts w:ascii="Wingdings" w:hAnsi="Wingdings" w:hint="default"/>
+        <w:sz w:val="20"/>
+      </w:rPr>
+    </w:lvl>
+    <w:lvl w:ilvl="6" w:tentative="1">
+      <w:start w:val="1"/>
+      <w:numFmt w:val="bullet"/>
+      <w:lvlText w:val=""/>
+      <w:lvlJc w:val="left"/>
+      <w:pPr>
+        <w:tabs>
+          <w:tab w:val="num" w:pos="5040"/>
+        </w:tabs>
+        <w:ind w:left="5040" w:hanging="360"/>
+      </w:pPr>
+      <w:rPr>
+        <w:rFonts w:ascii="Wingdings" w:hAnsi="Wingdings" w:hint="default"/>
+        <w:sz w:val="20"/>
+      </w:rPr>
+    </w:lvl>
+    <w:lvl w:ilvl="7" w:tentative="1">
+      <w:start w:val="1"/>
+      <w:numFmt w:val="bullet"/>
+      <w:lvlText w:val=""/>
+      <w:lvlJc w:val="left"/>
+      <w:pPr>
+        <w:tabs>
+          <w:tab w:val="num" w:pos="5760"/>
+        </w:tabs>
+        <w:ind w:left="5760" w:hanging="360"/>
+      </w:pPr>
+      <w:rPr>
+        <w:rFonts w:ascii="Wingdings" w:hAnsi="Wingdings" w:hint="default"/>
+        <w:sz w:val="20"/>
+      </w:rPr>
+    </w:lvl>
+    <w:lvl w:ilvl="8" w:tentative="1">
+      <w:start w:val="1"/>
+      <w:numFmt w:val="bullet"/>
+      <w:lvlText w:val=""/>
+      <w:lvlJc w:val="left"/>
+      <w:pPr>
+        <w:tabs>
+          <w:tab w:val="num" w:pos="6480"/>
+        </w:tabs>
+        <w:ind w:left="6480" w:hanging="360"/>
+      </w:pPr>
+      <w:rPr>
+        <w:rFonts w:ascii="Wingdings" w:hAnsi="Wingdings" w:hint="default"/>
+        <w:sz w:val="20"/>
+      </w:rPr>
+    </w:lvl>
+  </w:abstractNum>
+  <w:abstractNum w:abstractNumId="16" w15:restartNumberingAfterBreak="0">
     <w:nsid w:val="3B0A216B"/>
     <w:multiLevelType w:val="multilevel"/>
     <w:tmpl w:val="5E8A2C5A"/>
@@ -3467,7 +8700,901 @@
       </w:rPr>
     </w:lvl>
   </w:abstractNum>
-  <w:abstractNum w:abstractNumId="6" w15:restartNumberingAfterBreak="0">
+  <w:abstractNum w:abstractNumId="17" w15:restartNumberingAfterBreak="0">
+    <w:nsid w:val="424810F8"/>
+    <w:multiLevelType w:val="multilevel"/>
+    <w:tmpl w:val="665AFEBA"/>
+    <w:lvl w:ilvl="0">
+      <w:start w:val="1"/>
+      <w:numFmt w:val="bullet"/>
+      <w:lvlText w:val=""/>
+      <w:lvlJc w:val="left"/>
+      <w:pPr>
+        <w:tabs>
+          <w:tab w:val="num" w:pos="720"/>
+        </w:tabs>
+        <w:ind w:left="720" w:hanging="360"/>
+      </w:pPr>
+      <w:rPr>
+        <w:rFonts w:ascii="Symbol" w:hAnsi="Symbol" w:hint="default"/>
+        <w:sz w:val="20"/>
+      </w:rPr>
+    </w:lvl>
+    <w:lvl w:ilvl="1" w:tentative="1">
+      <w:start w:val="1"/>
+      <w:numFmt w:val="bullet"/>
+      <w:lvlText w:val="o"/>
+      <w:lvlJc w:val="left"/>
+      <w:pPr>
+        <w:tabs>
+          <w:tab w:val="num" w:pos="1440"/>
+        </w:tabs>
+        <w:ind w:left="1440" w:hanging="360"/>
+      </w:pPr>
+      <w:rPr>
+        <w:rFonts w:ascii="Courier New" w:hAnsi="Courier New" w:hint="default"/>
+        <w:sz w:val="20"/>
+      </w:rPr>
+    </w:lvl>
+    <w:lvl w:ilvl="2" w:tentative="1">
+      <w:start w:val="1"/>
+      <w:numFmt w:val="bullet"/>
+      <w:lvlText w:val=""/>
+      <w:lvlJc w:val="left"/>
+      <w:pPr>
+        <w:tabs>
+          <w:tab w:val="num" w:pos="2160"/>
+        </w:tabs>
+        <w:ind w:left="2160" w:hanging="360"/>
+      </w:pPr>
+      <w:rPr>
+        <w:rFonts w:ascii="Wingdings" w:hAnsi="Wingdings" w:hint="default"/>
+        <w:sz w:val="20"/>
+      </w:rPr>
+    </w:lvl>
+    <w:lvl w:ilvl="3" w:tentative="1">
+      <w:start w:val="1"/>
+      <w:numFmt w:val="bullet"/>
+      <w:lvlText w:val=""/>
+      <w:lvlJc w:val="left"/>
+      <w:pPr>
+        <w:tabs>
+          <w:tab w:val="num" w:pos="2880"/>
+        </w:tabs>
+        <w:ind w:left="2880" w:hanging="360"/>
+      </w:pPr>
+      <w:rPr>
+        <w:rFonts w:ascii="Wingdings" w:hAnsi="Wingdings" w:hint="default"/>
+        <w:sz w:val="20"/>
+      </w:rPr>
+    </w:lvl>
+    <w:lvl w:ilvl="4" w:tentative="1">
+      <w:start w:val="1"/>
+      <w:numFmt w:val="bullet"/>
+      <w:lvlText w:val=""/>
+      <w:lvlJc w:val="left"/>
+      <w:pPr>
+        <w:tabs>
+          <w:tab w:val="num" w:pos="3600"/>
+        </w:tabs>
+        <w:ind w:left="3600" w:hanging="360"/>
+      </w:pPr>
+      <w:rPr>
+        <w:rFonts w:ascii="Wingdings" w:hAnsi="Wingdings" w:hint="default"/>
+        <w:sz w:val="20"/>
+      </w:rPr>
+    </w:lvl>
+    <w:lvl w:ilvl="5" w:tentative="1">
+      <w:start w:val="1"/>
+      <w:numFmt w:val="bullet"/>
+      <w:lvlText w:val=""/>
+      <w:lvlJc w:val="left"/>
+      <w:pPr>
+        <w:tabs>
+          <w:tab w:val="num" w:pos="4320"/>
+        </w:tabs>
+        <w:ind w:left="4320" w:hanging="360"/>
+      </w:pPr>
+      <w:rPr>
+        <w:rFonts w:ascii="Wingdings" w:hAnsi="Wingdings" w:hint="default"/>
+        <w:sz w:val="20"/>
+      </w:rPr>
+    </w:lvl>
+    <w:lvl w:ilvl="6" w:tentative="1">
+      <w:start w:val="1"/>
+      <w:numFmt w:val="bullet"/>
+      <w:lvlText w:val=""/>
+      <w:lvlJc w:val="left"/>
+      <w:pPr>
+        <w:tabs>
+          <w:tab w:val="num" w:pos="5040"/>
+        </w:tabs>
+        <w:ind w:left="5040" w:hanging="360"/>
+      </w:pPr>
+      <w:rPr>
+        <w:rFonts w:ascii="Wingdings" w:hAnsi="Wingdings" w:hint="default"/>
+        <w:sz w:val="20"/>
+      </w:rPr>
+    </w:lvl>
+    <w:lvl w:ilvl="7" w:tentative="1">
+      <w:start w:val="1"/>
+      <w:numFmt w:val="bullet"/>
+      <w:lvlText w:val=""/>
+      <w:lvlJc w:val="left"/>
+      <w:pPr>
+        <w:tabs>
+          <w:tab w:val="num" w:pos="5760"/>
+        </w:tabs>
+        <w:ind w:left="5760" w:hanging="360"/>
+      </w:pPr>
+      <w:rPr>
+        <w:rFonts w:ascii="Wingdings" w:hAnsi="Wingdings" w:hint="default"/>
+        <w:sz w:val="20"/>
+      </w:rPr>
+    </w:lvl>
+    <w:lvl w:ilvl="8" w:tentative="1">
+      <w:start w:val="1"/>
+      <w:numFmt w:val="bullet"/>
+      <w:lvlText w:val=""/>
+      <w:lvlJc w:val="left"/>
+      <w:pPr>
+        <w:tabs>
+          <w:tab w:val="num" w:pos="6480"/>
+        </w:tabs>
+        <w:ind w:left="6480" w:hanging="360"/>
+      </w:pPr>
+      <w:rPr>
+        <w:rFonts w:ascii="Wingdings" w:hAnsi="Wingdings" w:hint="default"/>
+        <w:sz w:val="20"/>
+      </w:rPr>
+    </w:lvl>
+  </w:abstractNum>
+  <w:abstractNum w:abstractNumId="18" w15:restartNumberingAfterBreak="0">
+    <w:nsid w:val="42EE5C1B"/>
+    <w:multiLevelType w:val="multilevel"/>
+    <w:tmpl w:val="95B4BE6A"/>
+    <w:lvl w:ilvl="0">
+      <w:start w:val="1"/>
+      <w:numFmt w:val="bullet"/>
+      <w:lvlText w:val=""/>
+      <w:lvlJc w:val="left"/>
+      <w:pPr>
+        <w:tabs>
+          <w:tab w:val="num" w:pos="720"/>
+        </w:tabs>
+        <w:ind w:left="720" w:hanging="360"/>
+      </w:pPr>
+      <w:rPr>
+        <w:rFonts w:ascii="Symbol" w:hAnsi="Symbol" w:hint="default"/>
+        <w:sz w:val="20"/>
+      </w:rPr>
+    </w:lvl>
+    <w:lvl w:ilvl="1" w:tentative="1">
+      <w:start w:val="1"/>
+      <w:numFmt w:val="bullet"/>
+      <w:lvlText w:val="o"/>
+      <w:lvlJc w:val="left"/>
+      <w:pPr>
+        <w:tabs>
+          <w:tab w:val="num" w:pos="1440"/>
+        </w:tabs>
+        <w:ind w:left="1440" w:hanging="360"/>
+      </w:pPr>
+      <w:rPr>
+        <w:rFonts w:ascii="Courier New" w:hAnsi="Courier New" w:hint="default"/>
+        <w:sz w:val="20"/>
+      </w:rPr>
+    </w:lvl>
+    <w:lvl w:ilvl="2" w:tentative="1">
+      <w:start w:val="1"/>
+      <w:numFmt w:val="bullet"/>
+      <w:lvlText w:val=""/>
+      <w:lvlJc w:val="left"/>
+      <w:pPr>
+        <w:tabs>
+          <w:tab w:val="num" w:pos="2160"/>
+        </w:tabs>
+        <w:ind w:left="2160" w:hanging="360"/>
+      </w:pPr>
+      <w:rPr>
+        <w:rFonts w:ascii="Wingdings" w:hAnsi="Wingdings" w:hint="default"/>
+        <w:sz w:val="20"/>
+      </w:rPr>
+    </w:lvl>
+    <w:lvl w:ilvl="3" w:tentative="1">
+      <w:start w:val="1"/>
+      <w:numFmt w:val="bullet"/>
+      <w:lvlText w:val=""/>
+      <w:lvlJc w:val="left"/>
+      <w:pPr>
+        <w:tabs>
+          <w:tab w:val="num" w:pos="2880"/>
+        </w:tabs>
+        <w:ind w:left="2880" w:hanging="360"/>
+      </w:pPr>
+      <w:rPr>
+        <w:rFonts w:ascii="Wingdings" w:hAnsi="Wingdings" w:hint="default"/>
+        <w:sz w:val="20"/>
+      </w:rPr>
+    </w:lvl>
+    <w:lvl w:ilvl="4" w:tentative="1">
+      <w:start w:val="1"/>
+      <w:numFmt w:val="bullet"/>
+      <w:lvlText w:val=""/>
+      <w:lvlJc w:val="left"/>
+      <w:pPr>
+        <w:tabs>
+          <w:tab w:val="num" w:pos="3600"/>
+        </w:tabs>
+        <w:ind w:left="3600" w:hanging="360"/>
+      </w:pPr>
+      <w:rPr>
+        <w:rFonts w:ascii="Wingdings" w:hAnsi="Wingdings" w:hint="default"/>
+        <w:sz w:val="20"/>
+      </w:rPr>
+    </w:lvl>
+    <w:lvl w:ilvl="5" w:tentative="1">
+      <w:start w:val="1"/>
+      <w:numFmt w:val="bullet"/>
+      <w:lvlText w:val=""/>
+      <w:lvlJc w:val="left"/>
+      <w:pPr>
+        <w:tabs>
+          <w:tab w:val="num" w:pos="4320"/>
+        </w:tabs>
+        <w:ind w:left="4320" w:hanging="360"/>
+      </w:pPr>
+      <w:rPr>
+        <w:rFonts w:ascii="Wingdings" w:hAnsi="Wingdings" w:hint="default"/>
+        <w:sz w:val="20"/>
+      </w:rPr>
+    </w:lvl>
+    <w:lvl w:ilvl="6" w:tentative="1">
+      <w:start w:val="1"/>
+      <w:numFmt w:val="bullet"/>
+      <w:lvlText w:val=""/>
+      <w:lvlJc w:val="left"/>
+      <w:pPr>
+        <w:tabs>
+          <w:tab w:val="num" w:pos="5040"/>
+        </w:tabs>
+        <w:ind w:left="5040" w:hanging="360"/>
+      </w:pPr>
+      <w:rPr>
+        <w:rFonts w:ascii="Wingdings" w:hAnsi="Wingdings" w:hint="default"/>
+        <w:sz w:val="20"/>
+      </w:rPr>
+    </w:lvl>
+    <w:lvl w:ilvl="7" w:tentative="1">
+      <w:start w:val="1"/>
+      <w:numFmt w:val="bullet"/>
+      <w:lvlText w:val=""/>
+      <w:lvlJc w:val="left"/>
+      <w:pPr>
+        <w:tabs>
+          <w:tab w:val="num" w:pos="5760"/>
+        </w:tabs>
+        <w:ind w:left="5760" w:hanging="360"/>
+      </w:pPr>
+      <w:rPr>
+        <w:rFonts w:ascii="Wingdings" w:hAnsi="Wingdings" w:hint="default"/>
+        <w:sz w:val="20"/>
+      </w:rPr>
+    </w:lvl>
+    <w:lvl w:ilvl="8" w:tentative="1">
+      <w:start w:val="1"/>
+      <w:numFmt w:val="bullet"/>
+      <w:lvlText w:val=""/>
+      <w:lvlJc w:val="left"/>
+      <w:pPr>
+        <w:tabs>
+          <w:tab w:val="num" w:pos="6480"/>
+        </w:tabs>
+        <w:ind w:left="6480" w:hanging="360"/>
+      </w:pPr>
+      <w:rPr>
+        <w:rFonts w:ascii="Wingdings" w:hAnsi="Wingdings" w:hint="default"/>
+        <w:sz w:val="20"/>
+      </w:rPr>
+    </w:lvl>
+  </w:abstractNum>
+  <w:abstractNum w:abstractNumId="19" w15:restartNumberingAfterBreak="0">
+    <w:nsid w:val="49283D26"/>
+    <w:multiLevelType w:val="multilevel"/>
+    <w:tmpl w:val="38767E04"/>
+    <w:lvl w:ilvl="0">
+      <w:start w:val="1"/>
+      <w:numFmt w:val="bullet"/>
+      <w:lvlText w:val=""/>
+      <w:lvlJc w:val="left"/>
+      <w:pPr>
+        <w:tabs>
+          <w:tab w:val="num" w:pos="720"/>
+        </w:tabs>
+        <w:ind w:left="720" w:hanging="360"/>
+      </w:pPr>
+      <w:rPr>
+        <w:rFonts w:ascii="Symbol" w:hAnsi="Symbol" w:hint="default"/>
+        <w:sz w:val="20"/>
+      </w:rPr>
+    </w:lvl>
+    <w:lvl w:ilvl="1" w:tentative="1">
+      <w:start w:val="1"/>
+      <w:numFmt w:val="bullet"/>
+      <w:lvlText w:val="o"/>
+      <w:lvlJc w:val="left"/>
+      <w:pPr>
+        <w:tabs>
+          <w:tab w:val="num" w:pos="1440"/>
+        </w:tabs>
+        <w:ind w:left="1440" w:hanging="360"/>
+      </w:pPr>
+      <w:rPr>
+        <w:rFonts w:ascii="Courier New" w:hAnsi="Courier New" w:hint="default"/>
+        <w:sz w:val="20"/>
+      </w:rPr>
+    </w:lvl>
+    <w:lvl w:ilvl="2" w:tentative="1">
+      <w:start w:val="1"/>
+      <w:numFmt w:val="bullet"/>
+      <w:lvlText w:val=""/>
+      <w:lvlJc w:val="left"/>
+      <w:pPr>
+        <w:tabs>
+          <w:tab w:val="num" w:pos="2160"/>
+        </w:tabs>
+        <w:ind w:left="2160" w:hanging="360"/>
+      </w:pPr>
+      <w:rPr>
+        <w:rFonts w:ascii="Wingdings" w:hAnsi="Wingdings" w:hint="default"/>
+        <w:sz w:val="20"/>
+      </w:rPr>
+    </w:lvl>
+    <w:lvl w:ilvl="3" w:tentative="1">
+      <w:start w:val="1"/>
+      <w:numFmt w:val="bullet"/>
+      <w:lvlText w:val=""/>
+      <w:lvlJc w:val="left"/>
+      <w:pPr>
+        <w:tabs>
+          <w:tab w:val="num" w:pos="2880"/>
+        </w:tabs>
+        <w:ind w:left="2880" w:hanging="360"/>
+      </w:pPr>
+      <w:rPr>
+        <w:rFonts w:ascii="Wingdings" w:hAnsi="Wingdings" w:hint="default"/>
+        <w:sz w:val="20"/>
+      </w:rPr>
+    </w:lvl>
+    <w:lvl w:ilvl="4" w:tentative="1">
+      <w:start w:val="1"/>
+      <w:numFmt w:val="bullet"/>
+      <w:lvlText w:val=""/>
+      <w:lvlJc w:val="left"/>
+      <w:pPr>
+        <w:tabs>
+          <w:tab w:val="num" w:pos="3600"/>
+        </w:tabs>
+        <w:ind w:left="3600" w:hanging="360"/>
+      </w:pPr>
+      <w:rPr>
+        <w:rFonts w:ascii="Wingdings" w:hAnsi="Wingdings" w:hint="default"/>
+        <w:sz w:val="20"/>
+      </w:rPr>
+    </w:lvl>
+    <w:lvl w:ilvl="5" w:tentative="1">
+      <w:start w:val="1"/>
+      <w:numFmt w:val="bullet"/>
+      <w:lvlText w:val=""/>
+      <w:lvlJc w:val="left"/>
+      <w:pPr>
+        <w:tabs>
+          <w:tab w:val="num" w:pos="4320"/>
+        </w:tabs>
+        <w:ind w:left="4320" w:hanging="360"/>
+      </w:pPr>
+      <w:rPr>
+        <w:rFonts w:ascii="Wingdings" w:hAnsi="Wingdings" w:hint="default"/>
+        <w:sz w:val="20"/>
+      </w:rPr>
+    </w:lvl>
+    <w:lvl w:ilvl="6" w:tentative="1">
+      <w:start w:val="1"/>
+      <w:numFmt w:val="bullet"/>
+      <w:lvlText w:val=""/>
+      <w:lvlJc w:val="left"/>
+      <w:pPr>
+        <w:tabs>
+          <w:tab w:val="num" w:pos="5040"/>
+        </w:tabs>
+        <w:ind w:left="5040" w:hanging="360"/>
+      </w:pPr>
+      <w:rPr>
+        <w:rFonts w:ascii="Wingdings" w:hAnsi="Wingdings" w:hint="default"/>
+        <w:sz w:val="20"/>
+      </w:rPr>
+    </w:lvl>
+    <w:lvl w:ilvl="7" w:tentative="1">
+      <w:start w:val="1"/>
+      <w:numFmt w:val="bullet"/>
+      <w:lvlText w:val=""/>
+      <w:lvlJc w:val="left"/>
+      <w:pPr>
+        <w:tabs>
+          <w:tab w:val="num" w:pos="5760"/>
+        </w:tabs>
+        <w:ind w:left="5760" w:hanging="360"/>
+      </w:pPr>
+      <w:rPr>
+        <w:rFonts w:ascii="Wingdings" w:hAnsi="Wingdings" w:hint="default"/>
+        <w:sz w:val="20"/>
+      </w:rPr>
+    </w:lvl>
+    <w:lvl w:ilvl="8" w:tentative="1">
+      <w:start w:val="1"/>
+      <w:numFmt w:val="bullet"/>
+      <w:lvlText w:val=""/>
+      <w:lvlJc w:val="left"/>
+      <w:pPr>
+        <w:tabs>
+          <w:tab w:val="num" w:pos="6480"/>
+        </w:tabs>
+        <w:ind w:left="6480" w:hanging="360"/>
+      </w:pPr>
+      <w:rPr>
+        <w:rFonts w:ascii="Wingdings" w:hAnsi="Wingdings" w:hint="default"/>
+        <w:sz w:val="20"/>
+      </w:rPr>
+    </w:lvl>
+  </w:abstractNum>
+  <w:abstractNum w:abstractNumId="20" w15:restartNumberingAfterBreak="0">
+    <w:nsid w:val="594C732F"/>
+    <w:multiLevelType w:val="multilevel"/>
+    <w:tmpl w:val="43240CBA"/>
+    <w:lvl w:ilvl="0">
+      <w:start w:val="1"/>
+      <w:numFmt w:val="bullet"/>
+      <w:lvlText w:val=""/>
+      <w:lvlJc w:val="left"/>
+      <w:pPr>
+        <w:tabs>
+          <w:tab w:val="num" w:pos="720"/>
+        </w:tabs>
+        <w:ind w:left="720" w:hanging="360"/>
+      </w:pPr>
+      <w:rPr>
+        <w:rFonts w:ascii="Symbol" w:hAnsi="Symbol" w:hint="default"/>
+        <w:sz w:val="20"/>
+      </w:rPr>
+    </w:lvl>
+    <w:lvl w:ilvl="1" w:tentative="1">
+      <w:start w:val="1"/>
+      <w:numFmt w:val="bullet"/>
+      <w:lvlText w:val="o"/>
+      <w:lvlJc w:val="left"/>
+      <w:pPr>
+        <w:tabs>
+          <w:tab w:val="num" w:pos="1440"/>
+        </w:tabs>
+        <w:ind w:left="1440" w:hanging="360"/>
+      </w:pPr>
+      <w:rPr>
+        <w:rFonts w:ascii="Courier New" w:hAnsi="Courier New" w:hint="default"/>
+        <w:sz w:val="20"/>
+      </w:rPr>
+    </w:lvl>
+    <w:lvl w:ilvl="2" w:tentative="1">
+      <w:start w:val="1"/>
+      <w:numFmt w:val="bullet"/>
+      <w:lvlText w:val=""/>
+      <w:lvlJc w:val="left"/>
+      <w:pPr>
+        <w:tabs>
+          <w:tab w:val="num" w:pos="2160"/>
+        </w:tabs>
+        <w:ind w:left="2160" w:hanging="360"/>
+      </w:pPr>
+      <w:rPr>
+        <w:rFonts w:ascii="Wingdings" w:hAnsi="Wingdings" w:hint="default"/>
+        <w:sz w:val="20"/>
+      </w:rPr>
+    </w:lvl>
+    <w:lvl w:ilvl="3" w:tentative="1">
+      <w:start w:val="1"/>
+      <w:numFmt w:val="bullet"/>
+      <w:lvlText w:val=""/>
+      <w:lvlJc w:val="left"/>
+      <w:pPr>
+        <w:tabs>
+          <w:tab w:val="num" w:pos="2880"/>
+        </w:tabs>
+        <w:ind w:left="2880" w:hanging="360"/>
+      </w:pPr>
+      <w:rPr>
+        <w:rFonts w:ascii="Wingdings" w:hAnsi="Wingdings" w:hint="default"/>
+        <w:sz w:val="20"/>
+      </w:rPr>
+    </w:lvl>
+    <w:lvl w:ilvl="4" w:tentative="1">
+      <w:start w:val="1"/>
+      <w:numFmt w:val="bullet"/>
+      <w:lvlText w:val=""/>
+      <w:lvlJc w:val="left"/>
+      <w:pPr>
+        <w:tabs>
+          <w:tab w:val="num" w:pos="3600"/>
+        </w:tabs>
+        <w:ind w:left="3600" w:hanging="360"/>
+      </w:pPr>
+      <w:rPr>
+        <w:rFonts w:ascii="Wingdings" w:hAnsi="Wingdings" w:hint="default"/>
+        <w:sz w:val="20"/>
+      </w:rPr>
+    </w:lvl>
+    <w:lvl w:ilvl="5" w:tentative="1">
+      <w:start w:val="1"/>
+      <w:numFmt w:val="bullet"/>
+      <w:lvlText w:val=""/>
+      <w:lvlJc w:val="left"/>
+      <w:pPr>
+        <w:tabs>
+          <w:tab w:val="num" w:pos="4320"/>
+        </w:tabs>
+        <w:ind w:left="4320" w:hanging="360"/>
+      </w:pPr>
+      <w:rPr>
+        <w:rFonts w:ascii="Wingdings" w:hAnsi="Wingdings" w:hint="default"/>
+        <w:sz w:val="20"/>
+      </w:rPr>
+    </w:lvl>
+    <w:lvl w:ilvl="6" w:tentative="1">
+      <w:start w:val="1"/>
+      <w:numFmt w:val="bullet"/>
+      <w:lvlText w:val=""/>
+      <w:lvlJc w:val="left"/>
+      <w:pPr>
+        <w:tabs>
+          <w:tab w:val="num" w:pos="5040"/>
+        </w:tabs>
+        <w:ind w:left="5040" w:hanging="360"/>
+      </w:pPr>
+      <w:rPr>
+        <w:rFonts w:ascii="Wingdings" w:hAnsi="Wingdings" w:hint="default"/>
+        <w:sz w:val="20"/>
+      </w:rPr>
+    </w:lvl>
+    <w:lvl w:ilvl="7" w:tentative="1">
+      <w:start w:val="1"/>
+      <w:numFmt w:val="bullet"/>
+      <w:lvlText w:val=""/>
+      <w:lvlJc w:val="left"/>
+      <w:pPr>
+        <w:tabs>
+          <w:tab w:val="num" w:pos="5760"/>
+        </w:tabs>
+        <w:ind w:left="5760" w:hanging="360"/>
+      </w:pPr>
+      <w:rPr>
+        <w:rFonts w:ascii="Wingdings" w:hAnsi="Wingdings" w:hint="default"/>
+        <w:sz w:val="20"/>
+      </w:rPr>
+    </w:lvl>
+    <w:lvl w:ilvl="8" w:tentative="1">
+      <w:start w:val="1"/>
+      <w:numFmt w:val="bullet"/>
+      <w:lvlText w:val=""/>
+      <w:lvlJc w:val="left"/>
+      <w:pPr>
+        <w:tabs>
+          <w:tab w:val="num" w:pos="6480"/>
+        </w:tabs>
+        <w:ind w:left="6480" w:hanging="360"/>
+      </w:pPr>
+      <w:rPr>
+        <w:rFonts w:ascii="Wingdings" w:hAnsi="Wingdings" w:hint="default"/>
+        <w:sz w:val="20"/>
+      </w:rPr>
+    </w:lvl>
+  </w:abstractNum>
+  <w:abstractNum w:abstractNumId="21" w15:restartNumberingAfterBreak="0">
+    <w:nsid w:val="5B702EDC"/>
+    <w:multiLevelType w:val="multilevel"/>
+    <w:tmpl w:val="B09CC09E"/>
+    <w:lvl w:ilvl="0">
+      <w:start w:val="1"/>
+      <w:numFmt w:val="bullet"/>
+      <w:lvlText w:val=""/>
+      <w:lvlJc w:val="left"/>
+      <w:pPr>
+        <w:tabs>
+          <w:tab w:val="num" w:pos="720"/>
+        </w:tabs>
+        <w:ind w:left="720" w:hanging="360"/>
+      </w:pPr>
+      <w:rPr>
+        <w:rFonts w:ascii="Symbol" w:hAnsi="Symbol" w:hint="default"/>
+        <w:sz w:val="20"/>
+      </w:rPr>
+    </w:lvl>
+    <w:lvl w:ilvl="1" w:tentative="1">
+      <w:start w:val="1"/>
+      <w:numFmt w:val="bullet"/>
+      <w:lvlText w:val="o"/>
+      <w:lvlJc w:val="left"/>
+      <w:pPr>
+        <w:tabs>
+          <w:tab w:val="num" w:pos="1440"/>
+        </w:tabs>
+        <w:ind w:left="1440" w:hanging="360"/>
+      </w:pPr>
+      <w:rPr>
+        <w:rFonts w:ascii="Courier New" w:hAnsi="Courier New" w:hint="default"/>
+        <w:sz w:val="20"/>
+      </w:rPr>
+    </w:lvl>
+    <w:lvl w:ilvl="2" w:tentative="1">
+      <w:start w:val="1"/>
+      <w:numFmt w:val="bullet"/>
+      <w:lvlText w:val=""/>
+      <w:lvlJc w:val="left"/>
+      <w:pPr>
+        <w:tabs>
+          <w:tab w:val="num" w:pos="2160"/>
+        </w:tabs>
+        <w:ind w:left="2160" w:hanging="360"/>
+      </w:pPr>
+      <w:rPr>
+        <w:rFonts w:ascii="Wingdings" w:hAnsi="Wingdings" w:hint="default"/>
+        <w:sz w:val="20"/>
+      </w:rPr>
+    </w:lvl>
+    <w:lvl w:ilvl="3" w:tentative="1">
+      <w:start w:val="1"/>
+      <w:numFmt w:val="bullet"/>
+      <w:lvlText w:val=""/>
+      <w:lvlJc w:val="left"/>
+      <w:pPr>
+        <w:tabs>
+          <w:tab w:val="num" w:pos="2880"/>
+        </w:tabs>
+        <w:ind w:left="2880" w:hanging="360"/>
+      </w:pPr>
+      <w:rPr>
+        <w:rFonts w:ascii="Wingdings" w:hAnsi="Wingdings" w:hint="default"/>
+        <w:sz w:val="20"/>
+      </w:rPr>
+    </w:lvl>
+    <w:lvl w:ilvl="4" w:tentative="1">
+      <w:start w:val="1"/>
+      <w:numFmt w:val="bullet"/>
+      <w:lvlText w:val=""/>
+      <w:lvlJc w:val="left"/>
+      <w:pPr>
+        <w:tabs>
+          <w:tab w:val="num" w:pos="3600"/>
+        </w:tabs>
+        <w:ind w:left="3600" w:hanging="360"/>
+      </w:pPr>
+      <w:rPr>
+        <w:rFonts w:ascii="Wingdings" w:hAnsi="Wingdings" w:hint="default"/>
+        <w:sz w:val="20"/>
+      </w:rPr>
+    </w:lvl>
+    <w:lvl w:ilvl="5" w:tentative="1">
+      <w:start w:val="1"/>
+      <w:numFmt w:val="bullet"/>
+      <w:lvlText w:val=""/>
+      <w:lvlJc w:val="left"/>
+      <w:pPr>
+        <w:tabs>
+          <w:tab w:val="num" w:pos="4320"/>
+        </w:tabs>
+        <w:ind w:left="4320" w:hanging="360"/>
+      </w:pPr>
+      <w:rPr>
+        <w:rFonts w:ascii="Wingdings" w:hAnsi="Wingdings" w:hint="default"/>
+        <w:sz w:val="20"/>
+      </w:rPr>
+    </w:lvl>
+    <w:lvl w:ilvl="6" w:tentative="1">
+      <w:start w:val="1"/>
+      <w:numFmt w:val="bullet"/>
+      <w:lvlText w:val=""/>
+      <w:lvlJc w:val="left"/>
+      <w:pPr>
+        <w:tabs>
+          <w:tab w:val="num" w:pos="5040"/>
+        </w:tabs>
+        <w:ind w:left="5040" w:hanging="360"/>
+      </w:pPr>
+      <w:rPr>
+        <w:rFonts w:ascii="Wingdings" w:hAnsi="Wingdings" w:hint="default"/>
+        <w:sz w:val="20"/>
+      </w:rPr>
+    </w:lvl>
+    <w:lvl w:ilvl="7" w:tentative="1">
+      <w:start w:val="1"/>
+      <w:numFmt w:val="bullet"/>
+      <w:lvlText w:val=""/>
+      <w:lvlJc w:val="left"/>
+      <w:pPr>
+        <w:tabs>
+          <w:tab w:val="num" w:pos="5760"/>
+        </w:tabs>
+        <w:ind w:left="5760" w:hanging="360"/>
+      </w:pPr>
+      <w:rPr>
+        <w:rFonts w:ascii="Wingdings" w:hAnsi="Wingdings" w:hint="default"/>
+        <w:sz w:val="20"/>
+      </w:rPr>
+    </w:lvl>
+    <w:lvl w:ilvl="8" w:tentative="1">
+      <w:start w:val="1"/>
+      <w:numFmt w:val="bullet"/>
+      <w:lvlText w:val=""/>
+      <w:lvlJc w:val="left"/>
+      <w:pPr>
+        <w:tabs>
+          <w:tab w:val="num" w:pos="6480"/>
+        </w:tabs>
+        <w:ind w:left="6480" w:hanging="360"/>
+      </w:pPr>
+      <w:rPr>
+        <w:rFonts w:ascii="Wingdings" w:hAnsi="Wingdings" w:hint="default"/>
+        <w:sz w:val="20"/>
+      </w:rPr>
+    </w:lvl>
+  </w:abstractNum>
+  <w:abstractNum w:abstractNumId="22" w15:restartNumberingAfterBreak="0">
+    <w:nsid w:val="5EEA7A52"/>
+    <w:multiLevelType w:val="multilevel"/>
+    <w:tmpl w:val="CF1CEEB0"/>
+    <w:lvl w:ilvl="0">
+      <w:start w:val="1"/>
+      <w:numFmt w:val="bullet"/>
+      <w:lvlText w:val=""/>
+      <w:lvlJc w:val="left"/>
+      <w:pPr>
+        <w:tabs>
+          <w:tab w:val="num" w:pos="720"/>
+        </w:tabs>
+        <w:ind w:left="720" w:hanging="360"/>
+      </w:pPr>
+      <w:rPr>
+        <w:rFonts w:ascii="Symbol" w:hAnsi="Symbol" w:hint="default"/>
+        <w:sz w:val="20"/>
+      </w:rPr>
+    </w:lvl>
+    <w:lvl w:ilvl="1" w:tentative="1">
+      <w:start w:val="1"/>
+      <w:numFmt w:val="bullet"/>
+      <w:lvlText w:val="o"/>
+      <w:lvlJc w:val="left"/>
+      <w:pPr>
+        <w:tabs>
+          <w:tab w:val="num" w:pos="1440"/>
+        </w:tabs>
+        <w:ind w:left="1440" w:hanging="360"/>
+      </w:pPr>
+      <w:rPr>
+        <w:rFonts w:ascii="Courier New" w:hAnsi="Courier New" w:hint="default"/>
+        <w:sz w:val="20"/>
+      </w:rPr>
+    </w:lvl>
+    <w:lvl w:ilvl="2" w:tentative="1">
+      <w:start w:val="1"/>
+      <w:numFmt w:val="bullet"/>
+      <w:lvlText w:val=""/>
+      <w:lvlJc w:val="left"/>
+      <w:pPr>
+        <w:tabs>
+          <w:tab w:val="num" w:pos="2160"/>
+        </w:tabs>
+        <w:ind w:left="2160" w:hanging="360"/>
+      </w:pPr>
+      <w:rPr>
+        <w:rFonts w:ascii="Wingdings" w:hAnsi="Wingdings" w:hint="default"/>
+        <w:sz w:val="20"/>
+      </w:rPr>
+    </w:lvl>
+    <w:lvl w:ilvl="3" w:tentative="1">
+      <w:start w:val="1"/>
+      <w:numFmt w:val="bullet"/>
+      <w:lvlText w:val=""/>
+      <w:lvlJc w:val="left"/>
+      <w:pPr>
+        <w:tabs>
+          <w:tab w:val="num" w:pos="2880"/>
+        </w:tabs>
+        <w:ind w:left="2880" w:hanging="360"/>
+      </w:pPr>
+      <w:rPr>
+        <w:rFonts w:ascii="Wingdings" w:hAnsi="Wingdings" w:hint="default"/>
+        <w:sz w:val="20"/>
+      </w:rPr>
+    </w:lvl>
+    <w:lvl w:ilvl="4" w:tentative="1">
+      <w:start w:val="1"/>
+      <w:numFmt w:val="bullet"/>
+      <w:lvlText w:val=""/>
+      <w:lvlJc w:val="left"/>
+      <w:pPr>
+        <w:tabs>
+          <w:tab w:val="num" w:pos="3600"/>
+        </w:tabs>
+        <w:ind w:left="3600" w:hanging="360"/>
+      </w:pPr>
+      <w:rPr>
+        <w:rFonts w:ascii="Wingdings" w:hAnsi="Wingdings" w:hint="default"/>
+        <w:sz w:val="20"/>
+      </w:rPr>
+    </w:lvl>
+    <w:lvl w:ilvl="5" w:tentative="1">
+      <w:start w:val="1"/>
+      <w:numFmt w:val="bullet"/>
+      <w:lvlText w:val=""/>
+      <w:lvlJc w:val="left"/>
+      <w:pPr>
+        <w:tabs>
+          <w:tab w:val="num" w:pos="4320"/>
+        </w:tabs>
+        <w:ind w:left="4320" w:hanging="360"/>
+      </w:pPr>
+      <w:rPr>
+        <w:rFonts w:ascii="Wingdings" w:hAnsi="Wingdings" w:hint="default"/>
+        <w:sz w:val="20"/>
+      </w:rPr>
+    </w:lvl>
+    <w:lvl w:ilvl="6" w:tentative="1">
+      <w:start w:val="1"/>
+      <w:numFmt w:val="bullet"/>
+      <w:lvlText w:val=""/>
+      <w:lvlJc w:val="left"/>
+      <w:pPr>
+        <w:tabs>
+          <w:tab w:val="num" w:pos="5040"/>
+        </w:tabs>
+        <w:ind w:left="5040" w:hanging="360"/>
+      </w:pPr>
+      <w:rPr>
+        <w:rFonts w:ascii="Wingdings" w:hAnsi="Wingdings" w:hint="default"/>
+        <w:sz w:val="20"/>
+      </w:rPr>
+    </w:lvl>
+    <w:lvl w:ilvl="7" w:tentative="1">
+      <w:start w:val="1"/>
+      <w:numFmt w:val="bullet"/>
+      <w:lvlText w:val=""/>
+      <w:lvlJc w:val="left"/>
+      <w:pPr>
+        <w:tabs>
+          <w:tab w:val="num" w:pos="5760"/>
+        </w:tabs>
+        <w:ind w:left="5760" w:hanging="360"/>
+      </w:pPr>
+      <w:rPr>
+        <w:rFonts w:ascii="Wingdings" w:hAnsi="Wingdings" w:hint="default"/>
+        <w:sz w:val="20"/>
+      </w:rPr>
+    </w:lvl>
+    <w:lvl w:ilvl="8" w:tentative="1">
+      <w:start w:val="1"/>
+      <w:numFmt w:val="bullet"/>
+      <w:lvlText w:val=""/>
+      <w:lvlJc w:val="left"/>
+      <w:pPr>
+        <w:tabs>
+          <w:tab w:val="num" w:pos="6480"/>
+        </w:tabs>
+        <w:ind w:left="6480" w:hanging="360"/>
+      </w:pPr>
+      <w:rPr>
+        <w:rFonts w:ascii="Wingdings" w:hAnsi="Wingdings" w:hint="default"/>
+        <w:sz w:val="20"/>
+      </w:rPr>
+    </w:lvl>
+  </w:abstractNum>
+  <w:abstractNum w:abstractNumId="23" w15:restartNumberingAfterBreak="0">
     <w:nsid w:val="6026603C"/>
     <w:multiLevelType w:val="multilevel"/>
     <w:tmpl w:val="531EFB0E"/>
@@ -3616,7 +9743,305 @@
       </w:rPr>
     </w:lvl>
   </w:abstractNum>
-  <w:abstractNum w:abstractNumId="7" w15:restartNumberingAfterBreak="0">
+  <w:abstractNum w:abstractNumId="24" w15:restartNumberingAfterBreak="0">
+    <w:nsid w:val="63690F73"/>
+    <w:multiLevelType w:val="multilevel"/>
+    <w:tmpl w:val="A8428D4A"/>
+    <w:lvl w:ilvl="0">
+      <w:start w:val="1"/>
+      <w:numFmt w:val="bullet"/>
+      <w:lvlText w:val=""/>
+      <w:lvlJc w:val="left"/>
+      <w:pPr>
+        <w:tabs>
+          <w:tab w:val="num" w:pos="720"/>
+        </w:tabs>
+        <w:ind w:left="720" w:hanging="360"/>
+      </w:pPr>
+      <w:rPr>
+        <w:rFonts w:ascii="Symbol" w:hAnsi="Symbol" w:hint="default"/>
+        <w:sz w:val="20"/>
+      </w:rPr>
+    </w:lvl>
+    <w:lvl w:ilvl="1" w:tentative="1">
+      <w:start w:val="1"/>
+      <w:numFmt w:val="bullet"/>
+      <w:lvlText w:val="o"/>
+      <w:lvlJc w:val="left"/>
+      <w:pPr>
+        <w:tabs>
+          <w:tab w:val="num" w:pos="1440"/>
+        </w:tabs>
+        <w:ind w:left="1440" w:hanging="360"/>
+      </w:pPr>
+      <w:rPr>
+        <w:rFonts w:ascii="Courier New" w:hAnsi="Courier New" w:hint="default"/>
+        <w:sz w:val="20"/>
+      </w:rPr>
+    </w:lvl>
+    <w:lvl w:ilvl="2" w:tentative="1">
+      <w:start w:val="1"/>
+      <w:numFmt w:val="bullet"/>
+      <w:lvlText w:val=""/>
+      <w:lvlJc w:val="left"/>
+      <w:pPr>
+        <w:tabs>
+          <w:tab w:val="num" w:pos="2160"/>
+        </w:tabs>
+        <w:ind w:left="2160" w:hanging="360"/>
+      </w:pPr>
+      <w:rPr>
+        <w:rFonts w:ascii="Wingdings" w:hAnsi="Wingdings" w:hint="default"/>
+        <w:sz w:val="20"/>
+      </w:rPr>
+    </w:lvl>
+    <w:lvl w:ilvl="3" w:tentative="1">
+      <w:start w:val="1"/>
+      <w:numFmt w:val="bullet"/>
+      <w:lvlText w:val=""/>
+      <w:lvlJc w:val="left"/>
+      <w:pPr>
+        <w:tabs>
+          <w:tab w:val="num" w:pos="2880"/>
+        </w:tabs>
+        <w:ind w:left="2880" w:hanging="360"/>
+      </w:pPr>
+      <w:rPr>
+        <w:rFonts w:ascii="Wingdings" w:hAnsi="Wingdings" w:hint="default"/>
+        <w:sz w:val="20"/>
+      </w:rPr>
+    </w:lvl>
+    <w:lvl w:ilvl="4" w:tentative="1">
+      <w:start w:val="1"/>
+      <w:numFmt w:val="bullet"/>
+      <w:lvlText w:val=""/>
+      <w:lvlJc w:val="left"/>
+      <w:pPr>
+        <w:tabs>
+          <w:tab w:val="num" w:pos="3600"/>
+        </w:tabs>
+        <w:ind w:left="3600" w:hanging="360"/>
+      </w:pPr>
+      <w:rPr>
+        <w:rFonts w:ascii="Wingdings" w:hAnsi="Wingdings" w:hint="default"/>
+        <w:sz w:val="20"/>
+      </w:rPr>
+    </w:lvl>
+    <w:lvl w:ilvl="5" w:tentative="1">
+      <w:start w:val="1"/>
+      <w:numFmt w:val="bullet"/>
+      <w:lvlText w:val=""/>
+      <w:lvlJc w:val="left"/>
+      <w:pPr>
+        <w:tabs>
+          <w:tab w:val="num" w:pos="4320"/>
+        </w:tabs>
+        <w:ind w:left="4320" w:hanging="360"/>
+      </w:pPr>
+      <w:rPr>
+        <w:rFonts w:ascii="Wingdings" w:hAnsi="Wingdings" w:hint="default"/>
+        <w:sz w:val="20"/>
+      </w:rPr>
+    </w:lvl>
+    <w:lvl w:ilvl="6" w:tentative="1">
+      <w:start w:val="1"/>
+      <w:numFmt w:val="bullet"/>
+      <w:lvlText w:val=""/>
+      <w:lvlJc w:val="left"/>
+      <w:pPr>
+        <w:tabs>
+          <w:tab w:val="num" w:pos="5040"/>
+        </w:tabs>
+        <w:ind w:left="5040" w:hanging="360"/>
+      </w:pPr>
+      <w:rPr>
+        <w:rFonts w:ascii="Wingdings" w:hAnsi="Wingdings" w:hint="default"/>
+        <w:sz w:val="20"/>
+      </w:rPr>
+    </w:lvl>
+    <w:lvl w:ilvl="7" w:tentative="1">
+      <w:start w:val="1"/>
+      <w:numFmt w:val="bullet"/>
+      <w:lvlText w:val=""/>
+      <w:lvlJc w:val="left"/>
+      <w:pPr>
+        <w:tabs>
+          <w:tab w:val="num" w:pos="5760"/>
+        </w:tabs>
+        <w:ind w:left="5760" w:hanging="360"/>
+      </w:pPr>
+      <w:rPr>
+        <w:rFonts w:ascii="Wingdings" w:hAnsi="Wingdings" w:hint="default"/>
+        <w:sz w:val="20"/>
+      </w:rPr>
+    </w:lvl>
+    <w:lvl w:ilvl="8" w:tentative="1">
+      <w:start w:val="1"/>
+      <w:numFmt w:val="bullet"/>
+      <w:lvlText w:val=""/>
+      <w:lvlJc w:val="left"/>
+      <w:pPr>
+        <w:tabs>
+          <w:tab w:val="num" w:pos="6480"/>
+        </w:tabs>
+        <w:ind w:left="6480" w:hanging="360"/>
+      </w:pPr>
+      <w:rPr>
+        <w:rFonts w:ascii="Wingdings" w:hAnsi="Wingdings" w:hint="default"/>
+        <w:sz w:val="20"/>
+      </w:rPr>
+    </w:lvl>
+  </w:abstractNum>
+  <w:abstractNum w:abstractNumId="25" w15:restartNumberingAfterBreak="0">
+    <w:nsid w:val="6A3A7689"/>
+    <w:multiLevelType w:val="multilevel"/>
+    <w:tmpl w:val="51D60DEE"/>
+    <w:lvl w:ilvl="0">
+      <w:start w:val="1"/>
+      <w:numFmt w:val="bullet"/>
+      <w:lvlText w:val=""/>
+      <w:lvlJc w:val="left"/>
+      <w:pPr>
+        <w:tabs>
+          <w:tab w:val="num" w:pos="720"/>
+        </w:tabs>
+        <w:ind w:left="720" w:hanging="360"/>
+      </w:pPr>
+      <w:rPr>
+        <w:rFonts w:ascii="Symbol" w:hAnsi="Symbol" w:hint="default"/>
+        <w:sz w:val="20"/>
+      </w:rPr>
+    </w:lvl>
+    <w:lvl w:ilvl="1" w:tentative="1">
+      <w:start w:val="1"/>
+      <w:numFmt w:val="bullet"/>
+      <w:lvlText w:val="o"/>
+      <w:lvlJc w:val="left"/>
+      <w:pPr>
+        <w:tabs>
+          <w:tab w:val="num" w:pos="1440"/>
+        </w:tabs>
+        <w:ind w:left="1440" w:hanging="360"/>
+      </w:pPr>
+      <w:rPr>
+        <w:rFonts w:ascii="Courier New" w:hAnsi="Courier New" w:hint="default"/>
+        <w:sz w:val="20"/>
+      </w:rPr>
+    </w:lvl>
+    <w:lvl w:ilvl="2" w:tentative="1">
+      <w:start w:val="1"/>
+      <w:numFmt w:val="bullet"/>
+      <w:lvlText w:val=""/>
+      <w:lvlJc w:val="left"/>
+      <w:pPr>
+        <w:tabs>
+          <w:tab w:val="num" w:pos="2160"/>
+        </w:tabs>
+        <w:ind w:left="2160" w:hanging="360"/>
+      </w:pPr>
+      <w:rPr>
+        <w:rFonts w:ascii="Wingdings" w:hAnsi="Wingdings" w:hint="default"/>
+        <w:sz w:val="20"/>
+      </w:rPr>
+    </w:lvl>
+    <w:lvl w:ilvl="3" w:tentative="1">
+      <w:start w:val="1"/>
+      <w:numFmt w:val="bullet"/>
+      <w:lvlText w:val=""/>
+      <w:lvlJc w:val="left"/>
+      <w:pPr>
+        <w:tabs>
+          <w:tab w:val="num" w:pos="2880"/>
+        </w:tabs>
+        <w:ind w:left="2880" w:hanging="360"/>
+      </w:pPr>
+      <w:rPr>
+        <w:rFonts w:ascii="Wingdings" w:hAnsi="Wingdings" w:hint="default"/>
+        <w:sz w:val="20"/>
+      </w:rPr>
+    </w:lvl>
+    <w:lvl w:ilvl="4" w:tentative="1">
+      <w:start w:val="1"/>
+      <w:numFmt w:val="bullet"/>
+      <w:lvlText w:val=""/>
+      <w:lvlJc w:val="left"/>
+      <w:pPr>
+        <w:tabs>
+          <w:tab w:val="num" w:pos="3600"/>
+        </w:tabs>
+        <w:ind w:left="3600" w:hanging="360"/>
+      </w:pPr>
+      <w:rPr>
+        <w:rFonts w:ascii="Wingdings" w:hAnsi="Wingdings" w:hint="default"/>
+        <w:sz w:val="20"/>
+      </w:rPr>
+    </w:lvl>
+    <w:lvl w:ilvl="5" w:tentative="1">
+      <w:start w:val="1"/>
+      <w:numFmt w:val="bullet"/>
+      <w:lvlText w:val=""/>
+      <w:lvlJc w:val="left"/>
+      <w:pPr>
+        <w:tabs>
+          <w:tab w:val="num" w:pos="4320"/>
+        </w:tabs>
+        <w:ind w:left="4320" w:hanging="360"/>
+      </w:pPr>
+      <w:rPr>
+        <w:rFonts w:ascii="Wingdings" w:hAnsi="Wingdings" w:hint="default"/>
+        <w:sz w:val="20"/>
+      </w:rPr>
+    </w:lvl>
+    <w:lvl w:ilvl="6" w:tentative="1">
+      <w:start w:val="1"/>
+      <w:numFmt w:val="bullet"/>
+      <w:lvlText w:val=""/>
+      <w:lvlJc w:val="left"/>
+      <w:pPr>
+        <w:tabs>
+          <w:tab w:val="num" w:pos="5040"/>
+        </w:tabs>
+        <w:ind w:left="5040" w:hanging="360"/>
+      </w:pPr>
+      <w:rPr>
+        <w:rFonts w:ascii="Wingdings" w:hAnsi="Wingdings" w:hint="default"/>
+        <w:sz w:val="20"/>
+      </w:rPr>
+    </w:lvl>
+    <w:lvl w:ilvl="7" w:tentative="1">
+      <w:start w:val="1"/>
+      <w:numFmt w:val="bullet"/>
+      <w:lvlText w:val=""/>
+      <w:lvlJc w:val="left"/>
+      <w:pPr>
+        <w:tabs>
+          <w:tab w:val="num" w:pos="5760"/>
+        </w:tabs>
+        <w:ind w:left="5760" w:hanging="360"/>
+      </w:pPr>
+      <w:rPr>
+        <w:rFonts w:ascii="Wingdings" w:hAnsi="Wingdings" w:hint="default"/>
+        <w:sz w:val="20"/>
+      </w:rPr>
+    </w:lvl>
+    <w:lvl w:ilvl="8" w:tentative="1">
+      <w:start w:val="1"/>
+      <w:numFmt w:val="bullet"/>
+      <w:lvlText w:val=""/>
+      <w:lvlJc w:val="left"/>
+      <w:pPr>
+        <w:tabs>
+          <w:tab w:val="num" w:pos="6480"/>
+        </w:tabs>
+        <w:ind w:left="6480" w:hanging="360"/>
+      </w:pPr>
+      <w:rPr>
+        <w:rFonts w:ascii="Wingdings" w:hAnsi="Wingdings" w:hint="default"/>
+        <w:sz w:val="20"/>
+      </w:rPr>
+    </w:lvl>
+  </w:abstractNum>
+  <w:abstractNum w:abstractNumId="26" w15:restartNumberingAfterBreak="0">
     <w:nsid w:val="72DA5365"/>
     <w:multiLevelType w:val="multilevel"/>
     <w:tmpl w:val="394A1C3C"/>
@@ -3765,29 +10190,1150 @@
       </w:rPr>
     </w:lvl>
   </w:abstractNum>
+  <w:abstractNum w:abstractNumId="27" w15:restartNumberingAfterBreak="0">
+    <w:nsid w:val="759C2C7F"/>
+    <w:multiLevelType w:val="multilevel"/>
+    <w:tmpl w:val="9A74B9BA"/>
+    <w:lvl w:ilvl="0">
+      <w:start w:val="1"/>
+      <w:numFmt w:val="bullet"/>
+      <w:lvlText w:val=""/>
+      <w:lvlJc w:val="left"/>
+      <w:pPr>
+        <w:tabs>
+          <w:tab w:val="num" w:pos="720"/>
+        </w:tabs>
+        <w:ind w:left="720" w:hanging="360"/>
+      </w:pPr>
+      <w:rPr>
+        <w:rFonts w:ascii="Symbol" w:hAnsi="Symbol" w:hint="default"/>
+        <w:sz w:val="20"/>
+      </w:rPr>
+    </w:lvl>
+    <w:lvl w:ilvl="1" w:tentative="1">
+      <w:start w:val="1"/>
+      <w:numFmt w:val="bullet"/>
+      <w:lvlText w:val="o"/>
+      <w:lvlJc w:val="left"/>
+      <w:pPr>
+        <w:tabs>
+          <w:tab w:val="num" w:pos="1440"/>
+        </w:tabs>
+        <w:ind w:left="1440" w:hanging="360"/>
+      </w:pPr>
+      <w:rPr>
+        <w:rFonts w:ascii="Courier New" w:hAnsi="Courier New" w:hint="default"/>
+        <w:sz w:val="20"/>
+      </w:rPr>
+    </w:lvl>
+    <w:lvl w:ilvl="2" w:tentative="1">
+      <w:start w:val="1"/>
+      <w:numFmt w:val="bullet"/>
+      <w:lvlText w:val=""/>
+      <w:lvlJc w:val="left"/>
+      <w:pPr>
+        <w:tabs>
+          <w:tab w:val="num" w:pos="2160"/>
+        </w:tabs>
+        <w:ind w:left="2160" w:hanging="360"/>
+      </w:pPr>
+      <w:rPr>
+        <w:rFonts w:ascii="Wingdings" w:hAnsi="Wingdings" w:hint="default"/>
+        <w:sz w:val="20"/>
+      </w:rPr>
+    </w:lvl>
+    <w:lvl w:ilvl="3" w:tentative="1">
+      <w:start w:val="1"/>
+      <w:numFmt w:val="bullet"/>
+      <w:lvlText w:val=""/>
+      <w:lvlJc w:val="left"/>
+      <w:pPr>
+        <w:tabs>
+          <w:tab w:val="num" w:pos="2880"/>
+        </w:tabs>
+        <w:ind w:left="2880" w:hanging="360"/>
+      </w:pPr>
+      <w:rPr>
+        <w:rFonts w:ascii="Wingdings" w:hAnsi="Wingdings" w:hint="default"/>
+        <w:sz w:val="20"/>
+      </w:rPr>
+    </w:lvl>
+    <w:lvl w:ilvl="4" w:tentative="1">
+      <w:start w:val="1"/>
+      <w:numFmt w:val="bullet"/>
+      <w:lvlText w:val=""/>
+      <w:lvlJc w:val="left"/>
+      <w:pPr>
+        <w:tabs>
+          <w:tab w:val="num" w:pos="3600"/>
+        </w:tabs>
+        <w:ind w:left="3600" w:hanging="360"/>
+      </w:pPr>
+      <w:rPr>
+        <w:rFonts w:ascii="Wingdings" w:hAnsi="Wingdings" w:hint="default"/>
+        <w:sz w:val="20"/>
+      </w:rPr>
+    </w:lvl>
+    <w:lvl w:ilvl="5" w:tentative="1">
+      <w:start w:val="1"/>
+      <w:numFmt w:val="bullet"/>
+      <w:lvlText w:val=""/>
+      <w:lvlJc w:val="left"/>
+      <w:pPr>
+        <w:tabs>
+          <w:tab w:val="num" w:pos="4320"/>
+        </w:tabs>
+        <w:ind w:left="4320" w:hanging="360"/>
+      </w:pPr>
+      <w:rPr>
+        <w:rFonts w:ascii="Wingdings" w:hAnsi="Wingdings" w:hint="default"/>
+        <w:sz w:val="20"/>
+      </w:rPr>
+    </w:lvl>
+    <w:lvl w:ilvl="6" w:tentative="1">
+      <w:start w:val="1"/>
+      <w:numFmt w:val="bullet"/>
+      <w:lvlText w:val=""/>
+      <w:lvlJc w:val="left"/>
+      <w:pPr>
+        <w:tabs>
+          <w:tab w:val="num" w:pos="5040"/>
+        </w:tabs>
+        <w:ind w:left="5040" w:hanging="360"/>
+      </w:pPr>
+      <w:rPr>
+        <w:rFonts w:ascii="Wingdings" w:hAnsi="Wingdings" w:hint="default"/>
+        <w:sz w:val="20"/>
+      </w:rPr>
+    </w:lvl>
+    <w:lvl w:ilvl="7" w:tentative="1">
+      <w:start w:val="1"/>
+      <w:numFmt w:val="bullet"/>
+      <w:lvlText w:val=""/>
+      <w:lvlJc w:val="left"/>
+      <w:pPr>
+        <w:tabs>
+          <w:tab w:val="num" w:pos="5760"/>
+        </w:tabs>
+        <w:ind w:left="5760" w:hanging="360"/>
+      </w:pPr>
+      <w:rPr>
+        <w:rFonts w:ascii="Wingdings" w:hAnsi="Wingdings" w:hint="default"/>
+        <w:sz w:val="20"/>
+      </w:rPr>
+    </w:lvl>
+    <w:lvl w:ilvl="8" w:tentative="1">
+      <w:start w:val="1"/>
+      <w:numFmt w:val="bullet"/>
+      <w:lvlText w:val=""/>
+      <w:lvlJc w:val="left"/>
+      <w:pPr>
+        <w:tabs>
+          <w:tab w:val="num" w:pos="6480"/>
+        </w:tabs>
+        <w:ind w:left="6480" w:hanging="360"/>
+      </w:pPr>
+      <w:rPr>
+        <w:rFonts w:ascii="Wingdings" w:hAnsi="Wingdings" w:hint="default"/>
+        <w:sz w:val="20"/>
+      </w:rPr>
+    </w:lvl>
+  </w:abstractNum>
+  <w:abstractNum w:abstractNumId="28" w15:restartNumberingAfterBreak="0">
+    <w:nsid w:val="75C428A8"/>
+    <w:multiLevelType w:val="multilevel"/>
+    <w:tmpl w:val="019E84F0"/>
+    <w:lvl w:ilvl="0">
+      <w:start w:val="1"/>
+      <w:numFmt w:val="bullet"/>
+      <w:lvlText w:val=""/>
+      <w:lvlJc w:val="left"/>
+      <w:pPr>
+        <w:tabs>
+          <w:tab w:val="num" w:pos="720"/>
+        </w:tabs>
+        <w:ind w:left="720" w:hanging="360"/>
+      </w:pPr>
+      <w:rPr>
+        <w:rFonts w:ascii="Symbol" w:hAnsi="Symbol" w:hint="default"/>
+        <w:sz w:val="20"/>
+      </w:rPr>
+    </w:lvl>
+    <w:lvl w:ilvl="1" w:tentative="1">
+      <w:start w:val="1"/>
+      <w:numFmt w:val="bullet"/>
+      <w:lvlText w:val="o"/>
+      <w:lvlJc w:val="left"/>
+      <w:pPr>
+        <w:tabs>
+          <w:tab w:val="num" w:pos="1440"/>
+        </w:tabs>
+        <w:ind w:left="1440" w:hanging="360"/>
+      </w:pPr>
+      <w:rPr>
+        <w:rFonts w:ascii="Courier New" w:hAnsi="Courier New" w:hint="default"/>
+        <w:sz w:val="20"/>
+      </w:rPr>
+    </w:lvl>
+    <w:lvl w:ilvl="2" w:tentative="1">
+      <w:start w:val="1"/>
+      <w:numFmt w:val="bullet"/>
+      <w:lvlText w:val=""/>
+      <w:lvlJc w:val="left"/>
+      <w:pPr>
+        <w:tabs>
+          <w:tab w:val="num" w:pos="2160"/>
+        </w:tabs>
+        <w:ind w:left="2160" w:hanging="360"/>
+      </w:pPr>
+      <w:rPr>
+        <w:rFonts w:ascii="Wingdings" w:hAnsi="Wingdings" w:hint="default"/>
+        <w:sz w:val="20"/>
+      </w:rPr>
+    </w:lvl>
+    <w:lvl w:ilvl="3" w:tentative="1">
+      <w:start w:val="1"/>
+      <w:numFmt w:val="bullet"/>
+      <w:lvlText w:val=""/>
+      <w:lvlJc w:val="left"/>
+      <w:pPr>
+        <w:tabs>
+          <w:tab w:val="num" w:pos="2880"/>
+        </w:tabs>
+        <w:ind w:left="2880" w:hanging="360"/>
+      </w:pPr>
+      <w:rPr>
+        <w:rFonts w:ascii="Wingdings" w:hAnsi="Wingdings" w:hint="default"/>
+        <w:sz w:val="20"/>
+      </w:rPr>
+    </w:lvl>
+    <w:lvl w:ilvl="4" w:tentative="1">
+      <w:start w:val="1"/>
+      <w:numFmt w:val="bullet"/>
+      <w:lvlText w:val=""/>
+      <w:lvlJc w:val="left"/>
+      <w:pPr>
+        <w:tabs>
+          <w:tab w:val="num" w:pos="3600"/>
+        </w:tabs>
+        <w:ind w:left="3600" w:hanging="360"/>
+      </w:pPr>
+      <w:rPr>
+        <w:rFonts w:ascii="Wingdings" w:hAnsi="Wingdings" w:hint="default"/>
+        <w:sz w:val="20"/>
+      </w:rPr>
+    </w:lvl>
+    <w:lvl w:ilvl="5" w:tentative="1">
+      <w:start w:val="1"/>
+      <w:numFmt w:val="bullet"/>
+      <w:lvlText w:val=""/>
+      <w:lvlJc w:val="left"/>
+      <w:pPr>
+        <w:tabs>
+          <w:tab w:val="num" w:pos="4320"/>
+        </w:tabs>
+        <w:ind w:left="4320" w:hanging="360"/>
+      </w:pPr>
+      <w:rPr>
+        <w:rFonts w:ascii="Wingdings" w:hAnsi="Wingdings" w:hint="default"/>
+        <w:sz w:val="20"/>
+      </w:rPr>
+    </w:lvl>
+    <w:lvl w:ilvl="6" w:tentative="1">
+      <w:start w:val="1"/>
+      <w:numFmt w:val="bullet"/>
+      <w:lvlText w:val=""/>
+      <w:lvlJc w:val="left"/>
+      <w:pPr>
+        <w:tabs>
+          <w:tab w:val="num" w:pos="5040"/>
+        </w:tabs>
+        <w:ind w:left="5040" w:hanging="360"/>
+      </w:pPr>
+      <w:rPr>
+        <w:rFonts w:ascii="Wingdings" w:hAnsi="Wingdings" w:hint="default"/>
+        <w:sz w:val="20"/>
+      </w:rPr>
+    </w:lvl>
+    <w:lvl w:ilvl="7" w:tentative="1">
+      <w:start w:val="1"/>
+      <w:numFmt w:val="bullet"/>
+      <w:lvlText w:val=""/>
+      <w:lvlJc w:val="left"/>
+      <w:pPr>
+        <w:tabs>
+          <w:tab w:val="num" w:pos="5760"/>
+        </w:tabs>
+        <w:ind w:left="5760" w:hanging="360"/>
+      </w:pPr>
+      <w:rPr>
+        <w:rFonts w:ascii="Wingdings" w:hAnsi="Wingdings" w:hint="default"/>
+        <w:sz w:val="20"/>
+      </w:rPr>
+    </w:lvl>
+    <w:lvl w:ilvl="8" w:tentative="1">
+      <w:start w:val="1"/>
+      <w:numFmt w:val="bullet"/>
+      <w:lvlText w:val=""/>
+      <w:lvlJc w:val="left"/>
+      <w:pPr>
+        <w:tabs>
+          <w:tab w:val="num" w:pos="6480"/>
+        </w:tabs>
+        <w:ind w:left="6480" w:hanging="360"/>
+      </w:pPr>
+      <w:rPr>
+        <w:rFonts w:ascii="Wingdings" w:hAnsi="Wingdings" w:hint="default"/>
+        <w:sz w:val="20"/>
+      </w:rPr>
+    </w:lvl>
+  </w:abstractNum>
+  <w:abstractNum w:abstractNumId="29" w15:restartNumberingAfterBreak="0">
+    <w:nsid w:val="76EE4ED9"/>
+    <w:multiLevelType w:val="multilevel"/>
+    <w:tmpl w:val="5712AE02"/>
+    <w:lvl w:ilvl="0">
+      <w:start w:val="1"/>
+      <w:numFmt w:val="bullet"/>
+      <w:lvlText w:val=""/>
+      <w:lvlJc w:val="left"/>
+      <w:pPr>
+        <w:tabs>
+          <w:tab w:val="num" w:pos="720"/>
+        </w:tabs>
+        <w:ind w:left="720" w:hanging="360"/>
+      </w:pPr>
+      <w:rPr>
+        <w:rFonts w:ascii="Symbol" w:hAnsi="Symbol" w:hint="default"/>
+        <w:sz w:val="20"/>
+      </w:rPr>
+    </w:lvl>
+    <w:lvl w:ilvl="1" w:tentative="1">
+      <w:start w:val="1"/>
+      <w:numFmt w:val="bullet"/>
+      <w:lvlText w:val="o"/>
+      <w:lvlJc w:val="left"/>
+      <w:pPr>
+        <w:tabs>
+          <w:tab w:val="num" w:pos="1440"/>
+        </w:tabs>
+        <w:ind w:left="1440" w:hanging="360"/>
+      </w:pPr>
+      <w:rPr>
+        <w:rFonts w:ascii="Courier New" w:hAnsi="Courier New" w:hint="default"/>
+        <w:sz w:val="20"/>
+      </w:rPr>
+    </w:lvl>
+    <w:lvl w:ilvl="2" w:tentative="1">
+      <w:start w:val="1"/>
+      <w:numFmt w:val="bullet"/>
+      <w:lvlText w:val=""/>
+      <w:lvlJc w:val="left"/>
+      <w:pPr>
+        <w:tabs>
+          <w:tab w:val="num" w:pos="2160"/>
+        </w:tabs>
+        <w:ind w:left="2160" w:hanging="360"/>
+      </w:pPr>
+      <w:rPr>
+        <w:rFonts w:ascii="Wingdings" w:hAnsi="Wingdings" w:hint="default"/>
+        <w:sz w:val="20"/>
+      </w:rPr>
+    </w:lvl>
+    <w:lvl w:ilvl="3" w:tentative="1">
+      <w:start w:val="1"/>
+      <w:numFmt w:val="bullet"/>
+      <w:lvlText w:val=""/>
+      <w:lvlJc w:val="left"/>
+      <w:pPr>
+        <w:tabs>
+          <w:tab w:val="num" w:pos="2880"/>
+        </w:tabs>
+        <w:ind w:left="2880" w:hanging="360"/>
+      </w:pPr>
+      <w:rPr>
+        <w:rFonts w:ascii="Wingdings" w:hAnsi="Wingdings" w:hint="default"/>
+        <w:sz w:val="20"/>
+      </w:rPr>
+    </w:lvl>
+    <w:lvl w:ilvl="4" w:tentative="1">
+      <w:start w:val="1"/>
+      <w:numFmt w:val="bullet"/>
+      <w:lvlText w:val=""/>
+      <w:lvlJc w:val="left"/>
+      <w:pPr>
+        <w:tabs>
+          <w:tab w:val="num" w:pos="3600"/>
+        </w:tabs>
+        <w:ind w:left="3600" w:hanging="360"/>
+      </w:pPr>
+      <w:rPr>
+        <w:rFonts w:ascii="Wingdings" w:hAnsi="Wingdings" w:hint="default"/>
+        <w:sz w:val="20"/>
+      </w:rPr>
+    </w:lvl>
+    <w:lvl w:ilvl="5" w:tentative="1">
+      <w:start w:val="1"/>
+      <w:numFmt w:val="bullet"/>
+      <w:lvlText w:val=""/>
+      <w:lvlJc w:val="left"/>
+      <w:pPr>
+        <w:tabs>
+          <w:tab w:val="num" w:pos="4320"/>
+        </w:tabs>
+        <w:ind w:left="4320" w:hanging="360"/>
+      </w:pPr>
+      <w:rPr>
+        <w:rFonts w:ascii="Wingdings" w:hAnsi="Wingdings" w:hint="default"/>
+        <w:sz w:val="20"/>
+      </w:rPr>
+    </w:lvl>
+    <w:lvl w:ilvl="6" w:tentative="1">
+      <w:start w:val="1"/>
+      <w:numFmt w:val="bullet"/>
+      <w:lvlText w:val=""/>
+      <w:lvlJc w:val="left"/>
+      <w:pPr>
+        <w:tabs>
+          <w:tab w:val="num" w:pos="5040"/>
+        </w:tabs>
+        <w:ind w:left="5040" w:hanging="360"/>
+      </w:pPr>
+      <w:rPr>
+        <w:rFonts w:ascii="Wingdings" w:hAnsi="Wingdings" w:hint="default"/>
+        <w:sz w:val="20"/>
+      </w:rPr>
+    </w:lvl>
+    <w:lvl w:ilvl="7" w:tentative="1">
+      <w:start w:val="1"/>
+      <w:numFmt w:val="bullet"/>
+      <w:lvlText w:val=""/>
+      <w:lvlJc w:val="left"/>
+      <w:pPr>
+        <w:tabs>
+          <w:tab w:val="num" w:pos="5760"/>
+        </w:tabs>
+        <w:ind w:left="5760" w:hanging="360"/>
+      </w:pPr>
+      <w:rPr>
+        <w:rFonts w:ascii="Wingdings" w:hAnsi="Wingdings" w:hint="default"/>
+        <w:sz w:val="20"/>
+      </w:rPr>
+    </w:lvl>
+    <w:lvl w:ilvl="8" w:tentative="1">
+      <w:start w:val="1"/>
+      <w:numFmt w:val="bullet"/>
+      <w:lvlText w:val=""/>
+      <w:lvlJc w:val="left"/>
+      <w:pPr>
+        <w:tabs>
+          <w:tab w:val="num" w:pos="6480"/>
+        </w:tabs>
+        <w:ind w:left="6480" w:hanging="360"/>
+      </w:pPr>
+      <w:rPr>
+        <w:rFonts w:ascii="Wingdings" w:hAnsi="Wingdings" w:hint="default"/>
+        <w:sz w:val="20"/>
+      </w:rPr>
+    </w:lvl>
+  </w:abstractNum>
+  <w:abstractNum w:abstractNumId="30" w15:restartNumberingAfterBreak="0">
+    <w:nsid w:val="77E14726"/>
+    <w:multiLevelType w:val="multilevel"/>
+    <w:tmpl w:val="903A87E0"/>
+    <w:lvl w:ilvl="0">
+      <w:start w:val="1"/>
+      <w:numFmt w:val="bullet"/>
+      <w:lvlText w:val=""/>
+      <w:lvlJc w:val="left"/>
+      <w:pPr>
+        <w:tabs>
+          <w:tab w:val="num" w:pos="720"/>
+        </w:tabs>
+        <w:ind w:left="720" w:hanging="360"/>
+      </w:pPr>
+      <w:rPr>
+        <w:rFonts w:ascii="Symbol" w:hAnsi="Symbol" w:hint="default"/>
+        <w:sz w:val="20"/>
+      </w:rPr>
+    </w:lvl>
+    <w:lvl w:ilvl="1" w:tentative="1">
+      <w:start w:val="1"/>
+      <w:numFmt w:val="bullet"/>
+      <w:lvlText w:val="o"/>
+      <w:lvlJc w:val="left"/>
+      <w:pPr>
+        <w:tabs>
+          <w:tab w:val="num" w:pos="1440"/>
+        </w:tabs>
+        <w:ind w:left="1440" w:hanging="360"/>
+      </w:pPr>
+      <w:rPr>
+        <w:rFonts w:ascii="Courier New" w:hAnsi="Courier New" w:hint="default"/>
+        <w:sz w:val="20"/>
+      </w:rPr>
+    </w:lvl>
+    <w:lvl w:ilvl="2" w:tentative="1">
+      <w:start w:val="1"/>
+      <w:numFmt w:val="bullet"/>
+      <w:lvlText w:val=""/>
+      <w:lvlJc w:val="left"/>
+      <w:pPr>
+        <w:tabs>
+          <w:tab w:val="num" w:pos="2160"/>
+        </w:tabs>
+        <w:ind w:left="2160" w:hanging="360"/>
+      </w:pPr>
+      <w:rPr>
+        <w:rFonts w:ascii="Wingdings" w:hAnsi="Wingdings" w:hint="default"/>
+        <w:sz w:val="20"/>
+      </w:rPr>
+    </w:lvl>
+    <w:lvl w:ilvl="3" w:tentative="1">
+      <w:start w:val="1"/>
+      <w:numFmt w:val="bullet"/>
+      <w:lvlText w:val=""/>
+      <w:lvlJc w:val="left"/>
+      <w:pPr>
+        <w:tabs>
+          <w:tab w:val="num" w:pos="2880"/>
+        </w:tabs>
+        <w:ind w:left="2880" w:hanging="360"/>
+      </w:pPr>
+      <w:rPr>
+        <w:rFonts w:ascii="Wingdings" w:hAnsi="Wingdings" w:hint="default"/>
+        <w:sz w:val="20"/>
+      </w:rPr>
+    </w:lvl>
+    <w:lvl w:ilvl="4" w:tentative="1">
+      <w:start w:val="1"/>
+      <w:numFmt w:val="bullet"/>
+      <w:lvlText w:val=""/>
+      <w:lvlJc w:val="left"/>
+      <w:pPr>
+        <w:tabs>
+          <w:tab w:val="num" w:pos="3600"/>
+        </w:tabs>
+        <w:ind w:left="3600" w:hanging="360"/>
+      </w:pPr>
+      <w:rPr>
+        <w:rFonts w:ascii="Wingdings" w:hAnsi="Wingdings" w:hint="default"/>
+        <w:sz w:val="20"/>
+      </w:rPr>
+    </w:lvl>
+    <w:lvl w:ilvl="5" w:tentative="1">
+      <w:start w:val="1"/>
+      <w:numFmt w:val="bullet"/>
+      <w:lvlText w:val=""/>
+      <w:lvlJc w:val="left"/>
+      <w:pPr>
+        <w:tabs>
+          <w:tab w:val="num" w:pos="4320"/>
+        </w:tabs>
+        <w:ind w:left="4320" w:hanging="360"/>
+      </w:pPr>
+      <w:rPr>
+        <w:rFonts w:ascii="Wingdings" w:hAnsi="Wingdings" w:hint="default"/>
+        <w:sz w:val="20"/>
+      </w:rPr>
+    </w:lvl>
+    <w:lvl w:ilvl="6" w:tentative="1">
+      <w:start w:val="1"/>
+      <w:numFmt w:val="bullet"/>
+      <w:lvlText w:val=""/>
+      <w:lvlJc w:val="left"/>
+      <w:pPr>
+        <w:tabs>
+          <w:tab w:val="num" w:pos="5040"/>
+        </w:tabs>
+        <w:ind w:left="5040" w:hanging="360"/>
+      </w:pPr>
+      <w:rPr>
+        <w:rFonts w:ascii="Wingdings" w:hAnsi="Wingdings" w:hint="default"/>
+        <w:sz w:val="20"/>
+      </w:rPr>
+    </w:lvl>
+    <w:lvl w:ilvl="7" w:tentative="1">
+      <w:start w:val="1"/>
+      <w:numFmt w:val="bullet"/>
+      <w:lvlText w:val=""/>
+      <w:lvlJc w:val="left"/>
+      <w:pPr>
+        <w:tabs>
+          <w:tab w:val="num" w:pos="5760"/>
+        </w:tabs>
+        <w:ind w:left="5760" w:hanging="360"/>
+      </w:pPr>
+      <w:rPr>
+        <w:rFonts w:ascii="Wingdings" w:hAnsi="Wingdings" w:hint="default"/>
+        <w:sz w:val="20"/>
+      </w:rPr>
+    </w:lvl>
+    <w:lvl w:ilvl="8" w:tentative="1">
+      <w:start w:val="1"/>
+      <w:numFmt w:val="bullet"/>
+      <w:lvlText w:val=""/>
+      <w:lvlJc w:val="left"/>
+      <w:pPr>
+        <w:tabs>
+          <w:tab w:val="num" w:pos="6480"/>
+        </w:tabs>
+        <w:ind w:left="6480" w:hanging="360"/>
+      </w:pPr>
+      <w:rPr>
+        <w:rFonts w:ascii="Wingdings" w:hAnsi="Wingdings" w:hint="default"/>
+        <w:sz w:val="20"/>
+      </w:rPr>
+    </w:lvl>
+  </w:abstractNum>
+  <w:abstractNum w:abstractNumId="31" w15:restartNumberingAfterBreak="0">
+    <w:nsid w:val="78970561"/>
+    <w:multiLevelType w:val="multilevel"/>
+    <w:tmpl w:val="385814FE"/>
+    <w:lvl w:ilvl="0">
+      <w:start w:val="1"/>
+      <w:numFmt w:val="bullet"/>
+      <w:lvlText w:val=""/>
+      <w:lvlJc w:val="left"/>
+      <w:pPr>
+        <w:tabs>
+          <w:tab w:val="num" w:pos="720"/>
+        </w:tabs>
+        <w:ind w:left="720" w:hanging="360"/>
+      </w:pPr>
+      <w:rPr>
+        <w:rFonts w:ascii="Symbol" w:hAnsi="Symbol" w:hint="default"/>
+        <w:sz w:val="20"/>
+      </w:rPr>
+    </w:lvl>
+    <w:lvl w:ilvl="1" w:tentative="1">
+      <w:start w:val="1"/>
+      <w:numFmt w:val="bullet"/>
+      <w:lvlText w:val="o"/>
+      <w:lvlJc w:val="left"/>
+      <w:pPr>
+        <w:tabs>
+          <w:tab w:val="num" w:pos="1440"/>
+        </w:tabs>
+        <w:ind w:left="1440" w:hanging="360"/>
+      </w:pPr>
+      <w:rPr>
+        <w:rFonts w:ascii="Courier New" w:hAnsi="Courier New" w:hint="default"/>
+        <w:sz w:val="20"/>
+      </w:rPr>
+    </w:lvl>
+    <w:lvl w:ilvl="2" w:tentative="1">
+      <w:start w:val="1"/>
+      <w:numFmt w:val="bullet"/>
+      <w:lvlText w:val=""/>
+      <w:lvlJc w:val="left"/>
+      <w:pPr>
+        <w:tabs>
+          <w:tab w:val="num" w:pos="2160"/>
+        </w:tabs>
+        <w:ind w:left="2160" w:hanging="360"/>
+      </w:pPr>
+      <w:rPr>
+        <w:rFonts w:ascii="Wingdings" w:hAnsi="Wingdings" w:hint="default"/>
+        <w:sz w:val="20"/>
+      </w:rPr>
+    </w:lvl>
+    <w:lvl w:ilvl="3" w:tentative="1">
+      <w:start w:val="1"/>
+      <w:numFmt w:val="bullet"/>
+      <w:lvlText w:val=""/>
+      <w:lvlJc w:val="left"/>
+      <w:pPr>
+        <w:tabs>
+          <w:tab w:val="num" w:pos="2880"/>
+        </w:tabs>
+        <w:ind w:left="2880" w:hanging="360"/>
+      </w:pPr>
+      <w:rPr>
+        <w:rFonts w:ascii="Wingdings" w:hAnsi="Wingdings" w:hint="default"/>
+        <w:sz w:val="20"/>
+      </w:rPr>
+    </w:lvl>
+    <w:lvl w:ilvl="4" w:tentative="1">
+      <w:start w:val="1"/>
+      <w:numFmt w:val="bullet"/>
+      <w:lvlText w:val=""/>
+      <w:lvlJc w:val="left"/>
+      <w:pPr>
+        <w:tabs>
+          <w:tab w:val="num" w:pos="3600"/>
+        </w:tabs>
+        <w:ind w:left="3600" w:hanging="360"/>
+      </w:pPr>
+      <w:rPr>
+        <w:rFonts w:ascii="Wingdings" w:hAnsi="Wingdings" w:hint="default"/>
+        <w:sz w:val="20"/>
+      </w:rPr>
+    </w:lvl>
+    <w:lvl w:ilvl="5" w:tentative="1">
+      <w:start w:val="1"/>
+      <w:numFmt w:val="bullet"/>
+      <w:lvlText w:val=""/>
+      <w:lvlJc w:val="left"/>
+      <w:pPr>
+        <w:tabs>
+          <w:tab w:val="num" w:pos="4320"/>
+        </w:tabs>
+        <w:ind w:left="4320" w:hanging="360"/>
+      </w:pPr>
+      <w:rPr>
+        <w:rFonts w:ascii="Wingdings" w:hAnsi="Wingdings" w:hint="default"/>
+        <w:sz w:val="20"/>
+      </w:rPr>
+    </w:lvl>
+    <w:lvl w:ilvl="6" w:tentative="1">
+      <w:start w:val="1"/>
+      <w:numFmt w:val="bullet"/>
+      <w:lvlText w:val=""/>
+      <w:lvlJc w:val="left"/>
+      <w:pPr>
+        <w:tabs>
+          <w:tab w:val="num" w:pos="5040"/>
+        </w:tabs>
+        <w:ind w:left="5040" w:hanging="360"/>
+      </w:pPr>
+      <w:rPr>
+        <w:rFonts w:ascii="Wingdings" w:hAnsi="Wingdings" w:hint="default"/>
+        <w:sz w:val="20"/>
+      </w:rPr>
+    </w:lvl>
+    <w:lvl w:ilvl="7" w:tentative="1">
+      <w:start w:val="1"/>
+      <w:numFmt w:val="bullet"/>
+      <w:lvlText w:val=""/>
+      <w:lvlJc w:val="left"/>
+      <w:pPr>
+        <w:tabs>
+          <w:tab w:val="num" w:pos="5760"/>
+        </w:tabs>
+        <w:ind w:left="5760" w:hanging="360"/>
+      </w:pPr>
+      <w:rPr>
+        <w:rFonts w:ascii="Wingdings" w:hAnsi="Wingdings" w:hint="default"/>
+        <w:sz w:val="20"/>
+      </w:rPr>
+    </w:lvl>
+    <w:lvl w:ilvl="8" w:tentative="1">
+      <w:start w:val="1"/>
+      <w:numFmt w:val="bullet"/>
+      <w:lvlText w:val=""/>
+      <w:lvlJc w:val="left"/>
+      <w:pPr>
+        <w:tabs>
+          <w:tab w:val="num" w:pos="6480"/>
+        </w:tabs>
+        <w:ind w:left="6480" w:hanging="360"/>
+      </w:pPr>
+      <w:rPr>
+        <w:rFonts w:ascii="Wingdings" w:hAnsi="Wingdings" w:hint="default"/>
+        <w:sz w:val="20"/>
+      </w:rPr>
+    </w:lvl>
+  </w:abstractNum>
+  <w:abstractNum w:abstractNumId="32" w15:restartNumberingAfterBreak="0">
+    <w:nsid w:val="78EB3065"/>
+    <w:multiLevelType w:val="multilevel"/>
+    <w:tmpl w:val="AE22D126"/>
+    <w:lvl w:ilvl="0">
+      <w:start w:val="1"/>
+      <w:numFmt w:val="bullet"/>
+      <w:lvlText w:val=""/>
+      <w:lvlJc w:val="left"/>
+      <w:pPr>
+        <w:tabs>
+          <w:tab w:val="num" w:pos="720"/>
+        </w:tabs>
+        <w:ind w:left="720" w:hanging="360"/>
+      </w:pPr>
+      <w:rPr>
+        <w:rFonts w:ascii="Symbol" w:hAnsi="Symbol" w:hint="default"/>
+        <w:sz w:val="20"/>
+      </w:rPr>
+    </w:lvl>
+    <w:lvl w:ilvl="1" w:tentative="1">
+      <w:start w:val="1"/>
+      <w:numFmt w:val="bullet"/>
+      <w:lvlText w:val="o"/>
+      <w:lvlJc w:val="left"/>
+      <w:pPr>
+        <w:tabs>
+          <w:tab w:val="num" w:pos="1440"/>
+        </w:tabs>
+        <w:ind w:left="1440" w:hanging="360"/>
+      </w:pPr>
+      <w:rPr>
+        <w:rFonts w:ascii="Courier New" w:hAnsi="Courier New" w:hint="default"/>
+        <w:sz w:val="20"/>
+      </w:rPr>
+    </w:lvl>
+    <w:lvl w:ilvl="2" w:tentative="1">
+      <w:start w:val="1"/>
+      <w:numFmt w:val="bullet"/>
+      <w:lvlText w:val=""/>
+      <w:lvlJc w:val="left"/>
+      <w:pPr>
+        <w:tabs>
+          <w:tab w:val="num" w:pos="2160"/>
+        </w:tabs>
+        <w:ind w:left="2160" w:hanging="360"/>
+      </w:pPr>
+      <w:rPr>
+        <w:rFonts w:ascii="Wingdings" w:hAnsi="Wingdings" w:hint="default"/>
+        <w:sz w:val="20"/>
+      </w:rPr>
+    </w:lvl>
+    <w:lvl w:ilvl="3" w:tentative="1">
+      <w:start w:val="1"/>
+      <w:numFmt w:val="bullet"/>
+      <w:lvlText w:val=""/>
+      <w:lvlJc w:val="left"/>
+      <w:pPr>
+        <w:tabs>
+          <w:tab w:val="num" w:pos="2880"/>
+        </w:tabs>
+        <w:ind w:left="2880" w:hanging="360"/>
+      </w:pPr>
+      <w:rPr>
+        <w:rFonts w:ascii="Wingdings" w:hAnsi="Wingdings" w:hint="default"/>
+        <w:sz w:val="20"/>
+      </w:rPr>
+    </w:lvl>
+    <w:lvl w:ilvl="4" w:tentative="1">
+      <w:start w:val="1"/>
+      <w:numFmt w:val="bullet"/>
+      <w:lvlText w:val=""/>
+      <w:lvlJc w:val="left"/>
+      <w:pPr>
+        <w:tabs>
+          <w:tab w:val="num" w:pos="3600"/>
+        </w:tabs>
+        <w:ind w:left="3600" w:hanging="360"/>
+      </w:pPr>
+      <w:rPr>
+        <w:rFonts w:ascii="Wingdings" w:hAnsi="Wingdings" w:hint="default"/>
+        <w:sz w:val="20"/>
+      </w:rPr>
+    </w:lvl>
+    <w:lvl w:ilvl="5" w:tentative="1">
+      <w:start w:val="1"/>
+      <w:numFmt w:val="bullet"/>
+      <w:lvlText w:val=""/>
+      <w:lvlJc w:val="left"/>
+      <w:pPr>
+        <w:tabs>
+          <w:tab w:val="num" w:pos="4320"/>
+        </w:tabs>
+        <w:ind w:left="4320" w:hanging="360"/>
+      </w:pPr>
+      <w:rPr>
+        <w:rFonts w:ascii="Wingdings" w:hAnsi="Wingdings" w:hint="default"/>
+        <w:sz w:val="20"/>
+      </w:rPr>
+    </w:lvl>
+    <w:lvl w:ilvl="6" w:tentative="1">
+      <w:start w:val="1"/>
+      <w:numFmt w:val="bullet"/>
+      <w:lvlText w:val=""/>
+      <w:lvlJc w:val="left"/>
+      <w:pPr>
+        <w:tabs>
+          <w:tab w:val="num" w:pos="5040"/>
+        </w:tabs>
+        <w:ind w:left="5040" w:hanging="360"/>
+      </w:pPr>
+      <w:rPr>
+        <w:rFonts w:ascii="Wingdings" w:hAnsi="Wingdings" w:hint="default"/>
+        <w:sz w:val="20"/>
+      </w:rPr>
+    </w:lvl>
+    <w:lvl w:ilvl="7" w:tentative="1">
+      <w:start w:val="1"/>
+      <w:numFmt w:val="bullet"/>
+      <w:lvlText w:val=""/>
+      <w:lvlJc w:val="left"/>
+      <w:pPr>
+        <w:tabs>
+          <w:tab w:val="num" w:pos="5760"/>
+        </w:tabs>
+        <w:ind w:left="5760" w:hanging="360"/>
+      </w:pPr>
+      <w:rPr>
+        <w:rFonts w:ascii="Wingdings" w:hAnsi="Wingdings" w:hint="default"/>
+        <w:sz w:val="20"/>
+      </w:rPr>
+    </w:lvl>
+    <w:lvl w:ilvl="8" w:tentative="1">
+      <w:start w:val="1"/>
+      <w:numFmt w:val="bullet"/>
+      <w:lvlText w:val=""/>
+      <w:lvlJc w:val="left"/>
+      <w:pPr>
+        <w:tabs>
+          <w:tab w:val="num" w:pos="6480"/>
+        </w:tabs>
+        <w:ind w:left="6480" w:hanging="360"/>
+      </w:pPr>
+      <w:rPr>
+        <w:rFonts w:ascii="Wingdings" w:hAnsi="Wingdings" w:hint="default"/>
+        <w:sz w:val="20"/>
+      </w:rPr>
+    </w:lvl>
+  </w:abstractNum>
+  <w:abstractNum w:abstractNumId="33" w15:restartNumberingAfterBreak="0">
+    <w:nsid w:val="79866946"/>
+    <w:multiLevelType w:val="multilevel"/>
+    <w:tmpl w:val="D11A8602"/>
+    <w:lvl w:ilvl="0">
+      <w:start w:val="1"/>
+      <w:numFmt w:val="bullet"/>
+      <w:lvlText w:val=""/>
+      <w:lvlJc w:val="left"/>
+      <w:pPr>
+        <w:tabs>
+          <w:tab w:val="num" w:pos="720"/>
+        </w:tabs>
+        <w:ind w:left="720" w:hanging="360"/>
+      </w:pPr>
+      <w:rPr>
+        <w:rFonts w:ascii="Symbol" w:hAnsi="Symbol" w:hint="default"/>
+        <w:sz w:val="20"/>
+      </w:rPr>
+    </w:lvl>
+    <w:lvl w:ilvl="1" w:tentative="1">
+      <w:start w:val="1"/>
+      <w:numFmt w:val="bullet"/>
+      <w:lvlText w:val="o"/>
+      <w:lvlJc w:val="left"/>
+      <w:pPr>
+        <w:tabs>
+          <w:tab w:val="num" w:pos="1440"/>
+        </w:tabs>
+        <w:ind w:left="1440" w:hanging="360"/>
+      </w:pPr>
+      <w:rPr>
+        <w:rFonts w:ascii="Courier New" w:hAnsi="Courier New" w:hint="default"/>
+        <w:sz w:val="20"/>
+      </w:rPr>
+    </w:lvl>
+    <w:lvl w:ilvl="2" w:tentative="1">
+      <w:start w:val="1"/>
+      <w:numFmt w:val="bullet"/>
+      <w:lvlText w:val=""/>
+      <w:lvlJc w:val="left"/>
+      <w:pPr>
+        <w:tabs>
+          <w:tab w:val="num" w:pos="2160"/>
+        </w:tabs>
+        <w:ind w:left="2160" w:hanging="360"/>
+      </w:pPr>
+      <w:rPr>
+        <w:rFonts w:ascii="Wingdings" w:hAnsi="Wingdings" w:hint="default"/>
+        <w:sz w:val="20"/>
+      </w:rPr>
+    </w:lvl>
+    <w:lvl w:ilvl="3" w:tentative="1">
+      <w:start w:val="1"/>
+      <w:numFmt w:val="bullet"/>
+      <w:lvlText w:val=""/>
+      <w:lvlJc w:val="left"/>
+      <w:pPr>
+        <w:tabs>
+          <w:tab w:val="num" w:pos="2880"/>
+        </w:tabs>
+        <w:ind w:left="2880" w:hanging="360"/>
+      </w:pPr>
+      <w:rPr>
+        <w:rFonts w:ascii="Wingdings" w:hAnsi="Wingdings" w:hint="default"/>
+        <w:sz w:val="20"/>
+      </w:rPr>
+    </w:lvl>
+    <w:lvl w:ilvl="4" w:tentative="1">
+      <w:start w:val="1"/>
+      <w:numFmt w:val="bullet"/>
+      <w:lvlText w:val=""/>
+      <w:lvlJc w:val="left"/>
+      <w:pPr>
+        <w:tabs>
+          <w:tab w:val="num" w:pos="3600"/>
+        </w:tabs>
+        <w:ind w:left="3600" w:hanging="360"/>
+      </w:pPr>
+      <w:rPr>
+        <w:rFonts w:ascii="Wingdings" w:hAnsi="Wingdings" w:hint="default"/>
+        <w:sz w:val="20"/>
+      </w:rPr>
+    </w:lvl>
+    <w:lvl w:ilvl="5" w:tentative="1">
+      <w:start w:val="1"/>
+      <w:numFmt w:val="bullet"/>
+      <w:lvlText w:val=""/>
+      <w:lvlJc w:val="left"/>
+      <w:pPr>
+        <w:tabs>
+          <w:tab w:val="num" w:pos="4320"/>
+        </w:tabs>
+        <w:ind w:left="4320" w:hanging="360"/>
+      </w:pPr>
+      <w:rPr>
+        <w:rFonts w:ascii="Wingdings" w:hAnsi="Wingdings" w:hint="default"/>
+        <w:sz w:val="20"/>
+      </w:rPr>
+    </w:lvl>
+    <w:lvl w:ilvl="6" w:tentative="1">
+      <w:start w:val="1"/>
+      <w:numFmt w:val="bullet"/>
+      <w:lvlText w:val=""/>
+      <w:lvlJc w:val="left"/>
+      <w:pPr>
+        <w:tabs>
+          <w:tab w:val="num" w:pos="5040"/>
+        </w:tabs>
+        <w:ind w:left="5040" w:hanging="360"/>
+      </w:pPr>
+      <w:rPr>
+        <w:rFonts w:ascii="Wingdings" w:hAnsi="Wingdings" w:hint="default"/>
+        <w:sz w:val="20"/>
+      </w:rPr>
+    </w:lvl>
+    <w:lvl w:ilvl="7" w:tentative="1">
+      <w:start w:val="1"/>
+      <w:numFmt w:val="bullet"/>
+      <w:lvlText w:val=""/>
+      <w:lvlJc w:val="left"/>
+      <w:pPr>
+        <w:tabs>
+          <w:tab w:val="num" w:pos="5760"/>
+        </w:tabs>
+        <w:ind w:left="5760" w:hanging="360"/>
+      </w:pPr>
+      <w:rPr>
+        <w:rFonts w:ascii="Wingdings" w:hAnsi="Wingdings" w:hint="default"/>
+        <w:sz w:val="20"/>
+      </w:rPr>
+    </w:lvl>
+    <w:lvl w:ilvl="8" w:tentative="1">
+      <w:start w:val="1"/>
+      <w:numFmt w:val="bullet"/>
+      <w:lvlText w:val=""/>
+      <w:lvlJc w:val="left"/>
+      <w:pPr>
+        <w:tabs>
+          <w:tab w:val="num" w:pos="6480"/>
+        </w:tabs>
+        <w:ind w:left="6480" w:hanging="360"/>
+      </w:pPr>
+      <w:rPr>
+        <w:rFonts w:ascii="Wingdings" w:hAnsi="Wingdings" w:hint="default"/>
+        <w:sz w:val="20"/>
+      </w:rPr>
+    </w:lvl>
+  </w:abstractNum>
   <w:num w:numId="1" w16cid:durableId="855927737">
+    <w:abstractNumId w:val="12"/>
+  </w:num>
+  <w:num w:numId="2" w16cid:durableId="612203987">
+    <w:abstractNumId w:val="10"/>
+  </w:num>
+  <w:num w:numId="3" w16cid:durableId="1945067300">
+    <w:abstractNumId w:val="23"/>
+  </w:num>
+  <w:num w:numId="4" w16cid:durableId="2119138660">
+    <w:abstractNumId w:val="16"/>
+  </w:num>
+  <w:num w:numId="5" w16cid:durableId="229966468">
+    <w:abstractNumId w:val="13"/>
+  </w:num>
+  <w:num w:numId="6" w16cid:durableId="43527596">
+    <w:abstractNumId w:val="8"/>
+  </w:num>
+  <w:num w:numId="7" w16cid:durableId="1754815376">
+    <w:abstractNumId w:val="11"/>
+  </w:num>
+  <w:num w:numId="8" w16cid:durableId="1160540577">
+    <w:abstractNumId w:val="26"/>
+  </w:num>
+  <w:num w:numId="9" w16cid:durableId="1665234384">
+    <w:abstractNumId w:val="17"/>
+  </w:num>
+  <w:num w:numId="10" w16cid:durableId="335500883">
+    <w:abstractNumId w:val="32"/>
+  </w:num>
+  <w:num w:numId="11" w16cid:durableId="2012561840">
+    <w:abstractNumId w:val="1"/>
+  </w:num>
+  <w:num w:numId="12" w16cid:durableId="1204825122">
+    <w:abstractNumId w:val="18"/>
+  </w:num>
+  <w:num w:numId="13" w16cid:durableId="1879774335">
+    <w:abstractNumId w:val="19"/>
+  </w:num>
+  <w:num w:numId="14" w16cid:durableId="758714395">
+    <w:abstractNumId w:val="0"/>
+  </w:num>
+  <w:num w:numId="15" w16cid:durableId="1041981849">
+    <w:abstractNumId w:val="5"/>
+  </w:num>
+  <w:num w:numId="16" w16cid:durableId="1540705165">
+    <w:abstractNumId w:val="25"/>
+  </w:num>
+  <w:num w:numId="17" w16cid:durableId="1175223525">
+    <w:abstractNumId w:val="14"/>
+  </w:num>
+  <w:num w:numId="18" w16cid:durableId="1725248894">
+    <w:abstractNumId w:val="15"/>
+  </w:num>
+  <w:num w:numId="19" w16cid:durableId="728067872">
+    <w:abstractNumId w:val="22"/>
+  </w:num>
+  <w:num w:numId="20" w16cid:durableId="2009669972">
+    <w:abstractNumId w:val="24"/>
+  </w:num>
+  <w:num w:numId="21" w16cid:durableId="208618172">
+    <w:abstractNumId w:val="21"/>
+  </w:num>
+  <w:num w:numId="22" w16cid:durableId="1470199051">
+    <w:abstractNumId w:val="20"/>
+  </w:num>
+  <w:num w:numId="23" w16cid:durableId="1568346260">
+    <w:abstractNumId w:val="27"/>
+  </w:num>
+  <w:num w:numId="24" w16cid:durableId="2020620692">
+    <w:abstractNumId w:val="9"/>
+  </w:num>
+  <w:num w:numId="25" w16cid:durableId="1931621191">
+    <w:abstractNumId w:val="7"/>
+  </w:num>
+  <w:num w:numId="26" w16cid:durableId="165942266">
+    <w:abstractNumId w:val="30"/>
+  </w:num>
+  <w:num w:numId="27" w16cid:durableId="921649029">
+    <w:abstractNumId w:val="2"/>
+  </w:num>
+  <w:num w:numId="28" w16cid:durableId="1643577599">
+    <w:abstractNumId w:val="6"/>
+  </w:num>
+  <w:num w:numId="29" w16cid:durableId="2106458692">
+    <w:abstractNumId w:val="29"/>
+  </w:num>
+  <w:num w:numId="30" w16cid:durableId="1378117978">
+    <w:abstractNumId w:val="4"/>
+  </w:num>
+  <w:num w:numId="31" w16cid:durableId="1546912507">
+    <w:abstractNumId w:val="31"/>
+  </w:num>
+  <w:num w:numId="32" w16cid:durableId="1088648823">
+    <w:abstractNumId w:val="28"/>
+  </w:num>
+  <w:num w:numId="33" w16cid:durableId="1131904504">
     <w:abstractNumId w:val="3"/>
   </w:num>
-  <w:num w:numId="2" w16cid:durableId="612203987">
-    <w:abstractNumId w:val="1"/>
-  </w:num>
-  <w:num w:numId="3" w16cid:durableId="1945067300">
-    <w:abstractNumId w:val="6"/>
-  </w:num>
-  <w:num w:numId="4" w16cid:durableId="2119138660">
-    <w:abstractNumId w:val="5"/>
-  </w:num>
-  <w:num w:numId="5" w16cid:durableId="229966468">
-    <w:abstractNumId w:val="4"/>
-  </w:num>
-  <w:num w:numId="6" w16cid:durableId="43527596">
-    <w:abstractNumId w:val="0"/>
-  </w:num>
-  <w:num w:numId="7" w16cid:durableId="1754815376">
-    <w:abstractNumId w:val="2"/>
-  </w:num>
-  <w:num w:numId="8" w16cid:durableId="1160540577">
-    <w:abstractNumId w:val="7"/>
+  <w:num w:numId="34" w16cid:durableId="1353073391">
+    <w:abstractNumId w:val="33"/>
   </w:num>
 </w:numbering>
 </file>
